--- a/Re-port.docx
+++ b/Re-port.docx
@@ -1852,13 +1852,15 @@
           <w:numId w:val="30"/>
         </w:numPr>
         <w:rPr>
-          <w:lang w:val="fr-FR"/>
-        </w:rPr>
-      </w:pPr>
-      <w:r>
-        <w:rPr>
           <w:b/>
           <w:bCs/>
+          <w:lang w:val="fr-FR"/>
+        </w:rPr>
+      </w:pPr>
+      <w:r>
+        <w:rPr>
+          <w:b/>
+          <w:bCs/>
           <w:lang w:val="en-US"/>
         </w:rPr>
         <w:t>Are PS2 and FS1 Correlated?</w:t>
@@ -1871,6 +1873,8 @@
       </w:r>
       <w:r>
         <w:rPr>
+          <w:b/>
+          <w:bCs/>
           <w:lang w:val="fr-FR"/>
         </w:rPr>
         <w:t xml:space="preserve">The </w:t>
@@ -1878,6 +1882,8 @@
       <w:proofErr w:type="spellStart"/>
       <w:r>
         <w:rPr>
+          <w:b/>
+          <w:bCs/>
           <w:lang w:val="fr-FR"/>
         </w:rPr>
         <w:t>overall</w:t>
@@ -1885,6 +1891,8 @@
       <w:proofErr w:type="spellEnd"/>
       <w:r>
         <w:rPr>
+          <w:b/>
+          <w:bCs/>
           <w:lang w:val="fr-FR"/>
         </w:rPr>
         <w:t xml:space="preserve"> </w:t>
@@ -1892,6 +1900,8 @@
       <w:proofErr w:type="spellStart"/>
       <w:r>
         <w:rPr>
+          <w:b/>
+          <w:bCs/>
           <w:lang w:val="fr-FR"/>
         </w:rPr>
         <w:t>correlation</w:t>
@@ -1899,6 +1909,8 @@
       <w:proofErr w:type="spellEnd"/>
       <w:r>
         <w:rPr>
+          <w:b/>
+          <w:bCs/>
           <w:lang w:val="fr-FR"/>
         </w:rPr>
         <w:t xml:space="preserve"> </w:t>
@@ -1906,6 +1918,8 @@
       <w:proofErr w:type="spellStart"/>
       <w:r>
         <w:rPr>
+          <w:b/>
+          <w:bCs/>
           <w:lang w:val="fr-FR"/>
         </w:rPr>
         <w:t>is</w:t>
@@ -1913,6 +1927,8 @@
       <w:proofErr w:type="spellEnd"/>
       <w:r>
         <w:rPr>
+          <w:b/>
+          <w:bCs/>
           <w:lang w:val="fr-FR"/>
         </w:rPr>
         <w:t xml:space="preserve"> not </w:t>
@@ -1920,6 +1936,8 @@
       <w:proofErr w:type="spellStart"/>
       <w:r>
         <w:rPr>
+          <w:b/>
+          <w:bCs/>
           <w:lang w:val="fr-FR"/>
         </w:rPr>
         <w:t>uniformly</w:t>
@@ -1927,6 +1945,8 @@
       <w:proofErr w:type="spellEnd"/>
       <w:r>
         <w:rPr>
+          <w:b/>
+          <w:bCs/>
           <w:lang w:val="fr-FR"/>
         </w:rPr>
         <w:t xml:space="preserve"> </w:t>
@@ -1934,6 +1954,8 @@
       <w:proofErr w:type="spellStart"/>
       <w:r>
         <w:rPr>
+          <w:b/>
+          <w:bCs/>
           <w:lang w:val="fr-FR"/>
         </w:rPr>
         <w:t>strong</w:t>
@@ -1941,6 +1963,8 @@
       <w:proofErr w:type="spellEnd"/>
       <w:r>
         <w:rPr>
+          <w:b/>
+          <w:bCs/>
           <w:lang w:val="fr-FR"/>
         </w:rPr>
         <w:t>.</w:t>
@@ -2079,8 +2103,8 @@
         <w:rPr>
           <w:b/>
           <w:bCs/>
-          <w:sz w:val="32"/>
-          <w:szCs w:val="28"/>
+          <w:sz w:val="24"/>
+          <w:szCs w:val="22"/>
           <w:u w:val="single"/>
           <w:lang w:val="en-US"/>
         </w:rPr>
@@ -2089,27 +2113,25 @@
         <w:rPr>
           <w:b/>
           <w:bCs/>
-          <w:sz w:val="32"/>
-          <w:szCs w:val="28"/>
+          <w:sz w:val="24"/>
+          <w:szCs w:val="22"/>
           <w:u w:val="single"/>
           <w:lang w:val="en-US"/>
         </w:rPr>
-        <w:t>A-Random Forest</w:t>
+        <w:t xml:space="preserve">1. </w:t>
       </w:r>
       <w:r>
         <w:rPr>
           <w:b/>
           <w:bCs/>
-          <w:sz w:val="32"/>
-          <w:szCs w:val="28"/>
+          <w:sz w:val="24"/>
+          <w:szCs w:val="22"/>
           <w:u w:val="single"/>
           <w:lang w:val="en-US"/>
         </w:rPr>
-        <w:t>:</w:t>
-      </w:r>
-    </w:p>
-    <w:p>
-      <w:pPr>
+        <w:t xml:space="preserve">Prepare and </w:t>
+      </w:r>
+      <w:r>
         <w:rPr>
           <w:b/>
           <w:bCs/>
@@ -2118,62 +2140,7 @@
           <w:u w:val="single"/>
           <w:lang w:val="en-US"/>
         </w:rPr>
-      </w:pPr>
-      <w:r>
-        <w:rPr>
-          <w:b/>
-          <w:bCs/>
-          <w:sz w:val="24"/>
-          <w:szCs w:val="22"/>
-          <w:u w:val="single"/>
-          <w:lang w:val="en-US"/>
-        </w:rPr>
-        <w:t>Steps:</w:t>
-      </w:r>
-    </w:p>
-    <w:p>
-      <w:pPr>
-        <w:rPr>
-          <w:b/>
-          <w:bCs/>
-          <w:sz w:val="24"/>
-          <w:szCs w:val="22"/>
-          <w:u w:val="single"/>
-          <w:lang w:val="en-US"/>
-        </w:rPr>
-      </w:pPr>
-      <w:r>
-        <w:rPr>
-          <w:b/>
-          <w:bCs/>
-          <w:sz w:val="24"/>
-          <w:szCs w:val="22"/>
-          <w:u w:val="single"/>
-          <w:lang w:val="en-US"/>
-        </w:rPr>
-        <w:t xml:space="preserve">1. </w:t>
-      </w:r>
-      <w:r>
-        <w:rPr>
-          <w:b/>
-          <w:bCs/>
-          <w:sz w:val="24"/>
-          <w:szCs w:val="22"/>
-          <w:u w:val="single"/>
-          <w:lang w:val="en-US"/>
-        </w:rPr>
-        <w:t xml:space="preserve">Prepare and </w:t>
-      </w:r>
-      <w:r>
-        <w:rPr>
-          <w:b/>
-          <w:bCs/>
-          <w:sz w:val="24"/>
-          <w:szCs w:val="22"/>
-          <w:u w:val="single"/>
-          <w:lang w:val="en-US"/>
-        </w:rPr>
-        <w:t>Resample PS2 Data:</w:t>
+        <w:t>Resample Data:</w:t>
       </w:r>
     </w:p>
     <w:p>
@@ -2480,7 +2447,6 @@
           <w:u w:val="single"/>
           <w:lang w:val="en-US"/>
         </w:rPr>
-        <w:lastRenderedPageBreak/>
         <w:t>3</w:t>
       </w:r>
       <w:r>
@@ -2514,9 +2480,8 @@
           <w:u w:val="single"/>
           <w:lang w:val="en-US"/>
         </w:rPr>
-        <w:t xml:space="preserve"> </w:t>
-      </w:r>
-      <w:proofErr w:type="gramStart"/>
+        <w:t xml:space="preserve"> Model</w:t>
+      </w:r>
       <w:r>
         <w:rPr>
           <w:b/>
@@ -2526,7 +2491,19 @@
           <w:u w:val="single"/>
           <w:lang w:val="en-US"/>
         </w:rPr>
-        <w:t>Model</w:t>
+        <w:t xml:space="preserve"> for time series </w:t>
+      </w:r>
+      <w:proofErr w:type="gramStart"/>
+      <w:r>
+        <w:rPr>
+          <w:b/>
+          <w:bCs/>
+          <w:sz w:val="24"/>
+          <w:szCs w:val="22"/>
+          <w:u w:val="single"/>
+          <w:lang w:val="en-US"/>
+        </w:rPr>
+        <w:t>data</w:t>
       </w:r>
       <w:r>
         <w:rPr>
@@ -3043,7 +3020,6 @@
           <w:szCs w:val="22"/>
           <w:lang w:val="fr-FR"/>
         </w:rPr>
-        <w:lastRenderedPageBreak/>
         <w:t>Logistic</w:t>
       </w:r>
       <w:proofErr w:type="spellEnd"/>
@@ -3148,6 +3124,7 @@
           <w:szCs w:val="22"/>
           <w:lang w:val="fr-FR"/>
         </w:rPr>
+        <w:lastRenderedPageBreak/>
         <w:t>Feature</w:t>
       </w:r>
       <w:proofErr w:type="spellEnd"/>
@@ -3748,7 +3725,7 @@
           </mc:Choice>
           <mc:Fallback>
             <w:pict>
-              <v:line w14:anchorId="65E36FCA" id="Connecteur droit 14" o:spid="_x0000_s1026" style="position:absolute;z-index:251661312;visibility:visible;mso-wrap-style:square;mso-wrap-distance-left:9pt;mso-wrap-distance-top:0;mso-wrap-distance-right:9pt;mso-wrap-distance-bottom:0;mso-position-horizontal:absolute;mso-position-horizontal-relative:text;mso-position-vertical:absolute;mso-position-vertical-relative:text" from="133.3pt,21pt" to="483.75pt,22.35pt" o:gfxdata="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" strokecolor="black [3200]" strokeweight="1.5pt">
+              <v:line w14:anchorId="41453E68" id="Connecteur droit 14" o:spid="_x0000_s1026" style="position:absolute;z-index:251661312;visibility:visible;mso-wrap-style:square;mso-wrap-distance-left:9pt;mso-wrap-distance-top:0;mso-wrap-distance-right:9pt;mso-wrap-distance-bottom:0;mso-position-horizontal:absolute;mso-position-horizontal-relative:text;mso-position-vertical:absolute;mso-position-vertical-relative:text" from="133.3pt,21pt" to="483.75pt,22.35pt" o:gfxdata="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" strokecolor="black [3200]" strokeweight="1.5pt">
                 <v:stroke joinstyle="miter"/>
               </v:line>
             </w:pict>
@@ -3815,7 +3792,7 @@
           </mc:Choice>
           <mc:Fallback>
             <w:pict>
-              <v:line w14:anchorId="7E7E9F62" id="Connecteur droit 13" o:spid="_x0000_s1026" style="position:absolute;z-index:251660288;visibility:visible;mso-wrap-style:square;mso-wrap-distance-left:9pt;mso-wrap-distance-top:0;mso-wrap-distance-right:9pt;mso-wrap-distance-bottom:0;mso-position-horizontal:absolute;mso-position-horizontal-relative:text;mso-position-vertical:absolute;mso-position-vertical-relative:text" from="132.7pt,.75pt" to="135.15pt,113.5pt" o:gfxdata="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" strokecolor="black [3200]" strokeweight="1.5pt">
+              <v:line w14:anchorId="2DAE93A4" id="Connecteur droit 13" o:spid="_x0000_s1026" style="position:absolute;z-index:251660288;visibility:visible;mso-wrap-style:square;mso-wrap-distance-left:9pt;mso-wrap-distance-top:0;mso-wrap-distance-right:9pt;mso-wrap-distance-bottom:0;mso-position-horizontal:absolute;mso-position-horizontal-relative:text;mso-position-vertical:absolute;mso-position-vertical-relative:text" from="132.7pt,.75pt" to="135.15pt,113.5pt" o:gfxdata="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" strokecolor="black [3200]" strokeweight="1.5pt">
                 <v:stroke joinstyle="miter"/>
               </v:line>
             </w:pict>
@@ -4526,26 +4503,6876 @@
           <w:szCs w:val="22"/>
           <w:lang w:val="en-US"/>
         </w:rPr>
+        <w:t>SVM</w:t>
+      </w:r>
+      <w:r>
+        <w:rPr>
+          <w:sz w:val="24"/>
+          <w:szCs w:val="22"/>
+          <w:lang w:val="en-US"/>
+        </w:rPr>
+        <w:t xml:space="preserve"> might be less preferred due to its lower precision and F1 score compared to the other models.</w:t>
+      </w:r>
+    </w:p>
+    <w:p>
+      <w:pPr>
+        <w:rPr>
+          <w:sz w:val="24"/>
+          <w:szCs w:val="22"/>
+          <w:lang w:val="en-US"/>
+        </w:rPr>
+      </w:pPr>
+    </w:p>
+    <w:p>
+      <w:pPr>
+        <w:rPr>
+          <w:sz w:val="24"/>
+          <w:szCs w:val="22"/>
+          <w:lang w:val="en-US"/>
+        </w:rPr>
+      </w:pPr>
+    </w:p>
+    <w:p>
+      <w:pPr>
+        <w:rPr>
+          <w:sz w:val="24"/>
+          <w:szCs w:val="22"/>
+          <w:lang w:val="en-US"/>
+        </w:rPr>
+      </w:pPr>
+    </w:p>
+    <w:p>
+      <w:pPr>
+        <w:jc w:val="center"/>
+        <w:rPr>
+          <w:b/>
+          <w:bCs/>
+          <w:sz w:val="44"/>
+          <w:szCs w:val="40"/>
+          <w:u w:val="single"/>
+          <w:lang w:val="en-US"/>
+        </w:rPr>
+      </w:pPr>
+      <w:r>
+        <w:rPr>
+          <w:b/>
+          <w:bCs/>
+          <w:sz w:val="44"/>
+          <w:szCs w:val="40"/>
+          <w:u w:val="single"/>
+          <w:lang w:val="en-US"/>
+        </w:rPr>
+        <w:t>Code</w:t>
+      </w:r>
+    </w:p>
+    <w:p>
+      <w:pPr>
+        <w:rPr>
+          <w:sz w:val="24"/>
+          <w:szCs w:val="22"/>
+          <w:lang w:val="en-US"/>
+        </w:rPr>
+      </w:pPr>
+      <w:r>
+        <w:rPr>
+          <w:sz w:val="24"/>
+          <w:szCs w:val="22"/>
+          <w:lang w:val="en-US"/>
+        </w:rPr>
+        <w:t xml:space="preserve">import </w:t>
+      </w:r>
+      <w:proofErr w:type="spellStart"/>
+      <w:r>
+        <w:rPr>
+          <w:sz w:val="24"/>
+          <w:szCs w:val="22"/>
+          <w:lang w:val="en-US"/>
+        </w:rPr>
+        <w:t>numpy</w:t>
+      </w:r>
+      <w:proofErr w:type="spellEnd"/>
+      <w:r>
+        <w:rPr>
+          <w:sz w:val="24"/>
+          <w:szCs w:val="22"/>
+          <w:lang w:val="en-US"/>
+        </w:rPr>
+        <w:t xml:space="preserve"> as np</w:t>
+      </w:r>
+    </w:p>
+    <w:p>
+      <w:pPr>
+        <w:rPr>
+          <w:sz w:val="24"/>
+          <w:szCs w:val="22"/>
+          <w:lang w:val="en-US"/>
+        </w:rPr>
+      </w:pPr>
+      <w:r>
+        <w:rPr>
+          <w:sz w:val="24"/>
+          <w:szCs w:val="22"/>
+          <w:lang w:val="en-US"/>
+        </w:rPr>
+        <w:t>import pandas as pd</w:t>
+      </w:r>
+    </w:p>
+    <w:p>
+      <w:pPr>
+        <w:rPr>
+          <w:sz w:val="24"/>
+          <w:szCs w:val="22"/>
+          <w:lang w:val="en-US"/>
+        </w:rPr>
+      </w:pPr>
+      <w:r>
+        <w:rPr>
+          <w:sz w:val="24"/>
+          <w:szCs w:val="22"/>
+          <w:lang w:val="en-US"/>
+        </w:rPr>
+        <w:t xml:space="preserve">from </w:t>
+      </w:r>
+      <w:proofErr w:type="spellStart"/>
+      <w:proofErr w:type="gramStart"/>
+      <w:r>
+        <w:rPr>
+          <w:sz w:val="24"/>
+          <w:szCs w:val="22"/>
+          <w:lang w:val="en-US"/>
+        </w:rPr>
+        <w:t>sklearn.preprocessing</w:t>
+      </w:r>
+      <w:proofErr w:type="spellEnd"/>
+      <w:proofErr w:type="gramEnd"/>
+      <w:r>
+        <w:rPr>
+          <w:sz w:val="24"/>
+          <w:szCs w:val="22"/>
+          <w:lang w:val="en-US"/>
+        </w:rPr>
+        <w:t xml:space="preserve"> import </w:t>
+      </w:r>
+      <w:proofErr w:type="spellStart"/>
+      <w:r>
+        <w:rPr>
+          <w:sz w:val="24"/>
+          <w:szCs w:val="22"/>
+          <w:lang w:val="en-US"/>
+        </w:rPr>
+        <w:t>MinMaxScaler</w:t>
+      </w:r>
+      <w:proofErr w:type="spellEnd"/>
+    </w:p>
+    <w:p>
+      <w:pPr>
+        <w:rPr>
+          <w:sz w:val="24"/>
+          <w:szCs w:val="22"/>
+          <w:lang w:val="en-US"/>
+        </w:rPr>
+      </w:pPr>
+      <w:r>
+        <w:rPr>
+          <w:sz w:val="24"/>
+          <w:szCs w:val="22"/>
+          <w:lang w:val="en-US"/>
+        </w:rPr>
+        <w:t xml:space="preserve">from </w:t>
+      </w:r>
+      <w:proofErr w:type="spellStart"/>
+      <w:proofErr w:type="gramStart"/>
+      <w:r>
+        <w:rPr>
+          <w:sz w:val="24"/>
+          <w:szCs w:val="22"/>
+          <w:lang w:val="en-US"/>
+        </w:rPr>
+        <w:t>sklearn.metrics</w:t>
+      </w:r>
+      <w:proofErr w:type="spellEnd"/>
+      <w:proofErr w:type="gramEnd"/>
+      <w:r>
+        <w:rPr>
+          <w:sz w:val="24"/>
+          <w:szCs w:val="22"/>
+          <w:lang w:val="en-US"/>
+        </w:rPr>
+        <w:t xml:space="preserve"> import </w:t>
+      </w:r>
+      <w:proofErr w:type="spellStart"/>
+      <w:r>
+        <w:rPr>
+          <w:sz w:val="24"/>
+          <w:szCs w:val="22"/>
+          <w:lang w:val="en-US"/>
+        </w:rPr>
+        <w:t>precision_score</w:t>
+      </w:r>
+      <w:proofErr w:type="spellEnd"/>
+      <w:r>
+        <w:rPr>
+          <w:sz w:val="24"/>
+          <w:szCs w:val="22"/>
+          <w:lang w:val="en-US"/>
+        </w:rPr>
+        <w:t xml:space="preserve">, </w:t>
+      </w:r>
+      <w:proofErr w:type="spellStart"/>
+      <w:r>
+        <w:rPr>
+          <w:sz w:val="24"/>
+          <w:szCs w:val="22"/>
+          <w:lang w:val="en-US"/>
+        </w:rPr>
+        <w:t>recall_score</w:t>
+      </w:r>
+      <w:proofErr w:type="spellEnd"/>
+      <w:r>
+        <w:rPr>
+          <w:sz w:val="24"/>
+          <w:szCs w:val="22"/>
+          <w:lang w:val="en-US"/>
+        </w:rPr>
+        <w:t xml:space="preserve">, f1_score, </w:t>
+      </w:r>
+      <w:proofErr w:type="spellStart"/>
+      <w:r>
+        <w:rPr>
+          <w:sz w:val="24"/>
+          <w:szCs w:val="22"/>
+          <w:lang w:val="en-US"/>
+        </w:rPr>
+        <w:t>roc_auc_score</w:t>
+      </w:r>
+      <w:proofErr w:type="spellEnd"/>
+      <w:r>
+        <w:rPr>
+          <w:sz w:val="24"/>
+          <w:szCs w:val="22"/>
+          <w:lang w:val="en-US"/>
+        </w:rPr>
+        <w:t xml:space="preserve">, </w:t>
+      </w:r>
+      <w:proofErr w:type="spellStart"/>
+      <w:r>
+        <w:rPr>
+          <w:sz w:val="24"/>
+          <w:szCs w:val="22"/>
+          <w:lang w:val="en-US"/>
+        </w:rPr>
+        <w:t>accuracy_score</w:t>
+      </w:r>
+      <w:proofErr w:type="spellEnd"/>
+    </w:p>
+    <w:p>
+      <w:pPr>
+        <w:rPr>
+          <w:sz w:val="24"/>
+          <w:szCs w:val="22"/>
+          <w:lang w:val="en-US"/>
+        </w:rPr>
+      </w:pPr>
+      <w:r>
+        <w:rPr>
+          <w:sz w:val="24"/>
+          <w:szCs w:val="22"/>
+          <w:lang w:val="en-US"/>
+        </w:rPr>
+        <w:t xml:space="preserve">from </w:t>
+      </w:r>
+      <w:proofErr w:type="spellStart"/>
+      <w:proofErr w:type="gramStart"/>
+      <w:r>
+        <w:rPr>
+          <w:sz w:val="24"/>
+          <w:szCs w:val="22"/>
+          <w:lang w:val="en-US"/>
+        </w:rPr>
+        <w:t>sklearn.linear</w:t>
+      </w:r>
+      <w:proofErr w:type="gramEnd"/>
+      <w:r>
+        <w:rPr>
+          <w:sz w:val="24"/>
+          <w:szCs w:val="22"/>
+          <w:lang w:val="en-US"/>
+        </w:rPr>
+        <w:t>_model</w:t>
+      </w:r>
+      <w:proofErr w:type="spellEnd"/>
+      <w:r>
+        <w:rPr>
+          <w:sz w:val="24"/>
+          <w:szCs w:val="22"/>
+          <w:lang w:val="en-US"/>
+        </w:rPr>
+        <w:t xml:space="preserve"> import </w:t>
+      </w:r>
+      <w:proofErr w:type="spellStart"/>
+      <w:r>
+        <w:rPr>
+          <w:sz w:val="24"/>
+          <w:szCs w:val="22"/>
+          <w:lang w:val="en-US"/>
+        </w:rPr>
+        <w:t>LogisticRegression</w:t>
+      </w:r>
+      <w:proofErr w:type="spellEnd"/>
+    </w:p>
+    <w:p>
+      <w:pPr>
+        <w:rPr>
+          <w:sz w:val="24"/>
+          <w:szCs w:val="22"/>
+          <w:lang w:val="en-US"/>
+        </w:rPr>
+      </w:pPr>
+      <w:r>
+        <w:rPr>
+          <w:sz w:val="24"/>
+          <w:szCs w:val="22"/>
+          <w:lang w:val="en-US"/>
+        </w:rPr>
+        <w:t xml:space="preserve">from </w:t>
+      </w:r>
+      <w:proofErr w:type="spellStart"/>
+      <w:proofErr w:type="gramStart"/>
+      <w:r>
+        <w:rPr>
+          <w:sz w:val="24"/>
+          <w:szCs w:val="22"/>
+          <w:lang w:val="en-US"/>
+        </w:rPr>
+        <w:t>sklearn.ensemble</w:t>
+      </w:r>
+      <w:proofErr w:type="spellEnd"/>
+      <w:proofErr w:type="gramEnd"/>
+      <w:r>
+        <w:rPr>
+          <w:sz w:val="24"/>
+          <w:szCs w:val="22"/>
+          <w:lang w:val="en-US"/>
+        </w:rPr>
+        <w:t xml:space="preserve"> import </w:t>
+      </w:r>
+      <w:proofErr w:type="spellStart"/>
+      <w:r>
+        <w:rPr>
+          <w:sz w:val="24"/>
+          <w:szCs w:val="22"/>
+          <w:lang w:val="en-US"/>
+        </w:rPr>
+        <w:t>RandomForestClassifier</w:t>
+      </w:r>
+      <w:proofErr w:type="spellEnd"/>
+    </w:p>
+    <w:p>
+      <w:pPr>
+        <w:rPr>
+          <w:sz w:val="24"/>
+          <w:szCs w:val="22"/>
+          <w:lang w:val="en-US"/>
+        </w:rPr>
+      </w:pPr>
+      <w:r>
+        <w:rPr>
+          <w:sz w:val="24"/>
+          <w:szCs w:val="22"/>
+          <w:lang w:val="en-US"/>
+        </w:rPr>
+        <w:t xml:space="preserve">from </w:t>
+      </w:r>
+      <w:proofErr w:type="spellStart"/>
+      <w:r>
+        <w:rPr>
+          <w:sz w:val="24"/>
+          <w:szCs w:val="22"/>
+          <w:lang w:val="en-US"/>
+        </w:rPr>
+        <w:t>sklearn.svm</w:t>
+      </w:r>
+      <w:proofErr w:type="spellEnd"/>
+      <w:r>
+        <w:rPr>
+          <w:sz w:val="24"/>
+          <w:szCs w:val="22"/>
+          <w:lang w:val="en-US"/>
+        </w:rPr>
+        <w:t xml:space="preserve"> import SVC</w:t>
+      </w:r>
+    </w:p>
+    <w:p>
+      <w:pPr>
+        <w:rPr>
+          <w:sz w:val="24"/>
+          <w:szCs w:val="22"/>
+          <w:lang w:val="en-US"/>
+        </w:rPr>
+      </w:pPr>
+      <w:r>
+        <w:rPr>
+          <w:sz w:val="24"/>
+          <w:szCs w:val="22"/>
+          <w:lang w:val="en-US"/>
+        </w:rPr>
+        <w:t xml:space="preserve">from </w:t>
+      </w:r>
+      <w:proofErr w:type="spellStart"/>
+      <w:proofErr w:type="gramStart"/>
+      <w:r>
+        <w:rPr>
+          <w:sz w:val="24"/>
+          <w:szCs w:val="22"/>
+          <w:lang w:val="en-US"/>
+        </w:rPr>
+        <w:t>keras.models</w:t>
+      </w:r>
+      <w:proofErr w:type="spellEnd"/>
+      <w:proofErr w:type="gramEnd"/>
+      <w:r>
+        <w:rPr>
+          <w:sz w:val="24"/>
+          <w:szCs w:val="22"/>
+          <w:lang w:val="en-US"/>
+        </w:rPr>
+        <w:t xml:space="preserve"> import Sequential</w:t>
+      </w:r>
+    </w:p>
+    <w:p>
+      <w:pPr>
+        <w:rPr>
+          <w:sz w:val="24"/>
+          <w:szCs w:val="22"/>
+          <w:lang w:val="en-US"/>
+        </w:rPr>
+      </w:pPr>
+      <w:r>
+        <w:rPr>
+          <w:sz w:val="24"/>
+          <w:szCs w:val="22"/>
+          <w:lang w:val="en-US"/>
+        </w:rPr>
+        <w:t xml:space="preserve">from </w:t>
+      </w:r>
+      <w:proofErr w:type="spellStart"/>
+      <w:proofErr w:type="gramStart"/>
+      <w:r>
+        <w:rPr>
+          <w:sz w:val="24"/>
+          <w:szCs w:val="22"/>
+          <w:lang w:val="en-US"/>
+        </w:rPr>
+        <w:t>keras.layers</w:t>
+      </w:r>
+      <w:proofErr w:type="spellEnd"/>
+      <w:proofErr w:type="gramEnd"/>
+      <w:r>
+        <w:rPr>
+          <w:sz w:val="24"/>
+          <w:szCs w:val="22"/>
+          <w:lang w:val="en-US"/>
+        </w:rPr>
+        <w:t xml:space="preserve"> import LSTM, Dense</w:t>
+      </w:r>
+    </w:p>
+    <w:p>
+      <w:pPr>
+        <w:rPr>
+          <w:sz w:val="24"/>
+          <w:szCs w:val="22"/>
+          <w:lang w:val="en-US"/>
+        </w:rPr>
+      </w:pPr>
+      <w:r>
+        <w:rPr>
+          <w:sz w:val="24"/>
+          <w:szCs w:val="22"/>
+          <w:lang w:val="en-US"/>
+        </w:rPr>
+        <w:t xml:space="preserve">from </w:t>
+      </w:r>
+      <w:proofErr w:type="spellStart"/>
+      <w:proofErr w:type="gramStart"/>
+      <w:r>
+        <w:rPr>
+          <w:sz w:val="24"/>
+          <w:szCs w:val="22"/>
+          <w:lang w:val="en-US"/>
+        </w:rPr>
+        <w:t>keras.models</w:t>
+      </w:r>
+      <w:proofErr w:type="spellEnd"/>
+      <w:proofErr w:type="gramEnd"/>
+      <w:r>
+        <w:rPr>
+          <w:sz w:val="24"/>
+          <w:szCs w:val="22"/>
+          <w:lang w:val="en-US"/>
+        </w:rPr>
+        <w:t xml:space="preserve"> import </w:t>
+      </w:r>
+      <w:proofErr w:type="spellStart"/>
+      <w:r>
+        <w:rPr>
+          <w:sz w:val="24"/>
+          <w:szCs w:val="22"/>
+          <w:lang w:val="en-US"/>
+        </w:rPr>
+        <w:t>load_model</w:t>
+      </w:r>
+      <w:proofErr w:type="spellEnd"/>
+    </w:p>
+    <w:p>
+      <w:pPr>
+        <w:rPr>
+          <w:sz w:val="24"/>
+          <w:szCs w:val="22"/>
+          <w:lang w:val="en-US"/>
+        </w:rPr>
+      </w:pPr>
+      <w:r>
+        <w:rPr>
+          <w:sz w:val="24"/>
+          <w:szCs w:val="22"/>
+          <w:lang w:val="en-US"/>
+        </w:rPr>
+        <w:t xml:space="preserve">import </w:t>
+      </w:r>
+      <w:proofErr w:type="spellStart"/>
+      <w:proofErr w:type="gramStart"/>
+      <w:r>
+        <w:rPr>
+          <w:sz w:val="24"/>
+          <w:szCs w:val="22"/>
+          <w:lang w:val="en-US"/>
+        </w:rPr>
+        <w:t>matplotlib.pyplot</w:t>
+      </w:r>
+      <w:proofErr w:type="spellEnd"/>
+      <w:proofErr w:type="gramEnd"/>
+      <w:r>
+        <w:rPr>
+          <w:sz w:val="24"/>
+          <w:szCs w:val="22"/>
+          <w:lang w:val="en-US"/>
+        </w:rPr>
+        <w:t xml:space="preserve"> as </w:t>
+      </w:r>
+      <w:proofErr w:type="spellStart"/>
+      <w:r>
+        <w:rPr>
+          <w:sz w:val="24"/>
+          <w:szCs w:val="22"/>
+          <w:lang w:val="en-US"/>
+        </w:rPr>
+        <w:t>plt</w:t>
+      </w:r>
+      <w:proofErr w:type="spellEnd"/>
+    </w:p>
+    <w:p>
+      <w:pPr>
+        <w:rPr>
+          <w:sz w:val="24"/>
+          <w:szCs w:val="22"/>
+          <w:lang w:val="en-US"/>
+        </w:rPr>
+      </w:pPr>
+      <w:r>
+        <w:rPr>
+          <w:sz w:val="24"/>
+          <w:szCs w:val="22"/>
+          <w:lang w:val="en-US"/>
+        </w:rPr>
+        <w:t>import pickle</w:t>
+      </w:r>
+    </w:p>
+    <w:p>
+      <w:pPr>
+        <w:rPr>
+          <w:sz w:val="24"/>
+          <w:szCs w:val="22"/>
+          <w:lang w:val="en-US"/>
+        </w:rPr>
+      </w:pPr>
+    </w:p>
+    <w:p>
+      <w:pPr>
+        <w:rPr>
+          <w:sz w:val="24"/>
+          <w:szCs w:val="22"/>
+          <w:lang w:val="en-US"/>
+        </w:rPr>
+      </w:pPr>
+      <w:r>
+        <w:rPr>
+          <w:sz w:val="24"/>
+          <w:szCs w:val="22"/>
+          <w:lang w:val="en-US"/>
+        </w:rPr>
+        <w:t># Load your data files</w:t>
+      </w:r>
+    </w:p>
+    <w:p>
+      <w:pPr>
+        <w:rPr>
+          <w:sz w:val="24"/>
+          <w:szCs w:val="22"/>
+          <w:lang w:val="en-US"/>
+        </w:rPr>
+      </w:pPr>
+      <w:r>
+        <w:rPr>
+          <w:sz w:val="24"/>
+          <w:szCs w:val="22"/>
+          <w:lang w:val="en-US"/>
+        </w:rPr>
+        <w:t xml:space="preserve">fs1_df = </w:t>
+      </w:r>
+      <w:proofErr w:type="spellStart"/>
+      <w:proofErr w:type="gramStart"/>
+      <w:r>
+        <w:rPr>
+          <w:sz w:val="24"/>
+          <w:szCs w:val="22"/>
+          <w:lang w:val="en-US"/>
+        </w:rPr>
+        <w:t>pd.read</w:t>
+      </w:r>
+      <w:proofErr w:type="gramEnd"/>
+      <w:r>
+        <w:rPr>
+          <w:sz w:val="24"/>
+          <w:szCs w:val="22"/>
+          <w:lang w:val="en-US"/>
+        </w:rPr>
+        <w:t>_csv</w:t>
+      </w:r>
+      <w:proofErr w:type="spellEnd"/>
+      <w:r>
+        <w:rPr>
+          <w:sz w:val="24"/>
+          <w:szCs w:val="22"/>
+          <w:lang w:val="en-US"/>
+        </w:rPr>
+        <w:t xml:space="preserve">('FS1.txt', </w:t>
+      </w:r>
+      <w:proofErr w:type="spellStart"/>
+      <w:r>
+        <w:rPr>
+          <w:sz w:val="24"/>
+          <w:szCs w:val="22"/>
+          <w:lang w:val="en-US"/>
+        </w:rPr>
+        <w:t>sep</w:t>
+      </w:r>
+      <w:proofErr w:type="spellEnd"/>
+      <w:r>
+        <w:rPr>
+          <w:sz w:val="24"/>
+          <w:szCs w:val="22"/>
+          <w:lang w:val="en-US"/>
+        </w:rPr>
+        <w:t>='\t', header=None)</w:t>
+      </w:r>
+    </w:p>
+    <w:p>
+      <w:pPr>
+        <w:rPr>
+          <w:sz w:val="24"/>
+          <w:szCs w:val="22"/>
+          <w:lang w:val="en-US"/>
+        </w:rPr>
+      </w:pPr>
+      <w:r>
+        <w:rPr>
+          <w:sz w:val="24"/>
+          <w:szCs w:val="22"/>
+          <w:lang w:val="en-US"/>
+        </w:rPr>
+        <w:t xml:space="preserve">ps2_df = </w:t>
+      </w:r>
+      <w:proofErr w:type="spellStart"/>
+      <w:proofErr w:type="gramStart"/>
+      <w:r>
+        <w:rPr>
+          <w:sz w:val="24"/>
+          <w:szCs w:val="22"/>
+          <w:lang w:val="en-US"/>
+        </w:rPr>
+        <w:t>pd.read</w:t>
+      </w:r>
+      <w:proofErr w:type="gramEnd"/>
+      <w:r>
+        <w:rPr>
+          <w:sz w:val="24"/>
+          <w:szCs w:val="22"/>
+          <w:lang w:val="en-US"/>
+        </w:rPr>
+        <w:t>_csv</w:t>
+      </w:r>
+      <w:proofErr w:type="spellEnd"/>
+      <w:r>
+        <w:rPr>
+          <w:sz w:val="24"/>
+          <w:szCs w:val="22"/>
+          <w:lang w:val="en-US"/>
+        </w:rPr>
+        <w:t xml:space="preserve">('PS2.txt', </w:t>
+      </w:r>
+      <w:proofErr w:type="spellStart"/>
+      <w:r>
+        <w:rPr>
+          <w:sz w:val="24"/>
+          <w:szCs w:val="22"/>
+          <w:lang w:val="en-US"/>
+        </w:rPr>
+        <w:t>sep</w:t>
+      </w:r>
+      <w:proofErr w:type="spellEnd"/>
+      <w:r>
+        <w:rPr>
+          <w:sz w:val="24"/>
+          <w:szCs w:val="22"/>
+          <w:lang w:val="en-US"/>
+        </w:rPr>
+        <w:t>='\t', header=None)</w:t>
+      </w:r>
+    </w:p>
+    <w:p>
+      <w:pPr>
+        <w:rPr>
+          <w:sz w:val="24"/>
+          <w:szCs w:val="22"/>
+          <w:lang w:val="en-US"/>
+        </w:rPr>
+      </w:pPr>
+      <w:proofErr w:type="spellStart"/>
+      <w:r>
+        <w:rPr>
+          <w:sz w:val="24"/>
+          <w:szCs w:val="22"/>
+          <w:lang w:val="en-US"/>
+        </w:rPr>
+        <w:t>profile_df</w:t>
+      </w:r>
+      <w:proofErr w:type="spellEnd"/>
+      <w:r>
+        <w:rPr>
+          <w:sz w:val="24"/>
+          <w:szCs w:val="22"/>
+          <w:lang w:val="en-US"/>
+        </w:rPr>
+        <w:t xml:space="preserve"> = </w:t>
+      </w:r>
+      <w:proofErr w:type="spellStart"/>
+      <w:proofErr w:type="gramStart"/>
+      <w:r>
+        <w:rPr>
+          <w:sz w:val="24"/>
+          <w:szCs w:val="22"/>
+          <w:lang w:val="en-US"/>
+        </w:rPr>
+        <w:t>pd.read</w:t>
+      </w:r>
+      <w:proofErr w:type="gramEnd"/>
+      <w:r>
+        <w:rPr>
+          <w:sz w:val="24"/>
+          <w:szCs w:val="22"/>
+          <w:lang w:val="en-US"/>
+        </w:rPr>
+        <w:t>_csv</w:t>
+      </w:r>
+      <w:proofErr w:type="spellEnd"/>
+      <w:r>
+        <w:rPr>
+          <w:sz w:val="24"/>
+          <w:szCs w:val="22"/>
+          <w:lang w:val="en-US"/>
+        </w:rPr>
+        <w:t xml:space="preserve">('profile.txt', </w:t>
+      </w:r>
+      <w:proofErr w:type="spellStart"/>
+      <w:r>
+        <w:rPr>
+          <w:sz w:val="24"/>
+          <w:szCs w:val="22"/>
+          <w:lang w:val="en-US"/>
+        </w:rPr>
+        <w:t>sep</w:t>
+      </w:r>
+      <w:proofErr w:type="spellEnd"/>
+      <w:r>
+        <w:rPr>
+          <w:sz w:val="24"/>
+          <w:szCs w:val="22"/>
+          <w:lang w:val="en-US"/>
+        </w:rPr>
+        <w:t>='\t', header=None, names=['Col1', 'Optimal', 'Col3', 'Col4', 'Condition'])</w:t>
+      </w:r>
+    </w:p>
+    <w:p>
+      <w:pPr>
+        <w:rPr>
+          <w:sz w:val="24"/>
+          <w:szCs w:val="22"/>
+          <w:lang w:val="en-US"/>
+        </w:rPr>
+      </w:pPr>
+    </w:p>
+    <w:p>
+      <w:pPr>
+        <w:rPr>
+          <w:sz w:val="24"/>
+          <w:szCs w:val="22"/>
+          <w:lang w:val="en-US"/>
+        </w:rPr>
+      </w:pPr>
+      <w:r>
+        <w:rPr>
+          <w:sz w:val="24"/>
+          <w:szCs w:val="22"/>
+          <w:lang w:val="en-US"/>
+        </w:rPr>
+        <w:t># Reducing PS2 to 600 columns by calculating the mean of every 10 consecutive columns</w:t>
+      </w:r>
+    </w:p>
+    <w:p>
+      <w:pPr>
+        <w:rPr>
+          <w:sz w:val="24"/>
+          <w:szCs w:val="22"/>
+          <w:lang w:val="en-US"/>
+        </w:rPr>
+      </w:pPr>
+      <w:r>
+        <w:rPr>
+          <w:sz w:val="24"/>
+          <w:szCs w:val="22"/>
+          <w:lang w:val="en-US"/>
+        </w:rPr>
+        <w:t>ps2_reduced = ps2_</w:t>
+      </w:r>
+      <w:proofErr w:type="gramStart"/>
+      <w:r>
+        <w:rPr>
+          <w:sz w:val="24"/>
+          <w:szCs w:val="22"/>
+          <w:lang w:val="en-US"/>
+        </w:rPr>
+        <w:t>df.groupby</w:t>
+      </w:r>
+      <w:proofErr w:type="gramEnd"/>
+      <w:r>
+        <w:rPr>
+          <w:sz w:val="24"/>
+          <w:szCs w:val="22"/>
+          <w:lang w:val="en-US"/>
+        </w:rPr>
+        <w:t>(</w:t>
+      </w:r>
+      <w:proofErr w:type="spellStart"/>
+      <w:r>
+        <w:rPr>
+          <w:sz w:val="24"/>
+          <w:szCs w:val="22"/>
+          <w:lang w:val="en-US"/>
+        </w:rPr>
+        <w:t>np.arange</w:t>
+      </w:r>
+      <w:proofErr w:type="spellEnd"/>
+      <w:r>
+        <w:rPr>
+          <w:sz w:val="24"/>
+          <w:szCs w:val="22"/>
+          <w:lang w:val="en-US"/>
+        </w:rPr>
+        <w:t>(ps2_df.shape[1]) // 10, axis=1).mean()</w:t>
+      </w:r>
+    </w:p>
+    <w:p>
+      <w:pPr>
+        <w:rPr>
+          <w:sz w:val="24"/>
+          <w:szCs w:val="22"/>
+          <w:lang w:val="en-US"/>
+        </w:rPr>
+      </w:pPr>
+    </w:p>
+    <w:p>
+      <w:pPr>
+        <w:rPr>
+          <w:sz w:val="24"/>
+          <w:szCs w:val="22"/>
+          <w:lang w:val="en-US"/>
+        </w:rPr>
+      </w:pPr>
+      <w:r>
+        <w:rPr>
+          <w:sz w:val="24"/>
+          <w:szCs w:val="22"/>
+          <w:lang w:val="en-US"/>
+        </w:rPr>
+        <w:t># Update the condition to be 1 if the second column value is 100, else 0</w:t>
+      </w:r>
+    </w:p>
+    <w:p>
+      <w:pPr>
+        <w:rPr>
+          <w:sz w:val="24"/>
+          <w:szCs w:val="22"/>
+          <w:lang w:val="en-US"/>
+        </w:rPr>
+      </w:pPr>
+      <w:proofErr w:type="spellStart"/>
+      <w:r>
+        <w:rPr>
+          <w:sz w:val="24"/>
+          <w:szCs w:val="22"/>
+          <w:lang w:val="en-US"/>
+        </w:rPr>
+        <w:t>valve_condition</w:t>
+      </w:r>
+      <w:proofErr w:type="spellEnd"/>
+      <w:r>
+        <w:rPr>
+          <w:sz w:val="24"/>
+          <w:szCs w:val="22"/>
+          <w:lang w:val="en-US"/>
+        </w:rPr>
+        <w:t xml:space="preserve"> = </w:t>
+      </w:r>
+      <w:proofErr w:type="spellStart"/>
+      <w:r>
+        <w:rPr>
+          <w:sz w:val="24"/>
+          <w:szCs w:val="22"/>
+          <w:lang w:val="en-US"/>
+        </w:rPr>
+        <w:t>profile_df</w:t>
+      </w:r>
+      <w:proofErr w:type="spellEnd"/>
+      <w:r>
+        <w:rPr>
+          <w:sz w:val="24"/>
+          <w:szCs w:val="22"/>
+          <w:lang w:val="en-US"/>
+        </w:rPr>
+        <w:t>['Optimal']</w:t>
+      </w:r>
+    </w:p>
+    <w:p>
+      <w:pPr>
+        <w:rPr>
+          <w:sz w:val="24"/>
+          <w:szCs w:val="22"/>
+          <w:lang w:val="en-US"/>
+        </w:rPr>
+      </w:pPr>
+      <w:r>
+        <w:rPr>
+          <w:sz w:val="24"/>
+          <w:szCs w:val="22"/>
+          <w:lang w:val="en-US"/>
+        </w:rPr>
+        <w:t>target = (</w:t>
+      </w:r>
+      <w:proofErr w:type="spellStart"/>
+      <w:r>
+        <w:rPr>
+          <w:sz w:val="24"/>
+          <w:szCs w:val="22"/>
+          <w:lang w:val="en-US"/>
+        </w:rPr>
+        <w:t>valve_condition</w:t>
+      </w:r>
+      <w:proofErr w:type="spellEnd"/>
+      <w:r>
+        <w:rPr>
+          <w:sz w:val="24"/>
+          <w:szCs w:val="22"/>
+          <w:lang w:val="en-US"/>
+        </w:rPr>
+        <w:t xml:space="preserve"> == 100</w:t>
+      </w:r>
+      <w:proofErr w:type="gramStart"/>
+      <w:r>
+        <w:rPr>
+          <w:sz w:val="24"/>
+          <w:szCs w:val="22"/>
+          <w:lang w:val="en-US"/>
+        </w:rPr>
+        <w:t>).</w:t>
+      </w:r>
+      <w:proofErr w:type="spellStart"/>
+      <w:r>
+        <w:rPr>
+          <w:sz w:val="24"/>
+          <w:szCs w:val="22"/>
+          <w:lang w:val="en-US"/>
+        </w:rPr>
+        <w:t>astype</w:t>
+      </w:r>
+      <w:proofErr w:type="spellEnd"/>
+      <w:proofErr w:type="gramEnd"/>
+      <w:r>
+        <w:rPr>
+          <w:sz w:val="24"/>
+          <w:szCs w:val="22"/>
+          <w:lang w:val="en-US"/>
+        </w:rPr>
+        <w:t>(int).values</w:t>
+      </w:r>
+    </w:p>
+    <w:p>
+      <w:pPr>
+        <w:rPr>
+          <w:sz w:val="24"/>
+          <w:szCs w:val="22"/>
+          <w:lang w:val="en-US"/>
+        </w:rPr>
+      </w:pPr>
+    </w:p>
+    <w:p>
+      <w:pPr>
+        <w:rPr>
+          <w:sz w:val="24"/>
+          <w:szCs w:val="22"/>
+          <w:lang w:val="en-US"/>
+        </w:rPr>
+      </w:pPr>
+      <w:r>
+        <w:rPr>
+          <w:sz w:val="24"/>
+          <w:szCs w:val="22"/>
+          <w:lang w:val="en-US"/>
+        </w:rPr>
+        <w:t># Scale the data</w:t>
+      </w:r>
+    </w:p>
+    <w:p>
+      <w:pPr>
+        <w:rPr>
+          <w:sz w:val="24"/>
+          <w:szCs w:val="22"/>
+          <w:lang w:val="en-US"/>
+        </w:rPr>
+      </w:pPr>
+      <w:r>
+        <w:rPr>
+          <w:sz w:val="24"/>
+          <w:szCs w:val="22"/>
+          <w:lang w:val="en-US"/>
+        </w:rPr>
+        <w:t xml:space="preserve">scaler = </w:t>
+      </w:r>
+      <w:proofErr w:type="spellStart"/>
+      <w:proofErr w:type="gramStart"/>
+      <w:r>
+        <w:rPr>
+          <w:sz w:val="24"/>
+          <w:szCs w:val="22"/>
+          <w:lang w:val="en-US"/>
+        </w:rPr>
+        <w:t>MinMaxScaler</w:t>
+      </w:r>
+      <w:proofErr w:type="spellEnd"/>
+      <w:r>
+        <w:rPr>
+          <w:sz w:val="24"/>
+          <w:szCs w:val="22"/>
+          <w:lang w:val="en-US"/>
+        </w:rPr>
+        <w:t>(</w:t>
+      </w:r>
+      <w:proofErr w:type="gramEnd"/>
+      <w:r>
+        <w:rPr>
+          <w:sz w:val="24"/>
+          <w:szCs w:val="22"/>
+          <w:lang w:val="en-US"/>
+        </w:rPr>
+        <w:t>)</w:t>
+      </w:r>
+    </w:p>
+    <w:p>
+      <w:pPr>
+        <w:rPr>
+          <w:sz w:val="24"/>
+          <w:szCs w:val="22"/>
+          <w:lang w:val="en-US"/>
+        </w:rPr>
+      </w:pPr>
+      <w:r>
+        <w:rPr>
+          <w:sz w:val="24"/>
+          <w:szCs w:val="22"/>
+          <w:lang w:val="en-US"/>
+        </w:rPr>
+        <w:t xml:space="preserve">fs1_scaled = </w:t>
+      </w:r>
+      <w:proofErr w:type="spellStart"/>
+      <w:r>
+        <w:rPr>
+          <w:sz w:val="24"/>
+          <w:szCs w:val="22"/>
+          <w:lang w:val="en-US"/>
+        </w:rPr>
+        <w:t>scaler.fit_transform</w:t>
+      </w:r>
+      <w:proofErr w:type="spellEnd"/>
+      <w:r>
+        <w:rPr>
+          <w:sz w:val="24"/>
+          <w:szCs w:val="22"/>
+          <w:lang w:val="en-US"/>
+        </w:rPr>
+        <w:t>(fs1_df)</w:t>
+      </w:r>
+    </w:p>
+    <w:p>
+      <w:pPr>
+        <w:rPr>
+          <w:sz w:val="24"/>
+          <w:szCs w:val="22"/>
+          <w:lang w:val="en-US"/>
+        </w:rPr>
+      </w:pPr>
+      <w:r>
+        <w:rPr>
+          <w:sz w:val="24"/>
+          <w:szCs w:val="22"/>
+          <w:lang w:val="en-US"/>
+        </w:rPr>
+        <w:t xml:space="preserve">ps2_scaled = </w:t>
+      </w:r>
+      <w:proofErr w:type="spellStart"/>
+      <w:r>
+        <w:rPr>
+          <w:sz w:val="24"/>
+          <w:szCs w:val="22"/>
+          <w:lang w:val="en-US"/>
+        </w:rPr>
+        <w:t>scaler.fit_transform</w:t>
+      </w:r>
+      <w:proofErr w:type="spellEnd"/>
+      <w:r>
+        <w:rPr>
+          <w:sz w:val="24"/>
+          <w:szCs w:val="22"/>
+          <w:lang w:val="en-US"/>
+        </w:rPr>
+        <w:t>(ps2_reduced)</w:t>
+      </w:r>
+    </w:p>
+    <w:p>
+      <w:pPr>
+        <w:rPr>
+          <w:sz w:val="24"/>
+          <w:szCs w:val="22"/>
+          <w:lang w:val="en-US"/>
+        </w:rPr>
+      </w:pPr>
+    </w:p>
+    <w:p>
+      <w:pPr>
+        <w:rPr>
+          <w:sz w:val="24"/>
+          <w:szCs w:val="22"/>
+          <w:lang w:val="en-US"/>
+        </w:rPr>
+      </w:pPr>
+      <w:r>
+        <w:rPr>
+          <w:sz w:val="24"/>
+          <w:szCs w:val="22"/>
+          <w:lang w:val="en-US"/>
+        </w:rPr>
+        <w:t># Prepare the combined dataset for time series modeling</w:t>
+      </w:r>
+    </w:p>
+    <w:p>
+      <w:pPr>
+        <w:rPr>
+          <w:sz w:val="24"/>
+          <w:szCs w:val="22"/>
+          <w:lang w:val="en-US"/>
+        </w:rPr>
+      </w:pPr>
+      <w:proofErr w:type="spellStart"/>
+      <w:r>
+        <w:rPr>
+          <w:sz w:val="24"/>
+          <w:szCs w:val="22"/>
+          <w:lang w:val="en-US"/>
+        </w:rPr>
+        <w:t>combined_data</w:t>
+      </w:r>
+      <w:proofErr w:type="spellEnd"/>
+      <w:r>
+        <w:rPr>
+          <w:sz w:val="24"/>
+          <w:szCs w:val="22"/>
+          <w:lang w:val="en-US"/>
+        </w:rPr>
+        <w:t xml:space="preserve"> = </w:t>
+      </w:r>
+      <w:proofErr w:type="spellStart"/>
+      <w:proofErr w:type="gramStart"/>
+      <w:r>
+        <w:rPr>
+          <w:sz w:val="24"/>
+          <w:szCs w:val="22"/>
+          <w:lang w:val="en-US"/>
+        </w:rPr>
+        <w:t>np.concatenate</w:t>
+      </w:r>
+      <w:proofErr w:type="spellEnd"/>
+      <w:proofErr w:type="gramEnd"/>
+      <w:r>
+        <w:rPr>
+          <w:sz w:val="24"/>
+          <w:szCs w:val="22"/>
+          <w:lang w:val="en-US"/>
+        </w:rPr>
+        <w:t>((fs1_scaled, ps2_scaled), axis=1)</w:t>
+      </w:r>
+    </w:p>
+    <w:p>
+      <w:pPr>
+        <w:rPr>
+          <w:sz w:val="24"/>
+          <w:szCs w:val="22"/>
+          <w:lang w:val="en-US"/>
+        </w:rPr>
+      </w:pPr>
+    </w:p>
+    <w:p>
+      <w:pPr>
+        <w:rPr>
+          <w:sz w:val="24"/>
+          <w:szCs w:val="22"/>
+          <w:lang w:val="en-US"/>
+        </w:rPr>
+      </w:pPr>
+      <w:r>
+        <w:rPr>
+          <w:sz w:val="24"/>
+          <w:szCs w:val="22"/>
+          <w:lang w:val="en-US"/>
+        </w:rPr>
+        <w:t># Create the time series dataset for LSTM</w:t>
+      </w:r>
+    </w:p>
+    <w:p>
+      <w:pPr>
+        <w:rPr>
+          <w:sz w:val="24"/>
+          <w:szCs w:val="22"/>
+          <w:lang w:val="en-US"/>
+        </w:rPr>
+      </w:pPr>
+      <w:r>
+        <w:rPr>
+          <w:sz w:val="24"/>
+          <w:szCs w:val="22"/>
+          <w:lang w:val="en-US"/>
+        </w:rPr>
+        <w:t xml:space="preserve">def </w:t>
+      </w:r>
+      <w:proofErr w:type="spellStart"/>
+      <w:r>
+        <w:rPr>
+          <w:sz w:val="24"/>
+          <w:szCs w:val="22"/>
+          <w:lang w:val="en-US"/>
+        </w:rPr>
+        <w:t>create_time_series_</w:t>
+      </w:r>
+      <w:proofErr w:type="gramStart"/>
+      <w:r>
+        <w:rPr>
+          <w:sz w:val="24"/>
+          <w:szCs w:val="22"/>
+          <w:lang w:val="en-US"/>
+        </w:rPr>
+        <w:t>dataset</w:t>
+      </w:r>
+      <w:proofErr w:type="spellEnd"/>
+      <w:r>
+        <w:rPr>
+          <w:sz w:val="24"/>
+          <w:szCs w:val="22"/>
+          <w:lang w:val="en-US"/>
+        </w:rPr>
+        <w:t>(</w:t>
+      </w:r>
+      <w:proofErr w:type="gramEnd"/>
+      <w:r>
+        <w:rPr>
+          <w:sz w:val="24"/>
+          <w:szCs w:val="22"/>
+          <w:lang w:val="en-US"/>
+        </w:rPr>
+        <w:t xml:space="preserve">data, target, </w:t>
+      </w:r>
+      <w:proofErr w:type="spellStart"/>
+      <w:r>
+        <w:rPr>
+          <w:sz w:val="24"/>
+          <w:szCs w:val="22"/>
+          <w:lang w:val="en-US"/>
+        </w:rPr>
+        <w:t>time_steps</w:t>
+      </w:r>
+      <w:proofErr w:type="spellEnd"/>
+      <w:r>
+        <w:rPr>
+          <w:sz w:val="24"/>
+          <w:szCs w:val="22"/>
+          <w:lang w:val="en-US"/>
+        </w:rPr>
+        <w:t>=1):</w:t>
+      </w:r>
+    </w:p>
+    <w:p>
+      <w:pPr>
+        <w:rPr>
+          <w:sz w:val="24"/>
+          <w:szCs w:val="22"/>
+          <w:lang w:val="en-US"/>
+        </w:rPr>
+      </w:pPr>
+      <w:r>
+        <w:rPr>
+          <w:sz w:val="24"/>
+          <w:szCs w:val="22"/>
+          <w:lang w:val="en-US"/>
+        </w:rPr>
+        <w:t xml:space="preserve">    X, Y = [], []</w:t>
+      </w:r>
+    </w:p>
+    <w:p>
+      <w:pPr>
+        <w:rPr>
+          <w:sz w:val="24"/>
+          <w:szCs w:val="22"/>
+          <w:lang w:val="en-US"/>
+        </w:rPr>
+      </w:pPr>
+      <w:r>
+        <w:rPr>
+          <w:sz w:val="24"/>
+          <w:szCs w:val="22"/>
+          <w:lang w:val="en-US"/>
+        </w:rPr>
+        <w:t xml:space="preserve">    for </w:t>
+      </w:r>
+      <w:proofErr w:type="spellStart"/>
+      <w:r>
+        <w:rPr>
+          <w:sz w:val="24"/>
+          <w:szCs w:val="22"/>
+          <w:lang w:val="en-US"/>
+        </w:rPr>
+        <w:t>i</w:t>
+      </w:r>
+      <w:proofErr w:type="spellEnd"/>
+      <w:r>
+        <w:rPr>
+          <w:sz w:val="24"/>
+          <w:szCs w:val="22"/>
+          <w:lang w:val="en-US"/>
+        </w:rPr>
+        <w:t xml:space="preserve"> in range(</w:t>
+      </w:r>
+      <w:proofErr w:type="spellStart"/>
+      <w:r>
+        <w:rPr>
+          <w:sz w:val="24"/>
+          <w:szCs w:val="22"/>
+          <w:lang w:val="en-US"/>
+        </w:rPr>
+        <w:t>len</w:t>
+      </w:r>
+      <w:proofErr w:type="spellEnd"/>
+      <w:r>
+        <w:rPr>
+          <w:sz w:val="24"/>
+          <w:szCs w:val="22"/>
+          <w:lang w:val="en-US"/>
+        </w:rPr>
+        <w:t xml:space="preserve">(data) - </w:t>
+      </w:r>
+      <w:proofErr w:type="spellStart"/>
+      <w:r>
+        <w:rPr>
+          <w:sz w:val="24"/>
+          <w:szCs w:val="22"/>
+          <w:lang w:val="en-US"/>
+        </w:rPr>
+        <w:t>time_steps</w:t>
+      </w:r>
+      <w:proofErr w:type="spellEnd"/>
+      <w:r>
+        <w:rPr>
+          <w:sz w:val="24"/>
+          <w:szCs w:val="22"/>
+          <w:lang w:val="en-US"/>
+        </w:rPr>
+        <w:t>):</w:t>
+      </w:r>
+    </w:p>
+    <w:p>
+      <w:pPr>
+        <w:rPr>
+          <w:sz w:val="24"/>
+          <w:szCs w:val="22"/>
+          <w:lang w:val="en-US"/>
+        </w:rPr>
+      </w:pPr>
+      <w:r>
+        <w:rPr>
+          <w:sz w:val="24"/>
+          <w:szCs w:val="22"/>
+          <w:lang w:val="en-US"/>
+        </w:rPr>
+        <w:t xml:space="preserve">        </w:t>
+      </w:r>
+      <w:proofErr w:type="spellStart"/>
+      <w:r>
+        <w:rPr>
+          <w:sz w:val="24"/>
+          <w:szCs w:val="22"/>
+          <w:lang w:val="en-US"/>
+        </w:rPr>
+        <w:t>X.</w:t>
+      </w:r>
+      <w:proofErr w:type="gramStart"/>
+      <w:r>
+        <w:rPr>
+          <w:sz w:val="24"/>
+          <w:szCs w:val="22"/>
+          <w:lang w:val="en-US"/>
+        </w:rPr>
+        <w:t>append</w:t>
+      </w:r>
+      <w:proofErr w:type="spellEnd"/>
+      <w:r>
+        <w:rPr>
+          <w:sz w:val="24"/>
+          <w:szCs w:val="22"/>
+          <w:lang w:val="en-US"/>
+        </w:rPr>
+        <w:t>(</w:t>
+      </w:r>
+      <w:proofErr w:type="gramEnd"/>
+      <w:r>
+        <w:rPr>
+          <w:sz w:val="24"/>
+          <w:szCs w:val="22"/>
+          <w:lang w:val="en-US"/>
+        </w:rPr>
+        <w:t>data[</w:t>
+      </w:r>
+      <w:proofErr w:type="spellStart"/>
+      <w:r>
+        <w:rPr>
+          <w:sz w:val="24"/>
+          <w:szCs w:val="22"/>
+          <w:lang w:val="en-US"/>
+        </w:rPr>
+        <w:t>i</w:t>
+      </w:r>
+      <w:proofErr w:type="spellEnd"/>
+      <w:r>
+        <w:rPr>
+          <w:sz w:val="24"/>
+          <w:szCs w:val="22"/>
+          <w:lang w:val="en-US"/>
+        </w:rPr>
+        <w:t>:(</w:t>
+      </w:r>
+      <w:proofErr w:type="spellStart"/>
+      <w:r>
+        <w:rPr>
+          <w:sz w:val="24"/>
+          <w:szCs w:val="22"/>
+          <w:lang w:val="en-US"/>
+        </w:rPr>
+        <w:t>i</w:t>
+      </w:r>
+      <w:proofErr w:type="spellEnd"/>
+      <w:r>
+        <w:rPr>
+          <w:sz w:val="24"/>
+          <w:szCs w:val="22"/>
+          <w:lang w:val="en-US"/>
+        </w:rPr>
+        <w:t xml:space="preserve"> + </w:t>
+      </w:r>
+      <w:proofErr w:type="spellStart"/>
+      <w:r>
+        <w:rPr>
+          <w:sz w:val="24"/>
+          <w:szCs w:val="22"/>
+          <w:lang w:val="en-US"/>
+        </w:rPr>
+        <w:t>time_steps</w:t>
+      </w:r>
+      <w:proofErr w:type="spellEnd"/>
+      <w:r>
+        <w:rPr>
+          <w:sz w:val="24"/>
+          <w:szCs w:val="22"/>
+          <w:lang w:val="en-US"/>
+        </w:rPr>
+        <w:t>), :])</w:t>
+      </w:r>
+    </w:p>
+    <w:p>
+      <w:pPr>
+        <w:rPr>
+          <w:sz w:val="24"/>
+          <w:szCs w:val="22"/>
+          <w:lang w:val="en-US"/>
+        </w:rPr>
+      </w:pPr>
+      <w:r>
+        <w:rPr>
+          <w:sz w:val="24"/>
+          <w:szCs w:val="22"/>
+          <w:lang w:val="en-US"/>
+        </w:rPr>
+        <w:t xml:space="preserve">        </w:t>
+      </w:r>
+      <w:proofErr w:type="spellStart"/>
+      <w:proofErr w:type="gramStart"/>
+      <w:r>
+        <w:rPr>
+          <w:sz w:val="24"/>
+          <w:szCs w:val="22"/>
+          <w:lang w:val="en-US"/>
+        </w:rPr>
+        <w:t>Y.append</w:t>
+      </w:r>
+      <w:proofErr w:type="spellEnd"/>
+      <w:proofErr w:type="gramEnd"/>
+      <w:r>
+        <w:rPr>
+          <w:sz w:val="24"/>
+          <w:szCs w:val="22"/>
+          <w:lang w:val="en-US"/>
+        </w:rPr>
+        <w:t>(target[</w:t>
+      </w:r>
+      <w:proofErr w:type="spellStart"/>
+      <w:r>
+        <w:rPr>
+          <w:sz w:val="24"/>
+          <w:szCs w:val="22"/>
+          <w:lang w:val="en-US"/>
+        </w:rPr>
+        <w:t>i</w:t>
+      </w:r>
+      <w:proofErr w:type="spellEnd"/>
+      <w:r>
+        <w:rPr>
+          <w:sz w:val="24"/>
+          <w:szCs w:val="22"/>
+          <w:lang w:val="en-US"/>
+        </w:rPr>
+        <w:t xml:space="preserve"> + </w:t>
+      </w:r>
+      <w:proofErr w:type="spellStart"/>
+      <w:r>
+        <w:rPr>
+          <w:sz w:val="24"/>
+          <w:szCs w:val="22"/>
+          <w:lang w:val="en-US"/>
+        </w:rPr>
+        <w:t>time_steps</w:t>
+      </w:r>
+      <w:proofErr w:type="spellEnd"/>
+      <w:r>
+        <w:rPr>
+          <w:sz w:val="24"/>
+          <w:szCs w:val="22"/>
+          <w:lang w:val="en-US"/>
+        </w:rPr>
+        <w:t>])</w:t>
+      </w:r>
+    </w:p>
+    <w:p>
+      <w:pPr>
+        <w:rPr>
+          <w:sz w:val="24"/>
+          <w:szCs w:val="22"/>
+          <w:lang w:val="en-US"/>
+        </w:rPr>
+      </w:pPr>
+      <w:r>
+        <w:rPr>
+          <w:sz w:val="24"/>
+          <w:szCs w:val="22"/>
+          <w:lang w:val="en-US"/>
+        </w:rPr>
+        <w:t xml:space="preserve">    return </w:t>
+      </w:r>
+      <w:proofErr w:type="spellStart"/>
+      <w:proofErr w:type="gramStart"/>
+      <w:r>
+        <w:rPr>
+          <w:sz w:val="24"/>
+          <w:szCs w:val="22"/>
+          <w:lang w:val="en-US"/>
+        </w:rPr>
+        <w:t>np.array</w:t>
+      </w:r>
+      <w:proofErr w:type="spellEnd"/>
+      <w:proofErr w:type="gramEnd"/>
+      <w:r>
+        <w:rPr>
+          <w:sz w:val="24"/>
+          <w:szCs w:val="22"/>
+          <w:lang w:val="en-US"/>
+        </w:rPr>
+        <w:t xml:space="preserve">(X), </w:t>
+      </w:r>
+      <w:proofErr w:type="spellStart"/>
+      <w:r>
+        <w:rPr>
+          <w:sz w:val="24"/>
+          <w:szCs w:val="22"/>
+          <w:lang w:val="en-US"/>
+        </w:rPr>
+        <w:t>np.array</w:t>
+      </w:r>
+      <w:proofErr w:type="spellEnd"/>
+      <w:r>
+        <w:rPr>
+          <w:sz w:val="24"/>
+          <w:szCs w:val="22"/>
+          <w:lang w:val="en-US"/>
+        </w:rPr>
+        <w:t>(Y)</w:t>
+      </w:r>
+    </w:p>
+    <w:p>
+      <w:pPr>
+        <w:rPr>
+          <w:sz w:val="24"/>
+          <w:szCs w:val="22"/>
+          <w:lang w:val="en-US"/>
+        </w:rPr>
+      </w:pPr>
+    </w:p>
+    <w:p>
+      <w:pPr>
+        <w:rPr>
+          <w:sz w:val="24"/>
+          <w:szCs w:val="22"/>
+          <w:lang w:val="en-US"/>
+        </w:rPr>
+      </w:pPr>
+      <w:proofErr w:type="spellStart"/>
+      <w:r>
+        <w:rPr>
+          <w:sz w:val="24"/>
+          <w:szCs w:val="22"/>
+          <w:lang w:val="en-US"/>
+        </w:rPr>
+        <w:t>time_steps</w:t>
+      </w:r>
+      <w:proofErr w:type="spellEnd"/>
+      <w:r>
+        <w:rPr>
+          <w:sz w:val="24"/>
+          <w:szCs w:val="22"/>
+          <w:lang w:val="en-US"/>
+        </w:rPr>
+        <w:t xml:space="preserve"> = </w:t>
+      </w:r>
+      <w:proofErr w:type="gramStart"/>
+      <w:r>
+        <w:rPr>
+          <w:sz w:val="24"/>
+          <w:szCs w:val="22"/>
+          <w:lang w:val="en-US"/>
+        </w:rPr>
+        <w:t>10  #</w:t>
+      </w:r>
+      <w:proofErr w:type="gramEnd"/>
+      <w:r>
+        <w:rPr>
+          <w:sz w:val="24"/>
+          <w:szCs w:val="22"/>
+          <w:lang w:val="en-US"/>
+        </w:rPr>
+        <w:t xml:space="preserve"> Example time step, can be adjusted</w:t>
+      </w:r>
+    </w:p>
+    <w:p>
+      <w:pPr>
+        <w:rPr>
+          <w:sz w:val="24"/>
+          <w:szCs w:val="22"/>
+          <w:lang w:val="en-US"/>
+        </w:rPr>
+      </w:pPr>
+      <w:r>
+        <w:rPr>
+          <w:sz w:val="24"/>
+          <w:szCs w:val="22"/>
+          <w:lang w:val="en-US"/>
+        </w:rPr>
+        <w:t xml:space="preserve">X, y = </w:t>
+      </w:r>
+      <w:proofErr w:type="spellStart"/>
+      <w:r>
+        <w:rPr>
+          <w:sz w:val="24"/>
+          <w:szCs w:val="22"/>
+          <w:lang w:val="en-US"/>
+        </w:rPr>
+        <w:t>create_time_series_</w:t>
+      </w:r>
+      <w:proofErr w:type="gramStart"/>
+      <w:r>
+        <w:rPr>
+          <w:sz w:val="24"/>
+          <w:szCs w:val="22"/>
+          <w:lang w:val="en-US"/>
+        </w:rPr>
+        <w:t>dataset</w:t>
+      </w:r>
+      <w:proofErr w:type="spellEnd"/>
+      <w:r>
+        <w:rPr>
+          <w:sz w:val="24"/>
+          <w:szCs w:val="22"/>
+          <w:lang w:val="en-US"/>
+        </w:rPr>
+        <w:t>(</w:t>
+      </w:r>
+      <w:proofErr w:type="spellStart"/>
+      <w:proofErr w:type="gramEnd"/>
+      <w:r>
+        <w:rPr>
+          <w:sz w:val="24"/>
+          <w:szCs w:val="22"/>
+          <w:lang w:val="en-US"/>
+        </w:rPr>
+        <w:t>combined_data</w:t>
+      </w:r>
+      <w:proofErr w:type="spellEnd"/>
+      <w:r>
+        <w:rPr>
+          <w:sz w:val="24"/>
+          <w:szCs w:val="22"/>
+          <w:lang w:val="en-US"/>
+        </w:rPr>
+        <w:t xml:space="preserve">, target, </w:t>
+      </w:r>
+      <w:proofErr w:type="spellStart"/>
+      <w:r>
+        <w:rPr>
+          <w:sz w:val="24"/>
+          <w:szCs w:val="22"/>
+          <w:lang w:val="en-US"/>
+        </w:rPr>
+        <w:t>time_steps</w:t>
+      </w:r>
+      <w:proofErr w:type="spellEnd"/>
+      <w:r>
+        <w:rPr>
+          <w:sz w:val="24"/>
+          <w:szCs w:val="22"/>
+          <w:lang w:val="en-US"/>
+        </w:rPr>
+        <w:t>)</w:t>
+      </w:r>
+    </w:p>
+    <w:p>
+      <w:pPr>
+        <w:rPr>
+          <w:sz w:val="24"/>
+          <w:szCs w:val="22"/>
+          <w:lang w:val="en-US"/>
+        </w:rPr>
+      </w:pPr>
+    </w:p>
+    <w:p>
+      <w:pPr>
+        <w:rPr>
+          <w:sz w:val="24"/>
+          <w:szCs w:val="22"/>
+          <w:lang w:val="en-US"/>
+        </w:rPr>
+      </w:pPr>
+      <w:r>
+        <w:rPr>
+          <w:sz w:val="24"/>
+          <w:szCs w:val="22"/>
+          <w:lang w:val="en-US"/>
+        </w:rPr>
+        <w:t># Use the first 2000 data points for training and the rest for testing</w:t>
+      </w:r>
+    </w:p>
+    <w:p>
+      <w:pPr>
+        <w:rPr>
+          <w:sz w:val="24"/>
+          <w:szCs w:val="22"/>
+          <w:lang w:val="fr-FR"/>
+        </w:rPr>
+      </w:pPr>
+      <w:proofErr w:type="spellStart"/>
+      <w:proofErr w:type="gramStart"/>
+      <w:r>
+        <w:rPr>
+          <w:sz w:val="24"/>
+          <w:szCs w:val="22"/>
+          <w:lang w:val="fr-FR"/>
+        </w:rPr>
+        <w:t>train</w:t>
+      </w:r>
+      <w:proofErr w:type="gramEnd"/>
+      <w:r>
+        <w:rPr>
+          <w:sz w:val="24"/>
+          <w:szCs w:val="22"/>
+          <w:lang w:val="fr-FR"/>
+        </w:rPr>
+        <w:t>_size</w:t>
+      </w:r>
+      <w:proofErr w:type="spellEnd"/>
+      <w:r>
+        <w:rPr>
+          <w:sz w:val="24"/>
+          <w:szCs w:val="22"/>
+          <w:lang w:val="fr-FR"/>
+        </w:rPr>
+        <w:t xml:space="preserve"> = 2000</w:t>
+      </w:r>
+    </w:p>
+    <w:p>
+      <w:pPr>
+        <w:rPr>
+          <w:sz w:val="24"/>
+          <w:szCs w:val="22"/>
+          <w:lang w:val="fr-FR"/>
+        </w:rPr>
+      </w:pPr>
+      <w:proofErr w:type="spellStart"/>
+      <w:r>
+        <w:rPr>
+          <w:sz w:val="24"/>
+          <w:szCs w:val="22"/>
+          <w:lang w:val="fr-FR"/>
+        </w:rPr>
+        <w:t>X_train</w:t>
+      </w:r>
+      <w:proofErr w:type="spellEnd"/>
+      <w:r>
+        <w:rPr>
+          <w:sz w:val="24"/>
+          <w:szCs w:val="22"/>
+          <w:lang w:val="fr-FR"/>
+        </w:rPr>
+        <w:t xml:space="preserve">, </w:t>
+      </w:r>
+      <w:proofErr w:type="spellStart"/>
+      <w:r>
+        <w:rPr>
+          <w:sz w:val="24"/>
+          <w:szCs w:val="22"/>
+          <w:lang w:val="fr-FR"/>
+        </w:rPr>
+        <w:t>X_test</w:t>
+      </w:r>
+      <w:proofErr w:type="spellEnd"/>
+      <w:r>
+        <w:rPr>
+          <w:sz w:val="24"/>
+          <w:szCs w:val="22"/>
+          <w:lang w:val="fr-FR"/>
+        </w:rPr>
+        <w:t xml:space="preserve"> = X</w:t>
+      </w:r>
+      <w:proofErr w:type="gramStart"/>
+      <w:r>
+        <w:rPr>
+          <w:sz w:val="24"/>
+          <w:szCs w:val="22"/>
+          <w:lang w:val="fr-FR"/>
+        </w:rPr>
+        <w:t>[:</w:t>
+      </w:r>
+      <w:proofErr w:type="spellStart"/>
+      <w:r>
+        <w:rPr>
+          <w:sz w:val="24"/>
+          <w:szCs w:val="22"/>
+          <w:lang w:val="fr-FR"/>
+        </w:rPr>
+        <w:t>train</w:t>
+      </w:r>
+      <w:proofErr w:type="gramEnd"/>
+      <w:r>
+        <w:rPr>
+          <w:sz w:val="24"/>
+          <w:szCs w:val="22"/>
+          <w:lang w:val="fr-FR"/>
+        </w:rPr>
+        <w:t>_size</w:t>
+      </w:r>
+      <w:proofErr w:type="spellEnd"/>
+      <w:r>
+        <w:rPr>
+          <w:sz w:val="24"/>
+          <w:szCs w:val="22"/>
+          <w:lang w:val="fr-FR"/>
+        </w:rPr>
+        <w:t>], X[</w:t>
+      </w:r>
+      <w:proofErr w:type="spellStart"/>
+      <w:r>
+        <w:rPr>
+          <w:sz w:val="24"/>
+          <w:szCs w:val="22"/>
+          <w:lang w:val="fr-FR"/>
+        </w:rPr>
+        <w:t>train_size</w:t>
+      </w:r>
+      <w:proofErr w:type="spellEnd"/>
+      <w:r>
+        <w:rPr>
+          <w:sz w:val="24"/>
+          <w:szCs w:val="22"/>
+          <w:lang w:val="fr-FR"/>
+        </w:rPr>
+        <w:t>:]</w:t>
+      </w:r>
+    </w:p>
+    <w:p>
+      <w:pPr>
+        <w:rPr>
+          <w:sz w:val="24"/>
+          <w:szCs w:val="22"/>
+          <w:lang w:val="fr-FR"/>
+        </w:rPr>
+      </w:pPr>
+      <w:proofErr w:type="spellStart"/>
+      <w:proofErr w:type="gramStart"/>
+      <w:r>
+        <w:rPr>
+          <w:sz w:val="24"/>
+          <w:szCs w:val="22"/>
+          <w:lang w:val="fr-FR"/>
+        </w:rPr>
+        <w:t>y</w:t>
+      </w:r>
+      <w:proofErr w:type="gramEnd"/>
+      <w:r>
+        <w:rPr>
+          <w:sz w:val="24"/>
+          <w:szCs w:val="22"/>
+          <w:lang w:val="fr-FR"/>
+        </w:rPr>
+        <w:t>_train</w:t>
+      </w:r>
+      <w:proofErr w:type="spellEnd"/>
+      <w:r>
+        <w:rPr>
+          <w:sz w:val="24"/>
+          <w:szCs w:val="22"/>
+          <w:lang w:val="fr-FR"/>
+        </w:rPr>
+        <w:t xml:space="preserve">, </w:t>
+      </w:r>
+      <w:proofErr w:type="spellStart"/>
+      <w:r>
+        <w:rPr>
+          <w:sz w:val="24"/>
+          <w:szCs w:val="22"/>
+          <w:lang w:val="fr-FR"/>
+        </w:rPr>
+        <w:t>y_test</w:t>
+      </w:r>
+      <w:proofErr w:type="spellEnd"/>
+      <w:r>
+        <w:rPr>
+          <w:sz w:val="24"/>
+          <w:szCs w:val="22"/>
+          <w:lang w:val="fr-FR"/>
+        </w:rPr>
+        <w:t xml:space="preserve"> = y[:</w:t>
+      </w:r>
+      <w:proofErr w:type="spellStart"/>
+      <w:r>
+        <w:rPr>
+          <w:sz w:val="24"/>
+          <w:szCs w:val="22"/>
+          <w:lang w:val="fr-FR"/>
+        </w:rPr>
+        <w:t>train_size</w:t>
+      </w:r>
+      <w:proofErr w:type="spellEnd"/>
+      <w:r>
+        <w:rPr>
+          <w:sz w:val="24"/>
+          <w:szCs w:val="22"/>
+          <w:lang w:val="fr-FR"/>
+        </w:rPr>
+        <w:t>], y[</w:t>
+      </w:r>
+      <w:proofErr w:type="spellStart"/>
+      <w:r>
+        <w:rPr>
+          <w:sz w:val="24"/>
+          <w:szCs w:val="22"/>
+          <w:lang w:val="fr-FR"/>
+        </w:rPr>
+        <w:t>train_size</w:t>
+      </w:r>
+      <w:proofErr w:type="spellEnd"/>
+      <w:r>
+        <w:rPr>
+          <w:sz w:val="24"/>
+          <w:szCs w:val="22"/>
+          <w:lang w:val="fr-FR"/>
+        </w:rPr>
+        <w:t>:]</w:t>
+      </w:r>
+    </w:p>
+    <w:p>
+      <w:pPr>
+        <w:rPr>
+          <w:sz w:val="24"/>
+          <w:szCs w:val="22"/>
+          <w:lang w:val="fr-FR"/>
+        </w:rPr>
+      </w:pPr>
+    </w:p>
+    <w:p>
+      <w:pPr>
+        <w:rPr>
+          <w:sz w:val="24"/>
+          <w:szCs w:val="22"/>
+          <w:lang w:val="en-US"/>
+        </w:rPr>
+      </w:pPr>
+      <w:r>
+        <w:rPr>
+          <w:sz w:val="24"/>
+          <w:szCs w:val="22"/>
+          <w:lang w:val="en-US"/>
+        </w:rPr>
+        <w:t># Prepare data for other models (flattened time series)</w:t>
+      </w:r>
+    </w:p>
+    <w:p>
+      <w:pPr>
+        <w:rPr>
+          <w:sz w:val="24"/>
+          <w:szCs w:val="22"/>
+          <w:lang w:val="fr-FR"/>
+        </w:rPr>
+      </w:pPr>
+      <w:proofErr w:type="spellStart"/>
+      <w:r>
+        <w:rPr>
+          <w:sz w:val="24"/>
+          <w:szCs w:val="22"/>
+          <w:lang w:val="fr-FR"/>
+        </w:rPr>
+        <w:t>X_lr_train</w:t>
+      </w:r>
+      <w:proofErr w:type="spellEnd"/>
+      <w:r>
+        <w:rPr>
+          <w:sz w:val="24"/>
+          <w:szCs w:val="22"/>
+          <w:lang w:val="fr-FR"/>
+        </w:rPr>
+        <w:t xml:space="preserve"> = </w:t>
+      </w:r>
+      <w:proofErr w:type="spellStart"/>
+      <w:r>
+        <w:rPr>
+          <w:sz w:val="24"/>
+          <w:szCs w:val="22"/>
+          <w:lang w:val="fr-FR"/>
+        </w:rPr>
+        <w:t>X_</w:t>
+      </w:r>
+      <w:proofErr w:type="gramStart"/>
+      <w:r>
+        <w:rPr>
+          <w:sz w:val="24"/>
+          <w:szCs w:val="22"/>
+          <w:lang w:val="fr-FR"/>
+        </w:rPr>
+        <w:t>train.reshape</w:t>
+      </w:r>
+      <w:proofErr w:type="spellEnd"/>
+      <w:proofErr w:type="gramEnd"/>
+      <w:r>
+        <w:rPr>
+          <w:sz w:val="24"/>
+          <w:szCs w:val="22"/>
+          <w:lang w:val="fr-FR"/>
+        </w:rPr>
+        <w:t>(</w:t>
+      </w:r>
+      <w:proofErr w:type="spellStart"/>
+      <w:r>
+        <w:rPr>
+          <w:sz w:val="24"/>
+          <w:szCs w:val="22"/>
+          <w:lang w:val="fr-FR"/>
+        </w:rPr>
+        <w:t>X_train.shape</w:t>
+      </w:r>
+      <w:proofErr w:type="spellEnd"/>
+      <w:r>
+        <w:rPr>
+          <w:sz w:val="24"/>
+          <w:szCs w:val="22"/>
+          <w:lang w:val="fr-FR"/>
+        </w:rPr>
+        <w:t>[0], -1)</w:t>
+      </w:r>
+    </w:p>
+    <w:p>
+      <w:pPr>
+        <w:rPr>
+          <w:sz w:val="24"/>
+          <w:szCs w:val="22"/>
+          <w:lang w:val="en-US"/>
+        </w:rPr>
+      </w:pPr>
+      <w:proofErr w:type="spellStart"/>
+      <w:r>
+        <w:rPr>
+          <w:sz w:val="24"/>
+          <w:szCs w:val="22"/>
+          <w:lang w:val="en-US"/>
+        </w:rPr>
+        <w:t>X_lr_test</w:t>
+      </w:r>
+      <w:proofErr w:type="spellEnd"/>
+      <w:r>
+        <w:rPr>
+          <w:sz w:val="24"/>
+          <w:szCs w:val="22"/>
+          <w:lang w:val="en-US"/>
+        </w:rPr>
+        <w:t xml:space="preserve"> = </w:t>
+      </w:r>
+      <w:proofErr w:type="spellStart"/>
+      <w:r>
+        <w:rPr>
+          <w:sz w:val="24"/>
+          <w:szCs w:val="22"/>
+          <w:lang w:val="en-US"/>
+        </w:rPr>
+        <w:t>X_</w:t>
+      </w:r>
+      <w:proofErr w:type="gramStart"/>
+      <w:r>
+        <w:rPr>
+          <w:sz w:val="24"/>
+          <w:szCs w:val="22"/>
+          <w:lang w:val="en-US"/>
+        </w:rPr>
+        <w:t>test.reshape</w:t>
+      </w:r>
+      <w:proofErr w:type="spellEnd"/>
+      <w:proofErr w:type="gramEnd"/>
+      <w:r>
+        <w:rPr>
+          <w:sz w:val="24"/>
+          <w:szCs w:val="22"/>
+          <w:lang w:val="en-US"/>
+        </w:rPr>
+        <w:t>(</w:t>
+      </w:r>
+      <w:proofErr w:type="spellStart"/>
+      <w:r>
+        <w:rPr>
+          <w:sz w:val="24"/>
+          <w:szCs w:val="22"/>
+          <w:lang w:val="en-US"/>
+        </w:rPr>
+        <w:t>X_test.shape</w:t>
+      </w:r>
+      <w:proofErr w:type="spellEnd"/>
+      <w:r>
+        <w:rPr>
+          <w:sz w:val="24"/>
+          <w:szCs w:val="22"/>
+          <w:lang w:val="en-US"/>
+        </w:rPr>
+        <w:t>[0], -1)</w:t>
+      </w:r>
+    </w:p>
+    <w:p>
+      <w:pPr>
+        <w:rPr>
+          <w:sz w:val="24"/>
+          <w:szCs w:val="22"/>
+          <w:lang w:val="en-US"/>
+        </w:rPr>
+      </w:pPr>
+    </w:p>
+    <w:p>
+      <w:pPr>
+        <w:rPr>
+          <w:sz w:val="24"/>
+          <w:szCs w:val="22"/>
+          <w:lang w:val="en-US"/>
+        </w:rPr>
+      </w:pPr>
+      <w:r>
+        <w:rPr>
+          <w:sz w:val="24"/>
+          <w:szCs w:val="22"/>
+          <w:lang w:val="en-US"/>
+        </w:rPr>
+        <w:t># Initialize models</w:t>
+      </w:r>
+    </w:p>
+    <w:p>
+      <w:pPr>
+        <w:rPr>
+          <w:sz w:val="24"/>
+          <w:szCs w:val="22"/>
+          <w:lang w:val="en-US"/>
+        </w:rPr>
+      </w:pPr>
+      <w:r>
+        <w:rPr>
+          <w:sz w:val="24"/>
+          <w:szCs w:val="22"/>
+          <w:lang w:val="en-US"/>
+        </w:rPr>
+        <w:t>models = {</w:t>
+      </w:r>
+    </w:p>
+    <w:p>
+      <w:pPr>
+        <w:rPr>
+          <w:sz w:val="24"/>
+          <w:szCs w:val="22"/>
+          <w:lang w:val="en-US"/>
+        </w:rPr>
+      </w:pPr>
+      <w:r>
+        <w:rPr>
+          <w:sz w:val="24"/>
+          <w:szCs w:val="22"/>
+          <w:lang w:val="en-US"/>
+        </w:rPr>
+        <w:t xml:space="preserve">    'Logistic Regression': </w:t>
+      </w:r>
+      <w:proofErr w:type="spellStart"/>
+      <w:r>
+        <w:rPr>
+          <w:sz w:val="24"/>
+          <w:szCs w:val="22"/>
+          <w:lang w:val="en-US"/>
+        </w:rPr>
+        <w:t>LogisticRegression</w:t>
+      </w:r>
+      <w:proofErr w:type="spellEnd"/>
+      <w:r>
+        <w:rPr>
+          <w:sz w:val="24"/>
+          <w:szCs w:val="22"/>
+          <w:lang w:val="en-US"/>
+        </w:rPr>
+        <w:t>(</w:t>
+      </w:r>
+      <w:proofErr w:type="spellStart"/>
+      <w:r>
+        <w:rPr>
+          <w:sz w:val="24"/>
+          <w:szCs w:val="22"/>
+          <w:lang w:val="en-US"/>
+        </w:rPr>
+        <w:t>max_iter</w:t>
+      </w:r>
+      <w:proofErr w:type="spellEnd"/>
+      <w:r>
+        <w:rPr>
+          <w:sz w:val="24"/>
+          <w:szCs w:val="22"/>
+          <w:lang w:val="en-US"/>
+        </w:rPr>
+        <w:t>=1000),</w:t>
+      </w:r>
+    </w:p>
+    <w:p>
+      <w:pPr>
+        <w:rPr>
+          <w:sz w:val="24"/>
+          <w:szCs w:val="22"/>
+          <w:lang w:val="en-US"/>
+        </w:rPr>
+      </w:pPr>
+      <w:r>
+        <w:rPr>
+          <w:sz w:val="24"/>
+          <w:szCs w:val="22"/>
+          <w:lang w:val="en-US"/>
+        </w:rPr>
+        <w:t xml:space="preserve">    'Random Forest': </w:t>
+      </w:r>
+      <w:proofErr w:type="spellStart"/>
+      <w:r>
+        <w:rPr>
+          <w:sz w:val="24"/>
+          <w:szCs w:val="22"/>
+          <w:lang w:val="en-US"/>
+        </w:rPr>
+        <w:t>RandomForestClassifier</w:t>
+      </w:r>
+      <w:proofErr w:type="spellEnd"/>
+      <w:r>
+        <w:rPr>
+          <w:sz w:val="24"/>
+          <w:szCs w:val="22"/>
+          <w:lang w:val="en-US"/>
+        </w:rPr>
+        <w:t>(</w:t>
+      </w:r>
+      <w:proofErr w:type="spellStart"/>
+      <w:r>
+        <w:rPr>
+          <w:sz w:val="24"/>
+          <w:szCs w:val="22"/>
+          <w:lang w:val="en-US"/>
+        </w:rPr>
+        <w:t>n_estimators</w:t>
+      </w:r>
+      <w:proofErr w:type="spellEnd"/>
+      <w:r>
+        <w:rPr>
+          <w:sz w:val="24"/>
+          <w:szCs w:val="22"/>
+          <w:lang w:val="en-US"/>
+        </w:rPr>
+        <w:t>=100),</w:t>
+      </w:r>
+    </w:p>
+    <w:p>
+      <w:pPr>
+        <w:rPr>
+          <w:sz w:val="24"/>
+          <w:szCs w:val="22"/>
+          <w:lang w:val="en-US"/>
+        </w:rPr>
+      </w:pPr>
+      <w:r>
+        <w:rPr>
+          <w:sz w:val="24"/>
+          <w:szCs w:val="22"/>
+          <w:lang w:val="en-US"/>
+        </w:rPr>
+        <w:t xml:space="preserve">    'SVM': </w:t>
+      </w:r>
+      <w:proofErr w:type="gramStart"/>
+      <w:r>
+        <w:rPr>
+          <w:sz w:val="24"/>
+          <w:szCs w:val="22"/>
+          <w:lang w:val="en-US"/>
+        </w:rPr>
+        <w:t>SVC(</w:t>
+      </w:r>
+      <w:proofErr w:type="gramEnd"/>
+      <w:r>
+        <w:rPr>
+          <w:sz w:val="24"/>
+          <w:szCs w:val="22"/>
+          <w:lang w:val="en-US"/>
+        </w:rPr>
+        <w:t>probability=True)</w:t>
+      </w:r>
+    </w:p>
+    <w:p>
+      <w:pPr>
+        <w:rPr>
+          <w:sz w:val="24"/>
+          <w:szCs w:val="22"/>
+          <w:lang w:val="en-US"/>
+        </w:rPr>
+      </w:pPr>
+      <w:r>
+        <w:rPr>
+          <w:sz w:val="24"/>
+          <w:szCs w:val="22"/>
+          <w:lang w:val="en-US"/>
+        </w:rPr>
+        <w:t>}</w:t>
+      </w:r>
+    </w:p>
+    <w:p>
+      <w:pPr>
+        <w:rPr>
+          <w:sz w:val="24"/>
+          <w:szCs w:val="22"/>
+          <w:lang w:val="en-US"/>
+        </w:rPr>
+      </w:pPr>
+    </w:p>
+    <w:p>
+      <w:pPr>
+        <w:rPr>
+          <w:sz w:val="24"/>
+          <w:szCs w:val="22"/>
+          <w:lang w:val="en-US"/>
+        </w:rPr>
+      </w:pPr>
+      <w:r>
+        <w:rPr>
+          <w:sz w:val="24"/>
+          <w:szCs w:val="22"/>
+          <w:lang w:val="en-US"/>
+        </w:rPr>
+        <w:t># Train and evaluate models</w:t>
+      </w:r>
+    </w:p>
+    <w:p>
+      <w:pPr>
+        <w:rPr>
+          <w:sz w:val="24"/>
+          <w:szCs w:val="22"/>
+          <w:lang w:val="en-US"/>
+        </w:rPr>
+      </w:pPr>
+      <w:r>
+        <w:rPr>
+          <w:sz w:val="24"/>
+          <w:szCs w:val="22"/>
+          <w:lang w:val="en-US"/>
+        </w:rPr>
+        <w:t>results = {}</w:t>
+      </w:r>
+    </w:p>
+    <w:p>
+      <w:pPr>
+        <w:rPr>
+          <w:sz w:val="24"/>
+          <w:szCs w:val="22"/>
+          <w:lang w:val="en-US"/>
+        </w:rPr>
+      </w:pPr>
+      <w:r>
+        <w:rPr>
+          <w:sz w:val="24"/>
+          <w:szCs w:val="22"/>
+          <w:lang w:val="en-US"/>
+        </w:rPr>
+        <w:t xml:space="preserve">for name, model in </w:t>
+      </w:r>
+      <w:proofErr w:type="spellStart"/>
+      <w:proofErr w:type="gramStart"/>
+      <w:r>
+        <w:rPr>
+          <w:sz w:val="24"/>
+          <w:szCs w:val="22"/>
+          <w:lang w:val="en-US"/>
+        </w:rPr>
+        <w:t>models.items</w:t>
+      </w:r>
+      <w:proofErr w:type="spellEnd"/>
+      <w:proofErr w:type="gramEnd"/>
+      <w:r>
+        <w:rPr>
+          <w:sz w:val="24"/>
+          <w:szCs w:val="22"/>
+          <w:lang w:val="en-US"/>
+        </w:rPr>
+        <w:t>():</w:t>
+      </w:r>
+    </w:p>
+    <w:p>
+      <w:pPr>
+        <w:rPr>
+          <w:sz w:val="24"/>
+          <w:szCs w:val="22"/>
+          <w:lang w:val="fr-FR"/>
+        </w:rPr>
+      </w:pPr>
+      <w:r>
+        <w:rPr>
+          <w:sz w:val="24"/>
+          <w:szCs w:val="22"/>
+          <w:lang w:val="en-US"/>
+        </w:rPr>
+        <w:t xml:space="preserve">    </w:t>
+      </w:r>
+      <w:proofErr w:type="spellStart"/>
+      <w:proofErr w:type="gramStart"/>
+      <w:r>
+        <w:rPr>
+          <w:sz w:val="24"/>
+          <w:szCs w:val="22"/>
+          <w:lang w:val="fr-FR"/>
+        </w:rPr>
+        <w:t>model.fit</w:t>
+      </w:r>
+      <w:proofErr w:type="spellEnd"/>
+      <w:r>
+        <w:rPr>
+          <w:sz w:val="24"/>
+          <w:szCs w:val="22"/>
+          <w:lang w:val="fr-FR"/>
+        </w:rPr>
+        <w:t>(</w:t>
+      </w:r>
+      <w:proofErr w:type="spellStart"/>
+      <w:proofErr w:type="gramEnd"/>
+      <w:r>
+        <w:rPr>
+          <w:sz w:val="24"/>
+          <w:szCs w:val="22"/>
+          <w:lang w:val="fr-FR"/>
+        </w:rPr>
+        <w:t>X_lr_train</w:t>
+      </w:r>
+      <w:proofErr w:type="spellEnd"/>
+      <w:r>
+        <w:rPr>
+          <w:sz w:val="24"/>
+          <w:szCs w:val="22"/>
+          <w:lang w:val="fr-FR"/>
+        </w:rPr>
+        <w:t xml:space="preserve">, </w:t>
+      </w:r>
+      <w:proofErr w:type="spellStart"/>
+      <w:r>
+        <w:rPr>
+          <w:sz w:val="24"/>
+          <w:szCs w:val="22"/>
+          <w:lang w:val="fr-FR"/>
+        </w:rPr>
+        <w:t>y_train</w:t>
+      </w:r>
+      <w:proofErr w:type="spellEnd"/>
+      <w:r>
+        <w:rPr>
+          <w:sz w:val="24"/>
+          <w:szCs w:val="22"/>
+          <w:lang w:val="fr-FR"/>
+        </w:rPr>
+        <w:t>)</w:t>
+      </w:r>
+    </w:p>
+    <w:p>
+      <w:pPr>
+        <w:rPr>
+          <w:sz w:val="24"/>
+          <w:szCs w:val="22"/>
+          <w:lang w:val="en-US"/>
+        </w:rPr>
+      </w:pPr>
+      <w:r>
+        <w:rPr>
+          <w:sz w:val="24"/>
+          <w:szCs w:val="22"/>
+          <w:lang w:val="fr-FR"/>
+        </w:rPr>
+        <w:t xml:space="preserve">    </w:t>
+      </w:r>
+      <w:proofErr w:type="spellStart"/>
+      <w:r>
+        <w:rPr>
+          <w:sz w:val="24"/>
+          <w:szCs w:val="22"/>
+          <w:lang w:val="en-US"/>
+        </w:rPr>
+        <w:t>y_pred</w:t>
+      </w:r>
+      <w:proofErr w:type="spellEnd"/>
+      <w:r>
+        <w:rPr>
+          <w:sz w:val="24"/>
+          <w:szCs w:val="22"/>
+          <w:lang w:val="en-US"/>
+        </w:rPr>
+        <w:t xml:space="preserve"> = </w:t>
+      </w:r>
+      <w:proofErr w:type="spellStart"/>
+      <w:proofErr w:type="gramStart"/>
+      <w:r>
+        <w:rPr>
+          <w:sz w:val="24"/>
+          <w:szCs w:val="22"/>
+          <w:lang w:val="en-US"/>
+        </w:rPr>
+        <w:t>model.predict</w:t>
+      </w:r>
+      <w:proofErr w:type="spellEnd"/>
+      <w:proofErr w:type="gramEnd"/>
+      <w:r>
+        <w:rPr>
+          <w:sz w:val="24"/>
+          <w:szCs w:val="22"/>
+          <w:lang w:val="en-US"/>
+        </w:rPr>
+        <w:t>(</w:t>
+      </w:r>
+      <w:proofErr w:type="spellStart"/>
+      <w:r>
+        <w:rPr>
+          <w:sz w:val="24"/>
+          <w:szCs w:val="22"/>
+          <w:lang w:val="en-US"/>
+        </w:rPr>
+        <w:t>X_lr_test</w:t>
+      </w:r>
+      <w:proofErr w:type="spellEnd"/>
+      <w:r>
+        <w:rPr>
+          <w:sz w:val="24"/>
+          <w:szCs w:val="22"/>
+          <w:lang w:val="en-US"/>
+        </w:rPr>
+        <w:t>)</w:t>
+      </w:r>
+    </w:p>
+    <w:p>
+      <w:pPr>
+        <w:rPr>
+          <w:sz w:val="24"/>
+          <w:szCs w:val="22"/>
+          <w:lang w:val="en-US"/>
+        </w:rPr>
+      </w:pPr>
+      <w:r>
+        <w:rPr>
+          <w:sz w:val="24"/>
+          <w:szCs w:val="22"/>
+          <w:lang w:val="en-US"/>
+        </w:rPr>
+        <w:t xml:space="preserve">    </w:t>
+      </w:r>
+      <w:proofErr w:type="spellStart"/>
+      <w:r>
+        <w:rPr>
+          <w:sz w:val="24"/>
+          <w:szCs w:val="22"/>
+          <w:lang w:val="en-US"/>
+        </w:rPr>
+        <w:t>y_pred_prob</w:t>
+      </w:r>
+      <w:proofErr w:type="spellEnd"/>
+      <w:r>
+        <w:rPr>
+          <w:sz w:val="24"/>
+          <w:szCs w:val="22"/>
+          <w:lang w:val="en-US"/>
+        </w:rPr>
+        <w:t xml:space="preserve"> = </w:t>
+      </w:r>
+      <w:proofErr w:type="spellStart"/>
+      <w:proofErr w:type="gramStart"/>
+      <w:r>
+        <w:rPr>
+          <w:sz w:val="24"/>
+          <w:szCs w:val="22"/>
+          <w:lang w:val="en-US"/>
+        </w:rPr>
+        <w:t>model.predict</w:t>
+      </w:r>
+      <w:proofErr w:type="gramEnd"/>
+      <w:r>
+        <w:rPr>
+          <w:sz w:val="24"/>
+          <w:szCs w:val="22"/>
+          <w:lang w:val="en-US"/>
+        </w:rPr>
+        <w:t>_proba</w:t>
+      </w:r>
+      <w:proofErr w:type="spellEnd"/>
+      <w:r>
+        <w:rPr>
+          <w:sz w:val="24"/>
+          <w:szCs w:val="22"/>
+          <w:lang w:val="en-US"/>
+        </w:rPr>
+        <w:t>(</w:t>
+      </w:r>
+      <w:proofErr w:type="spellStart"/>
+      <w:r>
+        <w:rPr>
+          <w:sz w:val="24"/>
+          <w:szCs w:val="22"/>
+          <w:lang w:val="en-US"/>
+        </w:rPr>
+        <w:t>X_lr_test</w:t>
+      </w:r>
+      <w:proofErr w:type="spellEnd"/>
+      <w:r>
+        <w:rPr>
+          <w:sz w:val="24"/>
+          <w:szCs w:val="22"/>
+          <w:lang w:val="en-US"/>
+        </w:rPr>
+        <w:t>)[:, 1]</w:t>
+      </w:r>
+    </w:p>
+    <w:p>
+      <w:pPr>
+        <w:rPr>
+          <w:sz w:val="24"/>
+          <w:szCs w:val="22"/>
+          <w:lang w:val="en-US"/>
+        </w:rPr>
+      </w:pPr>
+    </w:p>
+    <w:p>
+      <w:pPr>
+        <w:rPr>
+          <w:sz w:val="24"/>
+          <w:szCs w:val="22"/>
+          <w:lang w:val="en-US"/>
+        </w:rPr>
+      </w:pPr>
+      <w:r>
+        <w:rPr>
+          <w:sz w:val="24"/>
+          <w:szCs w:val="22"/>
+          <w:lang w:val="en-US"/>
+        </w:rPr>
+        <w:t xml:space="preserve">    accuracy = </w:t>
+      </w:r>
+      <w:proofErr w:type="spellStart"/>
+      <w:r>
+        <w:rPr>
+          <w:sz w:val="24"/>
+          <w:szCs w:val="22"/>
+          <w:lang w:val="en-US"/>
+        </w:rPr>
+        <w:t>accuracy_</w:t>
+      </w:r>
+      <w:proofErr w:type="gramStart"/>
+      <w:r>
+        <w:rPr>
+          <w:sz w:val="24"/>
+          <w:szCs w:val="22"/>
+          <w:lang w:val="en-US"/>
+        </w:rPr>
+        <w:t>score</w:t>
+      </w:r>
+      <w:proofErr w:type="spellEnd"/>
+      <w:r>
+        <w:rPr>
+          <w:sz w:val="24"/>
+          <w:szCs w:val="22"/>
+          <w:lang w:val="en-US"/>
+        </w:rPr>
+        <w:t>(</w:t>
+      </w:r>
+      <w:proofErr w:type="spellStart"/>
+      <w:proofErr w:type="gramEnd"/>
+      <w:r>
+        <w:rPr>
+          <w:sz w:val="24"/>
+          <w:szCs w:val="22"/>
+          <w:lang w:val="en-US"/>
+        </w:rPr>
+        <w:t>y_test</w:t>
+      </w:r>
+      <w:proofErr w:type="spellEnd"/>
+      <w:r>
+        <w:rPr>
+          <w:sz w:val="24"/>
+          <w:szCs w:val="22"/>
+          <w:lang w:val="en-US"/>
+        </w:rPr>
+        <w:t xml:space="preserve">, </w:t>
+      </w:r>
+      <w:proofErr w:type="spellStart"/>
+      <w:r>
+        <w:rPr>
+          <w:sz w:val="24"/>
+          <w:szCs w:val="22"/>
+          <w:lang w:val="en-US"/>
+        </w:rPr>
+        <w:t>y_pred</w:t>
+      </w:r>
+      <w:proofErr w:type="spellEnd"/>
+      <w:r>
+        <w:rPr>
+          <w:sz w:val="24"/>
+          <w:szCs w:val="22"/>
+          <w:lang w:val="en-US"/>
+        </w:rPr>
+        <w:t>)</w:t>
+      </w:r>
+    </w:p>
+    <w:p>
+      <w:pPr>
+        <w:rPr>
+          <w:sz w:val="24"/>
+          <w:szCs w:val="22"/>
+          <w:lang w:val="en-US"/>
+        </w:rPr>
+      </w:pPr>
+      <w:r>
+        <w:rPr>
+          <w:sz w:val="24"/>
+          <w:szCs w:val="22"/>
+          <w:lang w:val="en-US"/>
+        </w:rPr>
+        <w:t xml:space="preserve">    precision = </w:t>
+      </w:r>
+      <w:proofErr w:type="spellStart"/>
+      <w:r>
+        <w:rPr>
+          <w:sz w:val="24"/>
+          <w:szCs w:val="22"/>
+          <w:lang w:val="en-US"/>
+        </w:rPr>
+        <w:t>precision_</w:t>
+      </w:r>
+      <w:proofErr w:type="gramStart"/>
+      <w:r>
+        <w:rPr>
+          <w:sz w:val="24"/>
+          <w:szCs w:val="22"/>
+          <w:lang w:val="en-US"/>
+        </w:rPr>
+        <w:t>score</w:t>
+      </w:r>
+      <w:proofErr w:type="spellEnd"/>
+      <w:r>
+        <w:rPr>
+          <w:sz w:val="24"/>
+          <w:szCs w:val="22"/>
+          <w:lang w:val="en-US"/>
+        </w:rPr>
+        <w:t>(</w:t>
+      </w:r>
+      <w:proofErr w:type="spellStart"/>
+      <w:proofErr w:type="gramEnd"/>
+      <w:r>
+        <w:rPr>
+          <w:sz w:val="24"/>
+          <w:szCs w:val="22"/>
+          <w:lang w:val="en-US"/>
+        </w:rPr>
+        <w:t>y_test</w:t>
+      </w:r>
+      <w:proofErr w:type="spellEnd"/>
+      <w:r>
+        <w:rPr>
+          <w:sz w:val="24"/>
+          <w:szCs w:val="22"/>
+          <w:lang w:val="en-US"/>
+        </w:rPr>
+        <w:t xml:space="preserve">, </w:t>
+      </w:r>
+      <w:proofErr w:type="spellStart"/>
+      <w:r>
+        <w:rPr>
+          <w:sz w:val="24"/>
+          <w:szCs w:val="22"/>
+          <w:lang w:val="en-US"/>
+        </w:rPr>
+        <w:t>y_pred</w:t>
+      </w:r>
+      <w:proofErr w:type="spellEnd"/>
+      <w:r>
+        <w:rPr>
+          <w:sz w:val="24"/>
+          <w:szCs w:val="22"/>
+          <w:lang w:val="en-US"/>
+        </w:rPr>
+        <w:t>)</w:t>
+      </w:r>
+    </w:p>
+    <w:p>
+      <w:pPr>
+        <w:rPr>
+          <w:sz w:val="24"/>
+          <w:szCs w:val="22"/>
+          <w:lang w:val="en-US"/>
+        </w:rPr>
+      </w:pPr>
+      <w:r>
+        <w:rPr>
+          <w:sz w:val="24"/>
+          <w:szCs w:val="22"/>
+          <w:lang w:val="en-US"/>
+        </w:rPr>
+        <w:t xml:space="preserve">    recall = </w:t>
+      </w:r>
+      <w:proofErr w:type="spellStart"/>
+      <w:r>
+        <w:rPr>
+          <w:sz w:val="24"/>
+          <w:szCs w:val="22"/>
+          <w:lang w:val="en-US"/>
+        </w:rPr>
+        <w:t>recall_</w:t>
+      </w:r>
+      <w:proofErr w:type="gramStart"/>
+      <w:r>
+        <w:rPr>
+          <w:sz w:val="24"/>
+          <w:szCs w:val="22"/>
+          <w:lang w:val="en-US"/>
+        </w:rPr>
+        <w:t>score</w:t>
+      </w:r>
+      <w:proofErr w:type="spellEnd"/>
+      <w:r>
+        <w:rPr>
+          <w:sz w:val="24"/>
+          <w:szCs w:val="22"/>
+          <w:lang w:val="en-US"/>
+        </w:rPr>
+        <w:t>(</w:t>
+      </w:r>
+      <w:proofErr w:type="spellStart"/>
+      <w:proofErr w:type="gramEnd"/>
+      <w:r>
+        <w:rPr>
+          <w:sz w:val="24"/>
+          <w:szCs w:val="22"/>
+          <w:lang w:val="en-US"/>
+        </w:rPr>
+        <w:t>y_test</w:t>
+      </w:r>
+      <w:proofErr w:type="spellEnd"/>
+      <w:r>
+        <w:rPr>
+          <w:sz w:val="24"/>
+          <w:szCs w:val="22"/>
+          <w:lang w:val="en-US"/>
+        </w:rPr>
+        <w:t xml:space="preserve">, </w:t>
+      </w:r>
+      <w:proofErr w:type="spellStart"/>
+      <w:r>
+        <w:rPr>
+          <w:sz w:val="24"/>
+          <w:szCs w:val="22"/>
+          <w:lang w:val="en-US"/>
+        </w:rPr>
+        <w:t>y_pred</w:t>
+      </w:r>
+      <w:proofErr w:type="spellEnd"/>
+      <w:r>
+        <w:rPr>
+          <w:sz w:val="24"/>
+          <w:szCs w:val="22"/>
+          <w:lang w:val="en-US"/>
+        </w:rPr>
+        <w:t>)</w:t>
+      </w:r>
+    </w:p>
+    <w:p>
+      <w:pPr>
+        <w:rPr>
+          <w:sz w:val="24"/>
+          <w:szCs w:val="22"/>
+          <w:lang w:val="en-US"/>
+        </w:rPr>
+      </w:pPr>
+      <w:r>
+        <w:rPr>
+          <w:sz w:val="24"/>
+          <w:szCs w:val="22"/>
+          <w:lang w:val="en-US"/>
+        </w:rPr>
+        <w:t xml:space="preserve">    f1 = f1_</w:t>
+      </w:r>
+      <w:proofErr w:type="gramStart"/>
+      <w:r>
+        <w:rPr>
+          <w:sz w:val="24"/>
+          <w:szCs w:val="22"/>
+          <w:lang w:val="en-US"/>
+        </w:rPr>
+        <w:t>score(</w:t>
+      </w:r>
+      <w:proofErr w:type="spellStart"/>
+      <w:proofErr w:type="gramEnd"/>
+      <w:r>
+        <w:rPr>
+          <w:sz w:val="24"/>
+          <w:szCs w:val="22"/>
+          <w:lang w:val="en-US"/>
+        </w:rPr>
+        <w:t>y_test</w:t>
+      </w:r>
+      <w:proofErr w:type="spellEnd"/>
+      <w:r>
+        <w:rPr>
+          <w:sz w:val="24"/>
+          <w:szCs w:val="22"/>
+          <w:lang w:val="en-US"/>
+        </w:rPr>
+        <w:t xml:space="preserve">, </w:t>
+      </w:r>
+      <w:proofErr w:type="spellStart"/>
+      <w:r>
+        <w:rPr>
+          <w:sz w:val="24"/>
+          <w:szCs w:val="22"/>
+          <w:lang w:val="en-US"/>
+        </w:rPr>
+        <w:t>y_pred</w:t>
+      </w:r>
+      <w:proofErr w:type="spellEnd"/>
+      <w:r>
+        <w:rPr>
+          <w:sz w:val="24"/>
+          <w:szCs w:val="22"/>
+          <w:lang w:val="en-US"/>
+        </w:rPr>
+        <w:t>)</w:t>
+      </w:r>
+    </w:p>
+    <w:p>
+      <w:pPr>
+        <w:rPr>
+          <w:sz w:val="24"/>
+          <w:szCs w:val="22"/>
+          <w:lang w:val="en-US"/>
+        </w:rPr>
+      </w:pPr>
+      <w:r>
+        <w:rPr>
+          <w:sz w:val="24"/>
+          <w:szCs w:val="22"/>
+          <w:lang w:val="en-US"/>
+        </w:rPr>
+        <w:t xml:space="preserve">    </w:t>
+      </w:r>
+      <w:proofErr w:type="spellStart"/>
+      <w:r>
+        <w:rPr>
+          <w:sz w:val="24"/>
+          <w:szCs w:val="22"/>
+          <w:lang w:val="en-US"/>
+        </w:rPr>
+        <w:t>roc_auc</w:t>
+      </w:r>
+      <w:proofErr w:type="spellEnd"/>
+      <w:r>
+        <w:rPr>
+          <w:sz w:val="24"/>
+          <w:szCs w:val="22"/>
+          <w:lang w:val="en-US"/>
+        </w:rPr>
+        <w:t xml:space="preserve"> = </w:t>
+      </w:r>
+      <w:proofErr w:type="spellStart"/>
+      <w:r>
+        <w:rPr>
+          <w:sz w:val="24"/>
+          <w:szCs w:val="22"/>
+          <w:lang w:val="en-US"/>
+        </w:rPr>
+        <w:t>roc_auc_</w:t>
+      </w:r>
+      <w:proofErr w:type="gramStart"/>
+      <w:r>
+        <w:rPr>
+          <w:sz w:val="24"/>
+          <w:szCs w:val="22"/>
+          <w:lang w:val="en-US"/>
+        </w:rPr>
+        <w:t>score</w:t>
+      </w:r>
+      <w:proofErr w:type="spellEnd"/>
+      <w:r>
+        <w:rPr>
+          <w:sz w:val="24"/>
+          <w:szCs w:val="22"/>
+          <w:lang w:val="en-US"/>
+        </w:rPr>
+        <w:t>(</w:t>
+      </w:r>
+      <w:proofErr w:type="spellStart"/>
+      <w:proofErr w:type="gramEnd"/>
+      <w:r>
+        <w:rPr>
+          <w:sz w:val="24"/>
+          <w:szCs w:val="22"/>
+          <w:lang w:val="en-US"/>
+        </w:rPr>
+        <w:t>y_test</w:t>
+      </w:r>
+      <w:proofErr w:type="spellEnd"/>
+      <w:r>
+        <w:rPr>
+          <w:sz w:val="24"/>
+          <w:szCs w:val="22"/>
+          <w:lang w:val="en-US"/>
+        </w:rPr>
+        <w:t xml:space="preserve">, </w:t>
+      </w:r>
+      <w:proofErr w:type="spellStart"/>
+      <w:r>
+        <w:rPr>
+          <w:sz w:val="24"/>
+          <w:szCs w:val="22"/>
+          <w:lang w:val="en-US"/>
+        </w:rPr>
+        <w:t>y_pred_prob</w:t>
+      </w:r>
+      <w:proofErr w:type="spellEnd"/>
+      <w:r>
+        <w:rPr>
+          <w:sz w:val="24"/>
+          <w:szCs w:val="22"/>
+          <w:lang w:val="en-US"/>
+        </w:rPr>
+        <w:t>)</w:t>
+      </w:r>
+    </w:p>
+    <w:p>
+      <w:pPr>
+        <w:rPr>
+          <w:sz w:val="24"/>
+          <w:szCs w:val="22"/>
+          <w:lang w:val="en-US"/>
+        </w:rPr>
+      </w:pPr>
+    </w:p>
+    <w:p>
+      <w:pPr>
+        <w:rPr>
+          <w:sz w:val="24"/>
+          <w:szCs w:val="22"/>
+          <w:lang w:val="en-US"/>
+        </w:rPr>
+      </w:pPr>
+      <w:r>
+        <w:rPr>
+          <w:sz w:val="24"/>
+          <w:szCs w:val="22"/>
+          <w:lang w:val="en-US"/>
+        </w:rPr>
+        <w:t xml:space="preserve">    results[name] = {</w:t>
+      </w:r>
+    </w:p>
+    <w:p>
+      <w:pPr>
+        <w:rPr>
+          <w:sz w:val="24"/>
+          <w:szCs w:val="22"/>
+          <w:lang w:val="en-US"/>
+        </w:rPr>
+      </w:pPr>
+      <w:r>
+        <w:rPr>
+          <w:sz w:val="24"/>
+          <w:szCs w:val="22"/>
+          <w:lang w:val="en-US"/>
+        </w:rPr>
+        <w:t xml:space="preserve">        'Accuracy': accuracy,</w:t>
+      </w:r>
+    </w:p>
+    <w:p>
+      <w:pPr>
+        <w:rPr>
+          <w:sz w:val="24"/>
+          <w:szCs w:val="22"/>
+          <w:lang w:val="en-US"/>
+        </w:rPr>
+      </w:pPr>
+      <w:r>
+        <w:rPr>
+          <w:sz w:val="24"/>
+          <w:szCs w:val="22"/>
+          <w:lang w:val="en-US"/>
+        </w:rPr>
+        <w:t xml:space="preserve">        'Precision': precision,</w:t>
+      </w:r>
+    </w:p>
+    <w:p>
+      <w:pPr>
+        <w:rPr>
+          <w:sz w:val="24"/>
+          <w:szCs w:val="22"/>
+          <w:lang w:val="en-US"/>
+        </w:rPr>
+      </w:pPr>
+      <w:r>
+        <w:rPr>
+          <w:sz w:val="24"/>
+          <w:szCs w:val="22"/>
+          <w:lang w:val="en-US"/>
+        </w:rPr>
+        <w:t xml:space="preserve">        'Recall': recall,</w:t>
+      </w:r>
+    </w:p>
+    <w:p>
+      <w:pPr>
+        <w:rPr>
+          <w:sz w:val="24"/>
+          <w:szCs w:val="22"/>
+          <w:lang w:val="en-US"/>
+        </w:rPr>
+      </w:pPr>
+      <w:r>
+        <w:rPr>
+          <w:sz w:val="24"/>
+          <w:szCs w:val="22"/>
+          <w:lang w:val="en-US"/>
+        </w:rPr>
+        <w:t xml:space="preserve">        'F1 Score': f1,</w:t>
+      </w:r>
+    </w:p>
+    <w:p>
+      <w:pPr>
+        <w:rPr>
+          <w:sz w:val="24"/>
+          <w:szCs w:val="22"/>
+          <w:lang w:val="en-US"/>
+        </w:rPr>
+      </w:pPr>
+      <w:r>
+        <w:rPr>
+          <w:sz w:val="24"/>
+          <w:szCs w:val="22"/>
+          <w:lang w:val="en-US"/>
+        </w:rPr>
+        <w:t xml:space="preserve">        'ROC-AUC': </w:t>
+      </w:r>
+      <w:proofErr w:type="spellStart"/>
+      <w:r>
+        <w:rPr>
+          <w:sz w:val="24"/>
+          <w:szCs w:val="22"/>
+          <w:lang w:val="en-US"/>
+        </w:rPr>
+        <w:t>roc_auc</w:t>
+      </w:r>
+      <w:proofErr w:type="spellEnd"/>
+    </w:p>
+    <w:p>
+      <w:pPr>
+        <w:rPr>
+          <w:sz w:val="24"/>
+          <w:szCs w:val="22"/>
+          <w:lang w:val="en-US"/>
+        </w:rPr>
+      </w:pPr>
+      <w:r>
+        <w:rPr>
+          <w:sz w:val="24"/>
+          <w:szCs w:val="22"/>
+          <w:lang w:val="en-US"/>
+        </w:rPr>
+        <w:t xml:space="preserve">    }</w:t>
+      </w:r>
+    </w:p>
+    <w:p>
+      <w:pPr>
+        <w:rPr>
+          <w:sz w:val="24"/>
+          <w:szCs w:val="22"/>
+          <w:lang w:val="en-US"/>
+        </w:rPr>
+      </w:pPr>
+    </w:p>
+    <w:p>
+      <w:pPr>
+        <w:rPr>
+          <w:sz w:val="24"/>
+          <w:szCs w:val="22"/>
+          <w:lang w:val="en-US"/>
+        </w:rPr>
+      </w:pPr>
+      <w:r>
+        <w:rPr>
+          <w:sz w:val="24"/>
+          <w:szCs w:val="22"/>
+          <w:lang w:val="en-US"/>
+        </w:rPr>
+        <w:t xml:space="preserve">    print(f'{name} - Accuracy: {accuracy}')</w:t>
+      </w:r>
+    </w:p>
+    <w:p>
+      <w:pPr>
+        <w:rPr>
+          <w:sz w:val="24"/>
+          <w:szCs w:val="22"/>
+          <w:lang w:val="en-US"/>
+        </w:rPr>
+      </w:pPr>
+      <w:r>
+        <w:rPr>
+          <w:sz w:val="24"/>
+          <w:szCs w:val="22"/>
+          <w:lang w:val="en-US"/>
+        </w:rPr>
+        <w:t xml:space="preserve">    print(f'{name} - Precision: {precision}')</w:t>
+      </w:r>
+    </w:p>
+    <w:p>
+      <w:pPr>
+        <w:rPr>
+          <w:sz w:val="24"/>
+          <w:szCs w:val="22"/>
+          <w:lang w:val="en-US"/>
+        </w:rPr>
+      </w:pPr>
+      <w:r>
+        <w:rPr>
+          <w:sz w:val="24"/>
+          <w:szCs w:val="22"/>
+          <w:lang w:val="en-US"/>
+        </w:rPr>
+        <w:t xml:space="preserve">    print(f'{name} - Recall: {recall}')</w:t>
+      </w:r>
+    </w:p>
+    <w:p>
+      <w:pPr>
+        <w:rPr>
+          <w:sz w:val="24"/>
+          <w:szCs w:val="22"/>
+          <w:lang w:val="en-US"/>
+        </w:rPr>
+      </w:pPr>
+      <w:r>
+        <w:rPr>
+          <w:sz w:val="24"/>
+          <w:szCs w:val="22"/>
+          <w:lang w:val="en-US"/>
+        </w:rPr>
+        <w:t xml:space="preserve">    print(f'{name} - F1 Score: {f1}')</w:t>
+      </w:r>
+    </w:p>
+    <w:p>
+      <w:pPr>
+        <w:rPr>
+          <w:sz w:val="24"/>
+          <w:szCs w:val="22"/>
+          <w:lang w:val="en-US"/>
+        </w:rPr>
+      </w:pPr>
+      <w:r>
+        <w:rPr>
+          <w:sz w:val="24"/>
+          <w:szCs w:val="22"/>
+          <w:lang w:val="en-US"/>
+        </w:rPr>
+        <w:t xml:space="preserve">    print(f'{name} - ROC-AUC: {</w:t>
+      </w:r>
+      <w:proofErr w:type="spellStart"/>
+      <w:r>
+        <w:rPr>
+          <w:sz w:val="24"/>
+          <w:szCs w:val="22"/>
+          <w:lang w:val="en-US"/>
+        </w:rPr>
+        <w:t>roc_auc</w:t>
+      </w:r>
+      <w:proofErr w:type="spellEnd"/>
+      <w:r>
+        <w:rPr>
+          <w:sz w:val="24"/>
+          <w:szCs w:val="22"/>
+          <w:lang w:val="en-US"/>
+        </w:rPr>
+        <w:t>}')</w:t>
+      </w:r>
+    </w:p>
+    <w:p>
+      <w:pPr>
+        <w:rPr>
+          <w:sz w:val="24"/>
+          <w:szCs w:val="22"/>
+          <w:lang w:val="en-US"/>
+        </w:rPr>
+      </w:pPr>
+      <w:r>
+        <w:rPr>
+          <w:sz w:val="24"/>
+          <w:szCs w:val="22"/>
+          <w:lang w:val="en-US"/>
+        </w:rPr>
+        <w:t xml:space="preserve">    </w:t>
+      </w:r>
+      <w:proofErr w:type="gramStart"/>
+      <w:r>
+        <w:rPr>
+          <w:sz w:val="24"/>
+          <w:szCs w:val="22"/>
+          <w:lang w:val="en-US"/>
+        </w:rPr>
+        <w:t>print(</w:t>
+      </w:r>
+      <w:proofErr w:type="gramEnd"/>
+      <w:r>
+        <w:rPr>
+          <w:sz w:val="24"/>
+          <w:szCs w:val="22"/>
+          <w:lang w:val="en-US"/>
+        </w:rPr>
+        <w:t>)</w:t>
+      </w:r>
+    </w:p>
+    <w:p>
+      <w:pPr>
+        <w:rPr>
+          <w:sz w:val="24"/>
+          <w:szCs w:val="22"/>
+          <w:lang w:val="en-US"/>
+        </w:rPr>
+      </w:pPr>
+    </w:p>
+    <w:p>
+      <w:pPr>
+        <w:rPr>
+          <w:sz w:val="24"/>
+          <w:szCs w:val="22"/>
+          <w:lang w:val="en-US"/>
+        </w:rPr>
+      </w:pPr>
+      <w:r>
+        <w:rPr>
+          <w:sz w:val="24"/>
+          <w:szCs w:val="22"/>
+          <w:lang w:val="en-US"/>
+        </w:rPr>
+        <w:t xml:space="preserve">    # Save the model</w:t>
+      </w:r>
+    </w:p>
+    <w:p>
+      <w:pPr>
+        <w:rPr>
+          <w:sz w:val="24"/>
+          <w:szCs w:val="22"/>
+          <w:lang w:val="en-US"/>
+        </w:rPr>
+      </w:pPr>
+      <w:r>
+        <w:rPr>
+          <w:sz w:val="24"/>
+          <w:szCs w:val="22"/>
+          <w:lang w:val="en-US"/>
+        </w:rPr>
+        <w:t xml:space="preserve">    with </w:t>
+      </w:r>
+      <w:proofErr w:type="gramStart"/>
+      <w:r>
+        <w:rPr>
+          <w:sz w:val="24"/>
+          <w:szCs w:val="22"/>
+          <w:lang w:val="en-US"/>
+        </w:rPr>
+        <w:t>open(</w:t>
+      </w:r>
+      <w:proofErr w:type="gramEnd"/>
+      <w:r>
+        <w:rPr>
+          <w:sz w:val="24"/>
+          <w:szCs w:val="22"/>
+          <w:lang w:val="en-US"/>
+        </w:rPr>
+        <w:t>f'{</w:t>
+      </w:r>
+      <w:proofErr w:type="spellStart"/>
+      <w:r>
+        <w:rPr>
+          <w:sz w:val="24"/>
+          <w:szCs w:val="22"/>
+          <w:lang w:val="en-US"/>
+        </w:rPr>
+        <w:t>name.replace</w:t>
+      </w:r>
+      <w:proofErr w:type="spellEnd"/>
+      <w:r>
+        <w:rPr>
+          <w:sz w:val="24"/>
+          <w:szCs w:val="22"/>
+          <w:lang w:val="en-US"/>
+        </w:rPr>
+        <w:t>(" ", "_").lower()}.</w:t>
+      </w:r>
+      <w:proofErr w:type="spellStart"/>
+      <w:r>
+        <w:rPr>
+          <w:sz w:val="24"/>
+          <w:szCs w:val="22"/>
+          <w:lang w:val="en-US"/>
+        </w:rPr>
+        <w:t>pkl</w:t>
+      </w:r>
+      <w:proofErr w:type="spellEnd"/>
+      <w:r>
+        <w:rPr>
+          <w:sz w:val="24"/>
+          <w:szCs w:val="22"/>
+          <w:lang w:val="en-US"/>
+        </w:rPr>
+        <w:t>', '</w:t>
+      </w:r>
+      <w:proofErr w:type="spellStart"/>
+      <w:r>
+        <w:rPr>
+          <w:sz w:val="24"/>
+          <w:szCs w:val="22"/>
+          <w:lang w:val="en-US"/>
+        </w:rPr>
+        <w:t>wb</w:t>
+      </w:r>
+      <w:proofErr w:type="spellEnd"/>
+      <w:r>
+        <w:rPr>
+          <w:sz w:val="24"/>
+          <w:szCs w:val="22"/>
+          <w:lang w:val="en-US"/>
+        </w:rPr>
+        <w:t>') as f:</w:t>
+      </w:r>
+    </w:p>
+    <w:p>
+      <w:pPr>
+        <w:rPr>
+          <w:sz w:val="24"/>
+          <w:szCs w:val="22"/>
+          <w:lang w:val="sv-SE"/>
+        </w:rPr>
+      </w:pPr>
+      <w:r>
+        <w:rPr>
+          <w:sz w:val="24"/>
+          <w:szCs w:val="22"/>
+          <w:lang w:val="en-US"/>
+        </w:rPr>
+        <w:t xml:space="preserve">        </w:t>
+      </w:r>
+      <w:proofErr w:type="spellStart"/>
+      <w:proofErr w:type="gramStart"/>
+      <w:r>
+        <w:rPr>
+          <w:sz w:val="24"/>
+          <w:szCs w:val="22"/>
+          <w:lang w:val="sv-SE"/>
+        </w:rPr>
+        <w:t>pickle.dump</w:t>
+      </w:r>
+      <w:proofErr w:type="spellEnd"/>
+      <w:proofErr w:type="gramEnd"/>
+      <w:r>
+        <w:rPr>
+          <w:sz w:val="24"/>
+          <w:szCs w:val="22"/>
+          <w:lang w:val="sv-SE"/>
+        </w:rPr>
+        <w:t>(</w:t>
+      </w:r>
+      <w:proofErr w:type="spellStart"/>
+      <w:r>
+        <w:rPr>
+          <w:sz w:val="24"/>
+          <w:szCs w:val="22"/>
+          <w:lang w:val="sv-SE"/>
+        </w:rPr>
+        <w:t>model</w:t>
+      </w:r>
+      <w:proofErr w:type="spellEnd"/>
+      <w:r>
+        <w:rPr>
+          <w:sz w:val="24"/>
+          <w:szCs w:val="22"/>
+          <w:lang w:val="sv-SE"/>
+        </w:rPr>
+        <w:t>, f)</w:t>
+      </w:r>
+    </w:p>
+    <w:p>
+      <w:pPr>
+        <w:rPr>
+          <w:sz w:val="24"/>
+          <w:szCs w:val="22"/>
+          <w:lang w:val="sv-SE"/>
+        </w:rPr>
+      </w:pPr>
+    </w:p>
+    <w:p>
+      <w:pPr>
+        <w:rPr>
+          <w:sz w:val="24"/>
+          <w:szCs w:val="22"/>
+          <w:lang w:val="sv-SE"/>
+        </w:rPr>
+      </w:pPr>
+      <w:r>
+        <w:rPr>
+          <w:sz w:val="24"/>
+          <w:szCs w:val="22"/>
+          <w:lang w:val="sv-SE"/>
+        </w:rPr>
+        <w:t xml:space="preserve"># LSTM </w:t>
+      </w:r>
+      <w:proofErr w:type="spellStart"/>
+      <w:r>
+        <w:rPr>
+          <w:sz w:val="24"/>
+          <w:szCs w:val="22"/>
+          <w:lang w:val="sv-SE"/>
+        </w:rPr>
+        <w:t>model</w:t>
+      </w:r>
+      <w:proofErr w:type="spellEnd"/>
+    </w:p>
+    <w:p>
+      <w:pPr>
+        <w:rPr>
+          <w:sz w:val="24"/>
+          <w:szCs w:val="22"/>
+          <w:lang w:val="en-US"/>
+        </w:rPr>
+      </w:pPr>
+      <w:r>
+        <w:rPr>
+          <w:sz w:val="24"/>
+          <w:szCs w:val="22"/>
+          <w:lang w:val="en-US"/>
+        </w:rPr>
+        <w:t xml:space="preserve">model = </w:t>
+      </w:r>
+      <w:proofErr w:type="gramStart"/>
+      <w:r>
+        <w:rPr>
+          <w:sz w:val="24"/>
+          <w:szCs w:val="22"/>
+          <w:lang w:val="en-US"/>
+        </w:rPr>
+        <w:t>Sequential(</w:t>
+      </w:r>
+      <w:proofErr w:type="gramEnd"/>
+      <w:r>
+        <w:rPr>
+          <w:sz w:val="24"/>
+          <w:szCs w:val="22"/>
+          <w:lang w:val="en-US"/>
+        </w:rPr>
+        <w:t>)</w:t>
+      </w:r>
+    </w:p>
+    <w:p>
+      <w:pPr>
+        <w:rPr>
+          <w:sz w:val="24"/>
+          <w:szCs w:val="22"/>
+          <w:lang w:val="en-US"/>
+        </w:rPr>
+      </w:pPr>
+      <w:proofErr w:type="spellStart"/>
+      <w:proofErr w:type="gramStart"/>
+      <w:r>
+        <w:rPr>
+          <w:sz w:val="24"/>
+          <w:szCs w:val="22"/>
+          <w:lang w:val="en-US"/>
+        </w:rPr>
+        <w:t>model.add</w:t>
+      </w:r>
+      <w:proofErr w:type="spellEnd"/>
+      <w:r>
+        <w:rPr>
+          <w:sz w:val="24"/>
+          <w:szCs w:val="22"/>
+          <w:lang w:val="en-US"/>
+        </w:rPr>
+        <w:t>(</w:t>
+      </w:r>
+      <w:proofErr w:type="gramEnd"/>
+      <w:r>
+        <w:rPr>
+          <w:sz w:val="24"/>
+          <w:szCs w:val="22"/>
+          <w:lang w:val="en-US"/>
+        </w:rPr>
+        <w:t xml:space="preserve">LSTM(50, </w:t>
+      </w:r>
+      <w:proofErr w:type="spellStart"/>
+      <w:r>
+        <w:rPr>
+          <w:sz w:val="24"/>
+          <w:szCs w:val="22"/>
+          <w:lang w:val="en-US"/>
+        </w:rPr>
+        <w:t>return_sequences</w:t>
+      </w:r>
+      <w:proofErr w:type="spellEnd"/>
+      <w:r>
+        <w:rPr>
+          <w:sz w:val="24"/>
+          <w:szCs w:val="22"/>
+          <w:lang w:val="en-US"/>
+        </w:rPr>
+        <w:t xml:space="preserve">=True, </w:t>
+      </w:r>
+      <w:proofErr w:type="spellStart"/>
+      <w:r>
+        <w:rPr>
+          <w:sz w:val="24"/>
+          <w:szCs w:val="22"/>
+          <w:lang w:val="en-US"/>
+        </w:rPr>
+        <w:t>input_shape</w:t>
+      </w:r>
+      <w:proofErr w:type="spellEnd"/>
+      <w:r>
+        <w:rPr>
+          <w:sz w:val="24"/>
+          <w:szCs w:val="22"/>
+          <w:lang w:val="en-US"/>
+        </w:rPr>
+        <w:t>=(</w:t>
+      </w:r>
+      <w:proofErr w:type="spellStart"/>
+      <w:r>
+        <w:rPr>
+          <w:sz w:val="24"/>
+          <w:szCs w:val="22"/>
+          <w:lang w:val="en-US"/>
+        </w:rPr>
+        <w:t>time_steps</w:t>
+      </w:r>
+      <w:proofErr w:type="spellEnd"/>
+      <w:r>
+        <w:rPr>
+          <w:sz w:val="24"/>
+          <w:szCs w:val="22"/>
+          <w:lang w:val="en-US"/>
+        </w:rPr>
+        <w:t xml:space="preserve">, </w:t>
+      </w:r>
+      <w:proofErr w:type="spellStart"/>
+      <w:r>
+        <w:rPr>
+          <w:sz w:val="24"/>
+          <w:szCs w:val="22"/>
+          <w:lang w:val="en-US"/>
+        </w:rPr>
+        <w:t>X.shape</w:t>
+      </w:r>
+      <w:proofErr w:type="spellEnd"/>
+      <w:r>
+        <w:rPr>
+          <w:sz w:val="24"/>
+          <w:szCs w:val="22"/>
+          <w:lang w:val="en-US"/>
+        </w:rPr>
+        <w:t>[2])))</w:t>
+      </w:r>
+    </w:p>
+    <w:p>
+      <w:pPr>
+        <w:rPr>
+          <w:sz w:val="24"/>
+          <w:szCs w:val="22"/>
+          <w:lang w:val="en-US"/>
+        </w:rPr>
+      </w:pPr>
+      <w:proofErr w:type="spellStart"/>
+      <w:proofErr w:type="gramStart"/>
+      <w:r>
+        <w:rPr>
+          <w:sz w:val="24"/>
+          <w:szCs w:val="22"/>
+          <w:lang w:val="en-US"/>
+        </w:rPr>
+        <w:t>model.add</w:t>
+      </w:r>
+      <w:proofErr w:type="spellEnd"/>
+      <w:r>
+        <w:rPr>
+          <w:sz w:val="24"/>
+          <w:szCs w:val="22"/>
+          <w:lang w:val="en-US"/>
+        </w:rPr>
+        <w:t>(</w:t>
+      </w:r>
+      <w:proofErr w:type="gramEnd"/>
+      <w:r>
+        <w:rPr>
+          <w:sz w:val="24"/>
+          <w:szCs w:val="22"/>
+          <w:lang w:val="en-US"/>
+        </w:rPr>
+        <w:t xml:space="preserve">LSTM(50, </w:t>
+      </w:r>
+      <w:proofErr w:type="spellStart"/>
+      <w:r>
+        <w:rPr>
+          <w:sz w:val="24"/>
+          <w:szCs w:val="22"/>
+          <w:lang w:val="en-US"/>
+        </w:rPr>
+        <w:t>return_sequences</w:t>
+      </w:r>
+      <w:proofErr w:type="spellEnd"/>
+      <w:r>
+        <w:rPr>
+          <w:sz w:val="24"/>
+          <w:szCs w:val="22"/>
+          <w:lang w:val="en-US"/>
+        </w:rPr>
+        <w:t>=False))</w:t>
+      </w:r>
+    </w:p>
+    <w:p>
+      <w:pPr>
+        <w:rPr>
+          <w:sz w:val="24"/>
+          <w:szCs w:val="22"/>
+          <w:lang w:val="en-US"/>
+        </w:rPr>
+      </w:pPr>
+      <w:proofErr w:type="spellStart"/>
+      <w:proofErr w:type="gramStart"/>
+      <w:r>
+        <w:rPr>
+          <w:sz w:val="24"/>
+          <w:szCs w:val="22"/>
+          <w:lang w:val="en-US"/>
+        </w:rPr>
+        <w:t>model.add</w:t>
+      </w:r>
+      <w:proofErr w:type="spellEnd"/>
+      <w:r>
+        <w:rPr>
+          <w:sz w:val="24"/>
+          <w:szCs w:val="22"/>
+          <w:lang w:val="en-US"/>
+        </w:rPr>
+        <w:t>(</w:t>
+      </w:r>
+      <w:proofErr w:type="gramEnd"/>
+      <w:r>
+        <w:rPr>
+          <w:sz w:val="24"/>
+          <w:szCs w:val="22"/>
+          <w:lang w:val="en-US"/>
+        </w:rPr>
+        <w:t>Dense(25))</w:t>
+      </w:r>
+    </w:p>
+    <w:p>
+      <w:pPr>
+        <w:rPr>
+          <w:sz w:val="24"/>
+          <w:szCs w:val="22"/>
+          <w:lang w:val="en-US"/>
+        </w:rPr>
+      </w:pPr>
+      <w:proofErr w:type="spellStart"/>
+      <w:proofErr w:type="gramStart"/>
+      <w:r>
+        <w:rPr>
+          <w:sz w:val="24"/>
+          <w:szCs w:val="22"/>
+          <w:lang w:val="en-US"/>
+        </w:rPr>
+        <w:t>model.add</w:t>
+      </w:r>
+      <w:proofErr w:type="spellEnd"/>
+      <w:r>
+        <w:rPr>
+          <w:sz w:val="24"/>
+          <w:szCs w:val="22"/>
+          <w:lang w:val="en-US"/>
+        </w:rPr>
+        <w:t>(</w:t>
+      </w:r>
+      <w:proofErr w:type="gramEnd"/>
+      <w:r>
+        <w:rPr>
+          <w:sz w:val="24"/>
+          <w:szCs w:val="22"/>
+          <w:lang w:val="en-US"/>
+        </w:rPr>
+        <w:t>Dense(1, activation='sigmoid'))  # Sigmoid for binary classification</w:t>
+      </w:r>
+    </w:p>
+    <w:p>
+      <w:pPr>
+        <w:rPr>
+          <w:sz w:val="24"/>
+          <w:szCs w:val="22"/>
+          <w:lang w:val="en-US"/>
+        </w:rPr>
+      </w:pPr>
+    </w:p>
+    <w:p>
+      <w:pPr>
+        <w:rPr>
+          <w:sz w:val="24"/>
+          <w:szCs w:val="22"/>
+          <w:lang w:val="en-US"/>
+        </w:rPr>
+      </w:pPr>
+      <w:r>
+        <w:rPr>
+          <w:sz w:val="24"/>
+          <w:szCs w:val="22"/>
+          <w:lang w:val="en-US"/>
+        </w:rPr>
+        <w:t># Compile the model</w:t>
+      </w:r>
+    </w:p>
+    <w:p>
+      <w:pPr>
+        <w:rPr>
+          <w:sz w:val="24"/>
+          <w:szCs w:val="22"/>
+          <w:lang w:val="en-US"/>
+        </w:rPr>
+      </w:pPr>
+      <w:proofErr w:type="spellStart"/>
+      <w:proofErr w:type="gramStart"/>
+      <w:r>
+        <w:rPr>
+          <w:sz w:val="24"/>
+          <w:szCs w:val="22"/>
+          <w:lang w:val="en-US"/>
+        </w:rPr>
+        <w:t>model.compile</w:t>
+      </w:r>
+      <w:proofErr w:type="spellEnd"/>
+      <w:proofErr w:type="gramEnd"/>
+      <w:r>
+        <w:rPr>
+          <w:sz w:val="24"/>
+          <w:szCs w:val="22"/>
+          <w:lang w:val="en-US"/>
+        </w:rPr>
+        <w:t>(optimizer='</w:t>
+      </w:r>
+      <w:proofErr w:type="spellStart"/>
+      <w:r>
+        <w:rPr>
+          <w:sz w:val="24"/>
+          <w:szCs w:val="22"/>
+          <w:lang w:val="en-US"/>
+        </w:rPr>
+        <w:t>adam</w:t>
+      </w:r>
+      <w:proofErr w:type="spellEnd"/>
+      <w:r>
+        <w:rPr>
+          <w:sz w:val="24"/>
+          <w:szCs w:val="22"/>
+          <w:lang w:val="en-US"/>
+        </w:rPr>
+        <w:t>', loss='</w:t>
+      </w:r>
+      <w:proofErr w:type="spellStart"/>
+      <w:r>
+        <w:rPr>
+          <w:sz w:val="24"/>
+          <w:szCs w:val="22"/>
+          <w:lang w:val="en-US"/>
+        </w:rPr>
+        <w:t>binary_crossentropy</w:t>
+      </w:r>
+      <w:proofErr w:type="spellEnd"/>
+      <w:r>
+        <w:rPr>
+          <w:sz w:val="24"/>
+          <w:szCs w:val="22"/>
+          <w:lang w:val="en-US"/>
+        </w:rPr>
+        <w:t>', metrics=['accuracy'])</w:t>
+      </w:r>
+    </w:p>
+    <w:p>
+      <w:pPr>
+        <w:rPr>
+          <w:sz w:val="24"/>
+          <w:szCs w:val="22"/>
+          <w:lang w:val="en-US"/>
+        </w:rPr>
+      </w:pPr>
+    </w:p>
+    <w:p>
+      <w:pPr>
+        <w:rPr>
+          <w:sz w:val="24"/>
+          <w:szCs w:val="22"/>
+          <w:lang w:val="en-US"/>
+        </w:rPr>
+      </w:pPr>
+      <w:r>
+        <w:rPr>
+          <w:sz w:val="24"/>
+          <w:szCs w:val="22"/>
+          <w:lang w:val="en-US"/>
+        </w:rPr>
+        <w:t># Train the model and store history</w:t>
+      </w:r>
+    </w:p>
+    <w:p>
+      <w:pPr>
+        <w:rPr>
+          <w:sz w:val="24"/>
+          <w:szCs w:val="22"/>
+          <w:lang w:val="en-US"/>
+        </w:rPr>
+      </w:pPr>
+      <w:r>
+        <w:rPr>
+          <w:sz w:val="24"/>
+          <w:szCs w:val="22"/>
+          <w:lang w:val="en-US"/>
+        </w:rPr>
+        <w:t xml:space="preserve">history = </w:t>
+      </w:r>
+      <w:proofErr w:type="spellStart"/>
+      <w:proofErr w:type="gramStart"/>
+      <w:r>
+        <w:rPr>
+          <w:sz w:val="24"/>
+          <w:szCs w:val="22"/>
+          <w:lang w:val="en-US"/>
+        </w:rPr>
+        <w:t>model.fit</w:t>
+      </w:r>
+      <w:proofErr w:type="spellEnd"/>
+      <w:r>
+        <w:rPr>
+          <w:sz w:val="24"/>
+          <w:szCs w:val="22"/>
+          <w:lang w:val="en-US"/>
+        </w:rPr>
+        <w:t>(</w:t>
+      </w:r>
+      <w:proofErr w:type="spellStart"/>
+      <w:proofErr w:type="gramEnd"/>
+      <w:r>
+        <w:rPr>
+          <w:sz w:val="24"/>
+          <w:szCs w:val="22"/>
+          <w:lang w:val="en-US"/>
+        </w:rPr>
+        <w:t>X_train</w:t>
+      </w:r>
+      <w:proofErr w:type="spellEnd"/>
+      <w:r>
+        <w:rPr>
+          <w:sz w:val="24"/>
+          <w:szCs w:val="22"/>
+          <w:lang w:val="en-US"/>
+        </w:rPr>
+        <w:t xml:space="preserve">, </w:t>
+      </w:r>
+      <w:proofErr w:type="spellStart"/>
+      <w:r>
+        <w:rPr>
+          <w:sz w:val="24"/>
+          <w:szCs w:val="22"/>
+          <w:lang w:val="en-US"/>
+        </w:rPr>
+        <w:t>y_train</w:t>
+      </w:r>
+      <w:proofErr w:type="spellEnd"/>
+      <w:r>
+        <w:rPr>
+          <w:sz w:val="24"/>
+          <w:szCs w:val="22"/>
+          <w:lang w:val="en-US"/>
+        </w:rPr>
+        <w:t xml:space="preserve">, </w:t>
+      </w:r>
+      <w:proofErr w:type="spellStart"/>
+      <w:r>
+        <w:rPr>
+          <w:sz w:val="24"/>
+          <w:szCs w:val="22"/>
+          <w:lang w:val="en-US"/>
+        </w:rPr>
+        <w:t>batch_size</w:t>
+      </w:r>
+      <w:proofErr w:type="spellEnd"/>
+      <w:r>
+        <w:rPr>
+          <w:sz w:val="24"/>
+          <w:szCs w:val="22"/>
+          <w:lang w:val="en-US"/>
+        </w:rPr>
+        <w:t xml:space="preserve">=64, epochs=100, </w:t>
+      </w:r>
+      <w:proofErr w:type="spellStart"/>
+      <w:r>
+        <w:rPr>
+          <w:sz w:val="24"/>
+          <w:szCs w:val="22"/>
+          <w:lang w:val="en-US"/>
+        </w:rPr>
+        <w:t>validation_data</w:t>
+      </w:r>
+      <w:proofErr w:type="spellEnd"/>
+      <w:r>
+        <w:rPr>
+          <w:sz w:val="24"/>
+          <w:szCs w:val="22"/>
+          <w:lang w:val="en-US"/>
+        </w:rPr>
+        <w:t>=(</w:t>
+      </w:r>
+      <w:proofErr w:type="spellStart"/>
+      <w:r>
+        <w:rPr>
+          <w:sz w:val="24"/>
+          <w:szCs w:val="22"/>
+          <w:lang w:val="en-US"/>
+        </w:rPr>
+        <w:t>X_test</w:t>
+      </w:r>
+      <w:proofErr w:type="spellEnd"/>
+      <w:r>
+        <w:rPr>
+          <w:sz w:val="24"/>
+          <w:szCs w:val="22"/>
+          <w:lang w:val="en-US"/>
+        </w:rPr>
+        <w:t xml:space="preserve">, </w:t>
+      </w:r>
+      <w:proofErr w:type="spellStart"/>
+      <w:r>
+        <w:rPr>
+          <w:sz w:val="24"/>
+          <w:szCs w:val="22"/>
+          <w:lang w:val="en-US"/>
+        </w:rPr>
+        <w:t>y_test</w:t>
+      </w:r>
+      <w:proofErr w:type="spellEnd"/>
+      <w:r>
+        <w:rPr>
+          <w:sz w:val="24"/>
+          <w:szCs w:val="22"/>
+          <w:lang w:val="en-US"/>
+        </w:rPr>
+        <w:t>))</w:t>
+      </w:r>
+    </w:p>
+    <w:p>
+      <w:pPr>
+        <w:rPr>
+          <w:sz w:val="24"/>
+          <w:szCs w:val="22"/>
+          <w:lang w:val="en-US"/>
+        </w:rPr>
+      </w:pPr>
+    </w:p>
+    <w:p>
+      <w:pPr>
+        <w:rPr>
+          <w:sz w:val="24"/>
+          <w:szCs w:val="22"/>
+          <w:lang w:val="en-US"/>
+        </w:rPr>
+      </w:pPr>
+      <w:r>
+        <w:rPr>
+          <w:sz w:val="24"/>
+          <w:szCs w:val="22"/>
+          <w:lang w:val="en-US"/>
+        </w:rPr>
+        <w:t># Save the LSTM model</w:t>
+      </w:r>
+    </w:p>
+    <w:p>
+      <w:pPr>
+        <w:rPr>
+          <w:sz w:val="24"/>
+          <w:szCs w:val="22"/>
+          <w:lang w:val="en-US"/>
+        </w:rPr>
+      </w:pPr>
+      <w:proofErr w:type="spellStart"/>
+      <w:proofErr w:type="gramStart"/>
+      <w:r>
+        <w:rPr>
+          <w:sz w:val="24"/>
+          <w:szCs w:val="22"/>
+          <w:lang w:val="en-US"/>
+        </w:rPr>
+        <w:t>model.save</w:t>
+      </w:r>
+      <w:proofErr w:type="spellEnd"/>
+      <w:proofErr w:type="gramEnd"/>
+      <w:r>
+        <w:rPr>
+          <w:sz w:val="24"/>
+          <w:szCs w:val="22"/>
+          <w:lang w:val="en-US"/>
+        </w:rPr>
+        <w:t>('lstm_model.h5')</w:t>
+      </w:r>
+    </w:p>
+    <w:p>
+      <w:pPr>
+        <w:rPr>
+          <w:sz w:val="24"/>
+          <w:szCs w:val="22"/>
+          <w:lang w:val="en-US"/>
+        </w:rPr>
+      </w:pPr>
+    </w:p>
+    <w:p>
+      <w:pPr>
+        <w:rPr>
+          <w:sz w:val="24"/>
+          <w:szCs w:val="22"/>
+          <w:lang w:val="en-US"/>
+        </w:rPr>
+      </w:pPr>
+      <w:r>
+        <w:rPr>
+          <w:sz w:val="24"/>
+          <w:szCs w:val="22"/>
+          <w:lang w:val="en-US"/>
+        </w:rPr>
+        <w:t># Plot the learning curves</w:t>
+      </w:r>
+    </w:p>
+    <w:p>
+      <w:pPr>
+        <w:rPr>
+          <w:sz w:val="24"/>
+          <w:szCs w:val="22"/>
+          <w:lang w:val="en-US"/>
+        </w:rPr>
+      </w:pPr>
+      <w:r>
+        <w:rPr>
+          <w:sz w:val="24"/>
+          <w:szCs w:val="22"/>
+          <w:lang w:val="en-US"/>
+        </w:rPr>
+        <w:t xml:space="preserve">def </w:t>
+      </w:r>
+      <w:proofErr w:type="spellStart"/>
+      <w:r>
+        <w:rPr>
+          <w:sz w:val="24"/>
+          <w:szCs w:val="22"/>
+          <w:lang w:val="en-US"/>
+        </w:rPr>
+        <w:t>plot_learning_curves</w:t>
+      </w:r>
+      <w:proofErr w:type="spellEnd"/>
+      <w:r>
+        <w:rPr>
+          <w:sz w:val="24"/>
+          <w:szCs w:val="22"/>
+          <w:lang w:val="en-US"/>
+        </w:rPr>
+        <w:t>(history):</w:t>
+      </w:r>
+    </w:p>
+    <w:p>
+      <w:pPr>
+        <w:rPr>
+          <w:sz w:val="24"/>
+          <w:szCs w:val="22"/>
+          <w:lang w:val="en-US"/>
+        </w:rPr>
+      </w:pPr>
+      <w:r>
+        <w:rPr>
+          <w:sz w:val="24"/>
+          <w:szCs w:val="22"/>
+          <w:lang w:val="en-US"/>
+        </w:rPr>
+        <w:t xml:space="preserve">    </w:t>
+      </w:r>
+      <w:proofErr w:type="spellStart"/>
+      <w:proofErr w:type="gramStart"/>
+      <w:r>
+        <w:rPr>
+          <w:sz w:val="24"/>
+          <w:szCs w:val="22"/>
+          <w:lang w:val="en-US"/>
+        </w:rPr>
+        <w:t>plt.figure</w:t>
+      </w:r>
+      <w:proofErr w:type="spellEnd"/>
+      <w:proofErr w:type="gramEnd"/>
+      <w:r>
+        <w:rPr>
+          <w:sz w:val="24"/>
+          <w:szCs w:val="22"/>
+          <w:lang w:val="en-US"/>
+        </w:rPr>
+        <w:t>(</w:t>
+      </w:r>
+      <w:proofErr w:type="spellStart"/>
+      <w:r>
+        <w:rPr>
+          <w:sz w:val="24"/>
+          <w:szCs w:val="22"/>
+          <w:lang w:val="en-US"/>
+        </w:rPr>
+        <w:t>figsize</w:t>
+      </w:r>
+      <w:proofErr w:type="spellEnd"/>
+      <w:r>
+        <w:rPr>
+          <w:sz w:val="24"/>
+          <w:szCs w:val="22"/>
+          <w:lang w:val="en-US"/>
+        </w:rPr>
+        <w:t>=(12, 4))</w:t>
+      </w:r>
+    </w:p>
+    <w:p>
+      <w:pPr>
+        <w:rPr>
+          <w:sz w:val="24"/>
+          <w:szCs w:val="22"/>
+          <w:lang w:val="en-US"/>
+        </w:rPr>
+      </w:pPr>
+    </w:p>
+    <w:p>
+      <w:pPr>
+        <w:rPr>
+          <w:sz w:val="24"/>
+          <w:szCs w:val="22"/>
+          <w:lang w:val="en-US"/>
+        </w:rPr>
+      </w:pPr>
+      <w:r>
+        <w:rPr>
+          <w:sz w:val="24"/>
+          <w:szCs w:val="22"/>
+          <w:lang w:val="en-US"/>
+        </w:rPr>
+        <w:t xml:space="preserve">    # Plot training &amp; validation accuracy values</w:t>
+      </w:r>
+    </w:p>
+    <w:p>
+      <w:pPr>
+        <w:rPr>
+          <w:sz w:val="24"/>
+          <w:szCs w:val="22"/>
+          <w:lang w:val="en-US"/>
+        </w:rPr>
+      </w:pPr>
+      <w:r>
+        <w:rPr>
+          <w:sz w:val="24"/>
+          <w:szCs w:val="22"/>
+          <w:lang w:val="en-US"/>
+        </w:rPr>
+        <w:t xml:space="preserve">    </w:t>
+      </w:r>
+      <w:proofErr w:type="spellStart"/>
+      <w:proofErr w:type="gramStart"/>
+      <w:r>
+        <w:rPr>
+          <w:sz w:val="24"/>
+          <w:szCs w:val="22"/>
+          <w:lang w:val="en-US"/>
+        </w:rPr>
+        <w:t>plt.subplot</w:t>
+      </w:r>
+      <w:proofErr w:type="spellEnd"/>
+      <w:proofErr w:type="gramEnd"/>
+      <w:r>
+        <w:rPr>
+          <w:sz w:val="24"/>
+          <w:szCs w:val="22"/>
+          <w:lang w:val="en-US"/>
+        </w:rPr>
+        <w:t>(1, 2, 1)</w:t>
+      </w:r>
+    </w:p>
+    <w:p>
+      <w:pPr>
+        <w:rPr>
+          <w:sz w:val="24"/>
+          <w:szCs w:val="22"/>
+          <w:lang w:val="en-US"/>
+        </w:rPr>
+      </w:pPr>
+      <w:r>
+        <w:rPr>
+          <w:sz w:val="24"/>
+          <w:szCs w:val="22"/>
+          <w:lang w:val="en-US"/>
+        </w:rPr>
+        <w:t xml:space="preserve">    </w:t>
+      </w:r>
+      <w:proofErr w:type="spellStart"/>
+      <w:proofErr w:type="gramStart"/>
+      <w:r>
+        <w:rPr>
+          <w:sz w:val="24"/>
+          <w:szCs w:val="22"/>
+          <w:lang w:val="en-US"/>
+        </w:rPr>
+        <w:t>plt.plot</w:t>
+      </w:r>
+      <w:proofErr w:type="spellEnd"/>
+      <w:proofErr w:type="gramEnd"/>
+      <w:r>
+        <w:rPr>
+          <w:sz w:val="24"/>
+          <w:szCs w:val="22"/>
+          <w:lang w:val="en-US"/>
+        </w:rPr>
+        <w:t>(</w:t>
+      </w:r>
+      <w:proofErr w:type="spellStart"/>
+      <w:r>
+        <w:rPr>
+          <w:sz w:val="24"/>
+          <w:szCs w:val="22"/>
+          <w:lang w:val="en-US"/>
+        </w:rPr>
+        <w:t>history.history</w:t>
+      </w:r>
+      <w:proofErr w:type="spellEnd"/>
+      <w:r>
+        <w:rPr>
+          <w:sz w:val="24"/>
+          <w:szCs w:val="22"/>
+          <w:lang w:val="en-US"/>
+        </w:rPr>
+        <w:t>['accuracy'])</w:t>
+      </w:r>
+    </w:p>
+    <w:p>
+      <w:pPr>
+        <w:rPr>
+          <w:sz w:val="24"/>
+          <w:szCs w:val="22"/>
+          <w:lang w:val="en-US"/>
+        </w:rPr>
+      </w:pPr>
+      <w:r>
+        <w:rPr>
+          <w:sz w:val="24"/>
+          <w:szCs w:val="22"/>
+          <w:lang w:val="en-US"/>
+        </w:rPr>
+        <w:t xml:space="preserve">    </w:t>
+      </w:r>
+      <w:proofErr w:type="spellStart"/>
+      <w:proofErr w:type="gramStart"/>
+      <w:r>
+        <w:rPr>
+          <w:sz w:val="24"/>
+          <w:szCs w:val="22"/>
+          <w:lang w:val="en-US"/>
+        </w:rPr>
+        <w:t>plt.plot</w:t>
+      </w:r>
+      <w:proofErr w:type="spellEnd"/>
+      <w:proofErr w:type="gramEnd"/>
+      <w:r>
+        <w:rPr>
+          <w:sz w:val="24"/>
+          <w:szCs w:val="22"/>
+          <w:lang w:val="en-US"/>
+        </w:rPr>
+        <w:t>(</w:t>
+      </w:r>
+      <w:proofErr w:type="spellStart"/>
+      <w:r>
+        <w:rPr>
+          <w:sz w:val="24"/>
+          <w:szCs w:val="22"/>
+          <w:lang w:val="en-US"/>
+        </w:rPr>
+        <w:t>history.history</w:t>
+      </w:r>
+      <w:proofErr w:type="spellEnd"/>
+      <w:r>
+        <w:rPr>
+          <w:sz w:val="24"/>
+          <w:szCs w:val="22"/>
+          <w:lang w:val="en-US"/>
+        </w:rPr>
+        <w:t>['</w:t>
+      </w:r>
+      <w:proofErr w:type="spellStart"/>
+      <w:r>
+        <w:rPr>
+          <w:sz w:val="24"/>
+          <w:szCs w:val="22"/>
+          <w:lang w:val="en-US"/>
+        </w:rPr>
+        <w:t>val_accuracy</w:t>
+      </w:r>
+      <w:proofErr w:type="spellEnd"/>
+      <w:r>
+        <w:rPr>
+          <w:sz w:val="24"/>
+          <w:szCs w:val="22"/>
+          <w:lang w:val="en-US"/>
+        </w:rPr>
+        <w:t>'])</w:t>
+      </w:r>
+    </w:p>
+    <w:p>
+      <w:pPr>
+        <w:rPr>
+          <w:sz w:val="24"/>
+          <w:szCs w:val="22"/>
+          <w:lang w:val="en-US"/>
+        </w:rPr>
+      </w:pPr>
+      <w:r>
+        <w:rPr>
+          <w:sz w:val="24"/>
+          <w:szCs w:val="22"/>
+          <w:lang w:val="en-US"/>
+        </w:rPr>
+        <w:t xml:space="preserve">    </w:t>
+      </w:r>
+      <w:proofErr w:type="spellStart"/>
+      <w:proofErr w:type="gramStart"/>
+      <w:r>
+        <w:rPr>
+          <w:sz w:val="24"/>
+          <w:szCs w:val="22"/>
+          <w:lang w:val="en-US"/>
+        </w:rPr>
+        <w:t>plt.title</w:t>
+      </w:r>
+      <w:proofErr w:type="spellEnd"/>
+      <w:proofErr w:type="gramEnd"/>
+      <w:r>
+        <w:rPr>
+          <w:sz w:val="24"/>
+          <w:szCs w:val="22"/>
+          <w:lang w:val="en-US"/>
+        </w:rPr>
+        <w:t>('Model accuracy')</w:t>
+      </w:r>
+    </w:p>
+    <w:p>
+      <w:pPr>
+        <w:rPr>
+          <w:sz w:val="24"/>
+          <w:szCs w:val="22"/>
+          <w:lang w:val="en-US"/>
+        </w:rPr>
+      </w:pPr>
+      <w:r>
+        <w:rPr>
+          <w:sz w:val="24"/>
+          <w:szCs w:val="22"/>
+          <w:lang w:val="en-US"/>
+        </w:rPr>
+        <w:t xml:space="preserve">    </w:t>
+      </w:r>
+      <w:proofErr w:type="spellStart"/>
+      <w:proofErr w:type="gramStart"/>
+      <w:r>
+        <w:rPr>
+          <w:sz w:val="24"/>
+          <w:szCs w:val="22"/>
+          <w:lang w:val="en-US"/>
+        </w:rPr>
+        <w:t>plt.ylabel</w:t>
+      </w:r>
+      <w:proofErr w:type="spellEnd"/>
+      <w:proofErr w:type="gramEnd"/>
+      <w:r>
+        <w:rPr>
+          <w:sz w:val="24"/>
+          <w:szCs w:val="22"/>
+          <w:lang w:val="en-US"/>
+        </w:rPr>
+        <w:t>('Accuracy')</w:t>
+      </w:r>
+    </w:p>
+    <w:p>
+      <w:pPr>
+        <w:rPr>
+          <w:sz w:val="24"/>
+          <w:szCs w:val="22"/>
+          <w:lang w:val="en-US"/>
+        </w:rPr>
+      </w:pPr>
+      <w:r>
+        <w:rPr>
+          <w:sz w:val="24"/>
+          <w:szCs w:val="22"/>
+          <w:lang w:val="en-US"/>
+        </w:rPr>
+        <w:t xml:space="preserve">    </w:t>
+      </w:r>
+      <w:proofErr w:type="spellStart"/>
+      <w:proofErr w:type="gramStart"/>
+      <w:r>
+        <w:rPr>
+          <w:sz w:val="24"/>
+          <w:szCs w:val="22"/>
+          <w:lang w:val="en-US"/>
+        </w:rPr>
+        <w:t>plt.xlabel</w:t>
+      </w:r>
+      <w:proofErr w:type="spellEnd"/>
+      <w:proofErr w:type="gramEnd"/>
+      <w:r>
+        <w:rPr>
+          <w:sz w:val="24"/>
+          <w:szCs w:val="22"/>
+          <w:lang w:val="en-US"/>
+        </w:rPr>
+        <w:t>('Epoch')</w:t>
+      </w:r>
+    </w:p>
+    <w:p>
+      <w:pPr>
+        <w:rPr>
+          <w:sz w:val="24"/>
+          <w:szCs w:val="22"/>
+          <w:lang w:val="en-US"/>
+        </w:rPr>
+      </w:pPr>
+      <w:r>
+        <w:rPr>
+          <w:sz w:val="24"/>
+          <w:szCs w:val="22"/>
+          <w:lang w:val="en-US"/>
+        </w:rPr>
+        <w:t xml:space="preserve">    </w:t>
+      </w:r>
+      <w:proofErr w:type="spellStart"/>
+      <w:proofErr w:type="gramStart"/>
+      <w:r>
+        <w:rPr>
+          <w:sz w:val="24"/>
+          <w:szCs w:val="22"/>
+          <w:lang w:val="en-US"/>
+        </w:rPr>
+        <w:t>plt.legend</w:t>
+      </w:r>
+      <w:proofErr w:type="spellEnd"/>
+      <w:proofErr w:type="gramEnd"/>
+      <w:r>
+        <w:rPr>
+          <w:sz w:val="24"/>
+          <w:szCs w:val="22"/>
+          <w:lang w:val="en-US"/>
+        </w:rPr>
+        <w:t>(['Train', 'Validation'], loc='upper left')</w:t>
+      </w:r>
+    </w:p>
+    <w:p>
+      <w:pPr>
+        <w:rPr>
+          <w:sz w:val="24"/>
+          <w:szCs w:val="22"/>
+          <w:lang w:val="en-US"/>
+        </w:rPr>
+      </w:pPr>
+    </w:p>
+    <w:p>
+      <w:pPr>
+        <w:rPr>
+          <w:sz w:val="24"/>
+          <w:szCs w:val="22"/>
+          <w:lang w:val="en-US"/>
+        </w:rPr>
+      </w:pPr>
+      <w:r>
+        <w:rPr>
+          <w:sz w:val="24"/>
+          <w:szCs w:val="22"/>
+          <w:lang w:val="en-US"/>
+        </w:rPr>
+        <w:t xml:space="preserve">    # Plot training &amp; validation loss values</w:t>
+      </w:r>
+    </w:p>
+    <w:p>
+      <w:pPr>
+        <w:rPr>
+          <w:sz w:val="24"/>
+          <w:szCs w:val="22"/>
+          <w:lang w:val="en-US"/>
+        </w:rPr>
+      </w:pPr>
+      <w:r>
+        <w:rPr>
+          <w:sz w:val="24"/>
+          <w:szCs w:val="22"/>
+          <w:lang w:val="en-US"/>
+        </w:rPr>
+        <w:t xml:space="preserve">    </w:t>
+      </w:r>
+      <w:proofErr w:type="spellStart"/>
+      <w:proofErr w:type="gramStart"/>
+      <w:r>
+        <w:rPr>
+          <w:sz w:val="24"/>
+          <w:szCs w:val="22"/>
+          <w:lang w:val="en-US"/>
+        </w:rPr>
+        <w:t>plt.subplot</w:t>
+      </w:r>
+      <w:proofErr w:type="spellEnd"/>
+      <w:proofErr w:type="gramEnd"/>
+      <w:r>
+        <w:rPr>
+          <w:sz w:val="24"/>
+          <w:szCs w:val="22"/>
+          <w:lang w:val="en-US"/>
+        </w:rPr>
+        <w:t>(1, 2, 2)</w:t>
+      </w:r>
+    </w:p>
+    <w:p>
+      <w:pPr>
+        <w:rPr>
+          <w:sz w:val="24"/>
+          <w:szCs w:val="22"/>
+          <w:lang w:val="en-US"/>
+        </w:rPr>
+      </w:pPr>
+      <w:r>
+        <w:rPr>
+          <w:sz w:val="24"/>
+          <w:szCs w:val="22"/>
+          <w:lang w:val="en-US"/>
+        </w:rPr>
+        <w:t xml:space="preserve">    </w:t>
+      </w:r>
+      <w:proofErr w:type="spellStart"/>
+      <w:proofErr w:type="gramStart"/>
+      <w:r>
+        <w:rPr>
+          <w:sz w:val="24"/>
+          <w:szCs w:val="22"/>
+          <w:lang w:val="en-US"/>
+        </w:rPr>
+        <w:t>plt.plot</w:t>
+      </w:r>
+      <w:proofErr w:type="spellEnd"/>
+      <w:proofErr w:type="gramEnd"/>
+      <w:r>
+        <w:rPr>
+          <w:sz w:val="24"/>
+          <w:szCs w:val="22"/>
+          <w:lang w:val="en-US"/>
+        </w:rPr>
+        <w:t>(</w:t>
+      </w:r>
+      <w:proofErr w:type="spellStart"/>
+      <w:r>
+        <w:rPr>
+          <w:sz w:val="24"/>
+          <w:szCs w:val="22"/>
+          <w:lang w:val="en-US"/>
+        </w:rPr>
+        <w:t>history.history</w:t>
+      </w:r>
+      <w:proofErr w:type="spellEnd"/>
+      <w:r>
+        <w:rPr>
+          <w:sz w:val="24"/>
+          <w:szCs w:val="22"/>
+          <w:lang w:val="en-US"/>
+        </w:rPr>
+        <w:t>['loss'])</w:t>
+      </w:r>
+    </w:p>
+    <w:p>
+      <w:pPr>
+        <w:rPr>
+          <w:sz w:val="24"/>
+          <w:szCs w:val="22"/>
+          <w:lang w:val="en-US"/>
+        </w:rPr>
+      </w:pPr>
+      <w:r>
+        <w:rPr>
+          <w:sz w:val="24"/>
+          <w:szCs w:val="22"/>
+          <w:lang w:val="en-US"/>
+        </w:rPr>
+        <w:t xml:space="preserve">    </w:t>
+      </w:r>
+      <w:proofErr w:type="spellStart"/>
+      <w:proofErr w:type="gramStart"/>
+      <w:r>
+        <w:rPr>
+          <w:sz w:val="24"/>
+          <w:szCs w:val="22"/>
+          <w:lang w:val="en-US"/>
+        </w:rPr>
+        <w:t>plt.plot</w:t>
+      </w:r>
+      <w:proofErr w:type="spellEnd"/>
+      <w:proofErr w:type="gramEnd"/>
+      <w:r>
+        <w:rPr>
+          <w:sz w:val="24"/>
+          <w:szCs w:val="22"/>
+          <w:lang w:val="en-US"/>
+        </w:rPr>
+        <w:t>(</w:t>
+      </w:r>
+      <w:proofErr w:type="spellStart"/>
+      <w:r>
+        <w:rPr>
+          <w:sz w:val="24"/>
+          <w:szCs w:val="22"/>
+          <w:lang w:val="en-US"/>
+        </w:rPr>
+        <w:t>history.history</w:t>
+      </w:r>
+      <w:proofErr w:type="spellEnd"/>
+      <w:r>
+        <w:rPr>
+          <w:sz w:val="24"/>
+          <w:szCs w:val="22"/>
+          <w:lang w:val="en-US"/>
+        </w:rPr>
+        <w:t>['</w:t>
+      </w:r>
+      <w:proofErr w:type="spellStart"/>
+      <w:r>
+        <w:rPr>
+          <w:sz w:val="24"/>
+          <w:szCs w:val="22"/>
+          <w:lang w:val="en-US"/>
+        </w:rPr>
+        <w:t>val_loss</w:t>
+      </w:r>
+      <w:proofErr w:type="spellEnd"/>
+      <w:r>
+        <w:rPr>
+          <w:sz w:val="24"/>
+          <w:szCs w:val="22"/>
+          <w:lang w:val="en-US"/>
+        </w:rPr>
+        <w:t>'])</w:t>
+      </w:r>
+    </w:p>
+    <w:p>
+      <w:pPr>
+        <w:rPr>
+          <w:sz w:val="24"/>
+          <w:szCs w:val="22"/>
+          <w:lang w:val="en-US"/>
+        </w:rPr>
+      </w:pPr>
+      <w:r>
+        <w:rPr>
+          <w:sz w:val="24"/>
+          <w:szCs w:val="22"/>
+          <w:lang w:val="en-US"/>
+        </w:rPr>
+        <w:t xml:space="preserve">    </w:t>
+      </w:r>
+      <w:proofErr w:type="spellStart"/>
+      <w:proofErr w:type="gramStart"/>
+      <w:r>
+        <w:rPr>
+          <w:sz w:val="24"/>
+          <w:szCs w:val="22"/>
+          <w:lang w:val="en-US"/>
+        </w:rPr>
+        <w:t>plt.title</w:t>
+      </w:r>
+      <w:proofErr w:type="spellEnd"/>
+      <w:proofErr w:type="gramEnd"/>
+      <w:r>
+        <w:rPr>
+          <w:sz w:val="24"/>
+          <w:szCs w:val="22"/>
+          <w:lang w:val="en-US"/>
+        </w:rPr>
+        <w:t>('Model loss')</w:t>
+      </w:r>
+    </w:p>
+    <w:p>
+      <w:pPr>
+        <w:rPr>
+          <w:sz w:val="24"/>
+          <w:szCs w:val="22"/>
+          <w:lang w:val="en-US"/>
+        </w:rPr>
+      </w:pPr>
+      <w:r>
+        <w:rPr>
+          <w:sz w:val="24"/>
+          <w:szCs w:val="22"/>
+          <w:lang w:val="en-US"/>
+        </w:rPr>
+        <w:t xml:space="preserve">    </w:t>
+      </w:r>
+      <w:proofErr w:type="spellStart"/>
+      <w:proofErr w:type="gramStart"/>
+      <w:r>
+        <w:rPr>
+          <w:sz w:val="24"/>
+          <w:szCs w:val="22"/>
+          <w:lang w:val="en-US"/>
+        </w:rPr>
+        <w:t>plt.ylabel</w:t>
+      </w:r>
+      <w:proofErr w:type="spellEnd"/>
+      <w:proofErr w:type="gramEnd"/>
+      <w:r>
+        <w:rPr>
+          <w:sz w:val="24"/>
+          <w:szCs w:val="22"/>
+          <w:lang w:val="en-US"/>
+        </w:rPr>
+        <w:t>('Loss')</w:t>
+      </w:r>
+    </w:p>
+    <w:p>
+      <w:pPr>
+        <w:rPr>
+          <w:sz w:val="24"/>
+          <w:szCs w:val="22"/>
+          <w:lang w:val="en-US"/>
+        </w:rPr>
+      </w:pPr>
+      <w:r>
+        <w:rPr>
+          <w:sz w:val="24"/>
+          <w:szCs w:val="22"/>
+          <w:lang w:val="en-US"/>
+        </w:rPr>
+        <w:t xml:space="preserve">    </w:t>
+      </w:r>
+      <w:proofErr w:type="spellStart"/>
+      <w:proofErr w:type="gramStart"/>
+      <w:r>
+        <w:rPr>
+          <w:sz w:val="24"/>
+          <w:szCs w:val="22"/>
+          <w:lang w:val="en-US"/>
+        </w:rPr>
+        <w:t>plt.xlabel</w:t>
+      </w:r>
+      <w:proofErr w:type="spellEnd"/>
+      <w:proofErr w:type="gramEnd"/>
+      <w:r>
+        <w:rPr>
+          <w:sz w:val="24"/>
+          <w:szCs w:val="22"/>
+          <w:lang w:val="en-US"/>
+        </w:rPr>
+        <w:t>('Epoch')</w:t>
+      </w:r>
+    </w:p>
+    <w:p>
+      <w:pPr>
+        <w:rPr>
+          <w:sz w:val="24"/>
+          <w:szCs w:val="22"/>
+          <w:lang w:val="en-US"/>
+        </w:rPr>
+      </w:pPr>
+      <w:r>
+        <w:rPr>
+          <w:sz w:val="24"/>
+          <w:szCs w:val="22"/>
+          <w:lang w:val="en-US"/>
+        </w:rPr>
+        <w:t xml:space="preserve">    </w:t>
+      </w:r>
+      <w:proofErr w:type="spellStart"/>
+      <w:proofErr w:type="gramStart"/>
+      <w:r>
+        <w:rPr>
+          <w:sz w:val="24"/>
+          <w:szCs w:val="22"/>
+          <w:lang w:val="en-US"/>
+        </w:rPr>
+        <w:t>plt.legend</w:t>
+      </w:r>
+      <w:proofErr w:type="spellEnd"/>
+      <w:proofErr w:type="gramEnd"/>
+      <w:r>
+        <w:rPr>
+          <w:sz w:val="24"/>
+          <w:szCs w:val="22"/>
+          <w:lang w:val="en-US"/>
+        </w:rPr>
+        <w:t>(['Train', 'Validation'], loc='upper left')</w:t>
+      </w:r>
+    </w:p>
+    <w:p>
+      <w:pPr>
+        <w:rPr>
+          <w:sz w:val="24"/>
+          <w:szCs w:val="22"/>
+          <w:lang w:val="en-US"/>
+        </w:rPr>
+      </w:pPr>
+    </w:p>
+    <w:p>
+      <w:pPr>
+        <w:rPr>
+          <w:sz w:val="24"/>
+          <w:szCs w:val="22"/>
+          <w:lang w:val="en-US"/>
+        </w:rPr>
+      </w:pPr>
+      <w:r>
+        <w:rPr>
+          <w:sz w:val="24"/>
+          <w:szCs w:val="22"/>
+          <w:lang w:val="en-US"/>
+        </w:rPr>
+        <w:t xml:space="preserve">    </w:t>
+      </w:r>
+      <w:proofErr w:type="spellStart"/>
+      <w:proofErr w:type="gramStart"/>
+      <w:r>
+        <w:rPr>
+          <w:sz w:val="24"/>
+          <w:szCs w:val="22"/>
+          <w:lang w:val="en-US"/>
+        </w:rPr>
+        <w:t>plt.tight</w:t>
+      </w:r>
+      <w:proofErr w:type="gramEnd"/>
+      <w:r>
+        <w:rPr>
+          <w:sz w:val="24"/>
+          <w:szCs w:val="22"/>
+          <w:lang w:val="en-US"/>
+        </w:rPr>
+        <w:t>_layout</w:t>
+      </w:r>
+      <w:proofErr w:type="spellEnd"/>
+      <w:r>
+        <w:rPr>
+          <w:sz w:val="24"/>
+          <w:szCs w:val="22"/>
+          <w:lang w:val="en-US"/>
+        </w:rPr>
+        <w:t>()</w:t>
+      </w:r>
+    </w:p>
+    <w:p>
+      <w:pPr>
+        <w:rPr>
+          <w:sz w:val="24"/>
+          <w:szCs w:val="22"/>
+          <w:lang w:val="en-US"/>
+        </w:rPr>
+      </w:pPr>
+      <w:r>
+        <w:rPr>
+          <w:sz w:val="24"/>
+          <w:szCs w:val="22"/>
+          <w:lang w:val="en-US"/>
+        </w:rPr>
+        <w:t xml:space="preserve">    </w:t>
+      </w:r>
+      <w:proofErr w:type="spellStart"/>
+      <w:proofErr w:type="gramStart"/>
+      <w:r>
+        <w:rPr>
+          <w:sz w:val="24"/>
+          <w:szCs w:val="22"/>
+          <w:lang w:val="en-US"/>
+        </w:rPr>
+        <w:t>plt.show</w:t>
+      </w:r>
+      <w:proofErr w:type="spellEnd"/>
+      <w:proofErr w:type="gramEnd"/>
+      <w:r>
+        <w:rPr>
+          <w:sz w:val="24"/>
+          <w:szCs w:val="22"/>
+          <w:lang w:val="en-US"/>
+        </w:rPr>
+        <w:t>()</w:t>
+      </w:r>
+    </w:p>
+    <w:p>
+      <w:pPr>
+        <w:rPr>
+          <w:sz w:val="24"/>
+          <w:szCs w:val="22"/>
+          <w:lang w:val="en-US"/>
+        </w:rPr>
+      </w:pPr>
+    </w:p>
+    <w:p>
+      <w:pPr>
+        <w:rPr>
+          <w:sz w:val="24"/>
+          <w:szCs w:val="22"/>
+          <w:lang w:val="en-US"/>
+        </w:rPr>
+      </w:pPr>
+      <w:proofErr w:type="spellStart"/>
+      <w:r>
+        <w:rPr>
+          <w:sz w:val="24"/>
+          <w:szCs w:val="22"/>
+          <w:lang w:val="en-US"/>
+        </w:rPr>
+        <w:t>plot_learning_curves</w:t>
+      </w:r>
+      <w:proofErr w:type="spellEnd"/>
+      <w:r>
+        <w:rPr>
+          <w:sz w:val="24"/>
+          <w:szCs w:val="22"/>
+          <w:lang w:val="en-US"/>
+        </w:rPr>
+        <w:t>(history)</w:t>
+      </w:r>
+    </w:p>
+    <w:p>
+      <w:pPr>
+        <w:rPr>
+          <w:sz w:val="24"/>
+          <w:szCs w:val="22"/>
+          <w:lang w:val="en-US"/>
+        </w:rPr>
+      </w:pPr>
+    </w:p>
+    <w:p>
+      <w:pPr>
+        <w:rPr>
+          <w:sz w:val="24"/>
+          <w:szCs w:val="22"/>
+          <w:lang w:val="en-US"/>
+        </w:rPr>
+      </w:pPr>
+      <w:r>
+        <w:rPr>
+          <w:sz w:val="24"/>
+          <w:szCs w:val="22"/>
+          <w:lang w:val="en-US"/>
+        </w:rPr>
         <w:lastRenderedPageBreak/>
-        <w:t>SVM</w:t>
-      </w:r>
-      <w:r>
-        <w:rPr>
-          <w:sz w:val="24"/>
-          <w:szCs w:val="22"/>
-          <w:lang w:val="en-US"/>
-        </w:rPr>
-        <w:t xml:space="preserve"> might be less preferred due to its lower precision and F1 score compared to the other models.</w:t>
-      </w:r>
-    </w:p>
-    <w:p>
-      <w:pPr>
-        <w:rPr>
-          <w:sz w:val="24"/>
-          <w:szCs w:val="22"/>
-          <w:lang w:val="en-US"/>
-        </w:rPr>
-      </w:pPr>
+        <w:t># Evaluate the LSTM model</w:t>
+      </w:r>
+    </w:p>
+    <w:p>
+      <w:pPr>
+        <w:rPr>
+          <w:sz w:val="24"/>
+          <w:szCs w:val="22"/>
+          <w:lang w:val="en-US"/>
+        </w:rPr>
+      </w:pPr>
+      <w:r>
+        <w:rPr>
+          <w:sz w:val="24"/>
+          <w:szCs w:val="22"/>
+          <w:lang w:val="en-US"/>
+        </w:rPr>
+        <w:t xml:space="preserve">loss, accuracy = </w:t>
+      </w:r>
+      <w:proofErr w:type="spellStart"/>
+      <w:proofErr w:type="gramStart"/>
+      <w:r>
+        <w:rPr>
+          <w:sz w:val="24"/>
+          <w:szCs w:val="22"/>
+          <w:lang w:val="en-US"/>
+        </w:rPr>
+        <w:t>model.evaluate</w:t>
+      </w:r>
+      <w:proofErr w:type="spellEnd"/>
+      <w:proofErr w:type="gramEnd"/>
+      <w:r>
+        <w:rPr>
+          <w:sz w:val="24"/>
+          <w:szCs w:val="22"/>
+          <w:lang w:val="en-US"/>
+        </w:rPr>
+        <w:t>(</w:t>
+      </w:r>
+      <w:proofErr w:type="spellStart"/>
+      <w:r>
+        <w:rPr>
+          <w:sz w:val="24"/>
+          <w:szCs w:val="22"/>
+          <w:lang w:val="en-US"/>
+        </w:rPr>
+        <w:t>X_test</w:t>
+      </w:r>
+      <w:proofErr w:type="spellEnd"/>
+      <w:r>
+        <w:rPr>
+          <w:sz w:val="24"/>
+          <w:szCs w:val="22"/>
+          <w:lang w:val="en-US"/>
+        </w:rPr>
+        <w:t xml:space="preserve">, </w:t>
+      </w:r>
+      <w:proofErr w:type="spellStart"/>
+      <w:r>
+        <w:rPr>
+          <w:sz w:val="24"/>
+          <w:szCs w:val="22"/>
+          <w:lang w:val="en-US"/>
+        </w:rPr>
+        <w:t>y_test</w:t>
+      </w:r>
+      <w:proofErr w:type="spellEnd"/>
+      <w:r>
+        <w:rPr>
+          <w:sz w:val="24"/>
+          <w:szCs w:val="22"/>
+          <w:lang w:val="en-US"/>
+        </w:rPr>
+        <w:t>)</w:t>
+      </w:r>
+    </w:p>
+    <w:p>
+      <w:pPr>
+        <w:rPr>
+          <w:sz w:val="24"/>
+          <w:szCs w:val="22"/>
+          <w:lang w:val="en-US"/>
+        </w:rPr>
+      </w:pPr>
+      <w:proofErr w:type="gramStart"/>
+      <w:r>
+        <w:rPr>
+          <w:sz w:val="24"/>
+          <w:szCs w:val="22"/>
+          <w:lang w:val="en-US"/>
+        </w:rPr>
+        <w:t>print(</w:t>
+      </w:r>
+      <w:proofErr w:type="spellStart"/>
+      <w:proofErr w:type="gramEnd"/>
+      <w:r>
+        <w:rPr>
+          <w:sz w:val="24"/>
+          <w:szCs w:val="22"/>
+          <w:lang w:val="en-US"/>
+        </w:rPr>
+        <w:t>f'LSTM</w:t>
+      </w:r>
+      <w:proofErr w:type="spellEnd"/>
+      <w:r>
+        <w:rPr>
+          <w:sz w:val="24"/>
+          <w:szCs w:val="22"/>
+          <w:lang w:val="en-US"/>
+        </w:rPr>
+        <w:t xml:space="preserve"> - Accuracy: {accuracy}')</w:t>
+      </w:r>
+    </w:p>
+    <w:p>
+      <w:pPr>
+        <w:rPr>
+          <w:sz w:val="24"/>
+          <w:szCs w:val="22"/>
+          <w:lang w:val="en-US"/>
+        </w:rPr>
+      </w:pPr>
+    </w:p>
+    <w:p>
+      <w:pPr>
+        <w:rPr>
+          <w:sz w:val="24"/>
+          <w:szCs w:val="22"/>
+          <w:lang w:val="en-US"/>
+        </w:rPr>
+      </w:pPr>
+      <w:r>
+        <w:rPr>
+          <w:sz w:val="24"/>
+          <w:szCs w:val="22"/>
+          <w:lang w:val="en-US"/>
+        </w:rPr>
+        <w:t># Predicting for additional metrics calculation</w:t>
+      </w:r>
+    </w:p>
+    <w:p>
+      <w:pPr>
+        <w:rPr>
+          <w:sz w:val="24"/>
+          <w:szCs w:val="22"/>
+          <w:lang w:val="en-US"/>
+        </w:rPr>
+      </w:pPr>
+      <w:proofErr w:type="spellStart"/>
+      <w:r>
+        <w:rPr>
+          <w:sz w:val="24"/>
+          <w:szCs w:val="22"/>
+          <w:lang w:val="en-US"/>
+        </w:rPr>
+        <w:t>y_pred_prob</w:t>
+      </w:r>
+      <w:proofErr w:type="spellEnd"/>
+      <w:r>
+        <w:rPr>
+          <w:sz w:val="24"/>
+          <w:szCs w:val="22"/>
+          <w:lang w:val="en-US"/>
+        </w:rPr>
+        <w:t xml:space="preserve"> = </w:t>
+      </w:r>
+      <w:proofErr w:type="spellStart"/>
+      <w:proofErr w:type="gramStart"/>
+      <w:r>
+        <w:rPr>
+          <w:sz w:val="24"/>
+          <w:szCs w:val="22"/>
+          <w:lang w:val="en-US"/>
+        </w:rPr>
+        <w:t>model.predict</w:t>
+      </w:r>
+      <w:proofErr w:type="spellEnd"/>
+      <w:proofErr w:type="gramEnd"/>
+      <w:r>
+        <w:rPr>
+          <w:sz w:val="24"/>
+          <w:szCs w:val="22"/>
+          <w:lang w:val="en-US"/>
+        </w:rPr>
+        <w:t>(</w:t>
+      </w:r>
+      <w:proofErr w:type="spellStart"/>
+      <w:r>
+        <w:rPr>
+          <w:sz w:val="24"/>
+          <w:szCs w:val="22"/>
+          <w:lang w:val="en-US"/>
+        </w:rPr>
+        <w:t>X_test</w:t>
+      </w:r>
+      <w:proofErr w:type="spellEnd"/>
+      <w:r>
+        <w:rPr>
+          <w:sz w:val="24"/>
+          <w:szCs w:val="22"/>
+          <w:lang w:val="en-US"/>
+        </w:rPr>
+        <w:t>)</w:t>
+      </w:r>
+    </w:p>
+    <w:p>
+      <w:pPr>
+        <w:rPr>
+          <w:sz w:val="24"/>
+          <w:szCs w:val="22"/>
+          <w:lang w:val="en-US"/>
+        </w:rPr>
+      </w:pPr>
+      <w:proofErr w:type="spellStart"/>
+      <w:r>
+        <w:rPr>
+          <w:sz w:val="24"/>
+          <w:szCs w:val="22"/>
+          <w:lang w:val="en-US"/>
+        </w:rPr>
+        <w:t>y_pred</w:t>
+      </w:r>
+      <w:proofErr w:type="spellEnd"/>
+      <w:r>
+        <w:rPr>
+          <w:sz w:val="24"/>
+          <w:szCs w:val="22"/>
+          <w:lang w:val="en-US"/>
+        </w:rPr>
+        <w:t xml:space="preserve"> = (</w:t>
+      </w:r>
+      <w:proofErr w:type="spellStart"/>
+      <w:r>
+        <w:rPr>
+          <w:sz w:val="24"/>
+          <w:szCs w:val="22"/>
+          <w:lang w:val="en-US"/>
+        </w:rPr>
+        <w:t>y_pred_prob</w:t>
+      </w:r>
+      <w:proofErr w:type="spellEnd"/>
+      <w:r>
+        <w:rPr>
+          <w:sz w:val="24"/>
+          <w:szCs w:val="22"/>
+          <w:lang w:val="en-US"/>
+        </w:rPr>
+        <w:t xml:space="preserve"> &gt; 0.5</w:t>
+      </w:r>
+      <w:proofErr w:type="gramStart"/>
+      <w:r>
+        <w:rPr>
+          <w:sz w:val="24"/>
+          <w:szCs w:val="22"/>
+          <w:lang w:val="en-US"/>
+        </w:rPr>
+        <w:t>).</w:t>
+      </w:r>
+      <w:proofErr w:type="spellStart"/>
+      <w:r>
+        <w:rPr>
+          <w:sz w:val="24"/>
+          <w:szCs w:val="22"/>
+          <w:lang w:val="en-US"/>
+        </w:rPr>
+        <w:t>astype</w:t>
+      </w:r>
+      <w:proofErr w:type="spellEnd"/>
+      <w:proofErr w:type="gramEnd"/>
+      <w:r>
+        <w:rPr>
+          <w:sz w:val="24"/>
+          <w:szCs w:val="22"/>
+          <w:lang w:val="en-US"/>
+        </w:rPr>
+        <w:t>(int)</w:t>
+      </w:r>
+    </w:p>
+    <w:p>
+      <w:pPr>
+        <w:rPr>
+          <w:sz w:val="24"/>
+          <w:szCs w:val="22"/>
+          <w:lang w:val="en-US"/>
+        </w:rPr>
+      </w:pPr>
+    </w:p>
+    <w:p>
+      <w:pPr>
+        <w:rPr>
+          <w:sz w:val="24"/>
+          <w:szCs w:val="22"/>
+          <w:lang w:val="en-US"/>
+        </w:rPr>
+      </w:pPr>
+      <w:r>
+        <w:rPr>
+          <w:sz w:val="24"/>
+          <w:szCs w:val="22"/>
+          <w:lang w:val="en-US"/>
+        </w:rPr>
+        <w:t># Calculate additional metrics for LSTM</w:t>
+      </w:r>
+    </w:p>
+    <w:p>
+      <w:pPr>
+        <w:rPr>
+          <w:sz w:val="24"/>
+          <w:szCs w:val="22"/>
+          <w:lang w:val="en-US"/>
+        </w:rPr>
+      </w:pPr>
+      <w:r>
+        <w:rPr>
+          <w:sz w:val="24"/>
+          <w:szCs w:val="22"/>
+          <w:lang w:val="en-US"/>
+        </w:rPr>
+        <w:t xml:space="preserve">precision = </w:t>
+      </w:r>
+      <w:proofErr w:type="spellStart"/>
+      <w:r>
+        <w:rPr>
+          <w:sz w:val="24"/>
+          <w:szCs w:val="22"/>
+          <w:lang w:val="en-US"/>
+        </w:rPr>
+        <w:t>precision_</w:t>
+      </w:r>
+      <w:proofErr w:type="gramStart"/>
+      <w:r>
+        <w:rPr>
+          <w:sz w:val="24"/>
+          <w:szCs w:val="22"/>
+          <w:lang w:val="en-US"/>
+        </w:rPr>
+        <w:t>score</w:t>
+      </w:r>
+      <w:proofErr w:type="spellEnd"/>
+      <w:r>
+        <w:rPr>
+          <w:sz w:val="24"/>
+          <w:szCs w:val="22"/>
+          <w:lang w:val="en-US"/>
+        </w:rPr>
+        <w:t>(</w:t>
+      </w:r>
+      <w:proofErr w:type="spellStart"/>
+      <w:proofErr w:type="gramEnd"/>
+      <w:r>
+        <w:rPr>
+          <w:sz w:val="24"/>
+          <w:szCs w:val="22"/>
+          <w:lang w:val="en-US"/>
+        </w:rPr>
+        <w:t>y_test</w:t>
+      </w:r>
+      <w:proofErr w:type="spellEnd"/>
+      <w:r>
+        <w:rPr>
+          <w:sz w:val="24"/>
+          <w:szCs w:val="22"/>
+          <w:lang w:val="en-US"/>
+        </w:rPr>
+        <w:t xml:space="preserve">, </w:t>
+      </w:r>
+      <w:proofErr w:type="spellStart"/>
+      <w:r>
+        <w:rPr>
+          <w:sz w:val="24"/>
+          <w:szCs w:val="22"/>
+          <w:lang w:val="en-US"/>
+        </w:rPr>
+        <w:t>y_pred</w:t>
+      </w:r>
+      <w:proofErr w:type="spellEnd"/>
+      <w:r>
+        <w:rPr>
+          <w:sz w:val="24"/>
+          <w:szCs w:val="22"/>
+          <w:lang w:val="en-US"/>
+        </w:rPr>
+        <w:t>)</w:t>
+      </w:r>
+    </w:p>
+    <w:p>
+      <w:pPr>
+        <w:rPr>
+          <w:sz w:val="24"/>
+          <w:szCs w:val="22"/>
+          <w:lang w:val="en-US"/>
+        </w:rPr>
+      </w:pPr>
+      <w:r>
+        <w:rPr>
+          <w:sz w:val="24"/>
+          <w:szCs w:val="22"/>
+          <w:lang w:val="en-US"/>
+        </w:rPr>
+        <w:t xml:space="preserve">recall = </w:t>
+      </w:r>
+      <w:proofErr w:type="spellStart"/>
+      <w:r>
+        <w:rPr>
+          <w:sz w:val="24"/>
+          <w:szCs w:val="22"/>
+          <w:lang w:val="en-US"/>
+        </w:rPr>
+        <w:t>recall_</w:t>
+      </w:r>
+      <w:proofErr w:type="gramStart"/>
+      <w:r>
+        <w:rPr>
+          <w:sz w:val="24"/>
+          <w:szCs w:val="22"/>
+          <w:lang w:val="en-US"/>
+        </w:rPr>
+        <w:t>score</w:t>
+      </w:r>
+      <w:proofErr w:type="spellEnd"/>
+      <w:r>
+        <w:rPr>
+          <w:sz w:val="24"/>
+          <w:szCs w:val="22"/>
+          <w:lang w:val="en-US"/>
+        </w:rPr>
+        <w:t>(</w:t>
+      </w:r>
+      <w:proofErr w:type="spellStart"/>
+      <w:proofErr w:type="gramEnd"/>
+      <w:r>
+        <w:rPr>
+          <w:sz w:val="24"/>
+          <w:szCs w:val="22"/>
+          <w:lang w:val="en-US"/>
+        </w:rPr>
+        <w:t>y_test</w:t>
+      </w:r>
+      <w:proofErr w:type="spellEnd"/>
+      <w:r>
+        <w:rPr>
+          <w:sz w:val="24"/>
+          <w:szCs w:val="22"/>
+          <w:lang w:val="en-US"/>
+        </w:rPr>
+        <w:t xml:space="preserve">, </w:t>
+      </w:r>
+      <w:proofErr w:type="spellStart"/>
+      <w:r>
+        <w:rPr>
+          <w:sz w:val="24"/>
+          <w:szCs w:val="22"/>
+          <w:lang w:val="en-US"/>
+        </w:rPr>
+        <w:t>y_pred</w:t>
+      </w:r>
+      <w:proofErr w:type="spellEnd"/>
+      <w:r>
+        <w:rPr>
+          <w:sz w:val="24"/>
+          <w:szCs w:val="22"/>
+          <w:lang w:val="en-US"/>
+        </w:rPr>
+        <w:t>)</w:t>
+      </w:r>
+    </w:p>
+    <w:p>
+      <w:pPr>
+        <w:rPr>
+          <w:sz w:val="24"/>
+          <w:szCs w:val="22"/>
+          <w:lang w:val="en-US"/>
+        </w:rPr>
+      </w:pPr>
+      <w:r>
+        <w:rPr>
+          <w:sz w:val="24"/>
+          <w:szCs w:val="22"/>
+          <w:lang w:val="en-US"/>
+        </w:rPr>
+        <w:t>f1 = f1_</w:t>
+      </w:r>
+      <w:proofErr w:type="gramStart"/>
+      <w:r>
+        <w:rPr>
+          <w:sz w:val="24"/>
+          <w:szCs w:val="22"/>
+          <w:lang w:val="en-US"/>
+        </w:rPr>
+        <w:t>score(</w:t>
+      </w:r>
+      <w:proofErr w:type="spellStart"/>
+      <w:proofErr w:type="gramEnd"/>
+      <w:r>
+        <w:rPr>
+          <w:sz w:val="24"/>
+          <w:szCs w:val="22"/>
+          <w:lang w:val="en-US"/>
+        </w:rPr>
+        <w:t>y_test</w:t>
+      </w:r>
+      <w:proofErr w:type="spellEnd"/>
+      <w:r>
+        <w:rPr>
+          <w:sz w:val="24"/>
+          <w:szCs w:val="22"/>
+          <w:lang w:val="en-US"/>
+        </w:rPr>
+        <w:t xml:space="preserve">, </w:t>
+      </w:r>
+      <w:proofErr w:type="spellStart"/>
+      <w:r>
+        <w:rPr>
+          <w:sz w:val="24"/>
+          <w:szCs w:val="22"/>
+          <w:lang w:val="en-US"/>
+        </w:rPr>
+        <w:t>y_pred</w:t>
+      </w:r>
+      <w:proofErr w:type="spellEnd"/>
+      <w:r>
+        <w:rPr>
+          <w:sz w:val="24"/>
+          <w:szCs w:val="22"/>
+          <w:lang w:val="en-US"/>
+        </w:rPr>
+        <w:t>)</w:t>
+      </w:r>
+    </w:p>
+    <w:p>
+      <w:pPr>
+        <w:rPr>
+          <w:sz w:val="24"/>
+          <w:szCs w:val="22"/>
+          <w:lang w:val="en-US"/>
+        </w:rPr>
+      </w:pPr>
+      <w:proofErr w:type="spellStart"/>
+      <w:r>
+        <w:rPr>
+          <w:sz w:val="24"/>
+          <w:szCs w:val="22"/>
+          <w:lang w:val="en-US"/>
+        </w:rPr>
+        <w:t>roc_auc</w:t>
+      </w:r>
+      <w:proofErr w:type="spellEnd"/>
+      <w:r>
+        <w:rPr>
+          <w:sz w:val="24"/>
+          <w:szCs w:val="22"/>
+          <w:lang w:val="en-US"/>
+        </w:rPr>
+        <w:t xml:space="preserve"> = </w:t>
+      </w:r>
+      <w:proofErr w:type="spellStart"/>
+      <w:r>
+        <w:rPr>
+          <w:sz w:val="24"/>
+          <w:szCs w:val="22"/>
+          <w:lang w:val="en-US"/>
+        </w:rPr>
+        <w:t>roc_auc_</w:t>
+      </w:r>
+      <w:proofErr w:type="gramStart"/>
+      <w:r>
+        <w:rPr>
+          <w:sz w:val="24"/>
+          <w:szCs w:val="22"/>
+          <w:lang w:val="en-US"/>
+        </w:rPr>
+        <w:t>score</w:t>
+      </w:r>
+      <w:proofErr w:type="spellEnd"/>
+      <w:r>
+        <w:rPr>
+          <w:sz w:val="24"/>
+          <w:szCs w:val="22"/>
+          <w:lang w:val="en-US"/>
+        </w:rPr>
+        <w:t>(</w:t>
+      </w:r>
+      <w:proofErr w:type="spellStart"/>
+      <w:proofErr w:type="gramEnd"/>
+      <w:r>
+        <w:rPr>
+          <w:sz w:val="24"/>
+          <w:szCs w:val="22"/>
+          <w:lang w:val="en-US"/>
+        </w:rPr>
+        <w:t>y_test</w:t>
+      </w:r>
+      <w:proofErr w:type="spellEnd"/>
+      <w:r>
+        <w:rPr>
+          <w:sz w:val="24"/>
+          <w:szCs w:val="22"/>
+          <w:lang w:val="en-US"/>
+        </w:rPr>
+        <w:t xml:space="preserve">, </w:t>
+      </w:r>
+      <w:proofErr w:type="spellStart"/>
+      <w:r>
+        <w:rPr>
+          <w:sz w:val="24"/>
+          <w:szCs w:val="22"/>
+          <w:lang w:val="en-US"/>
+        </w:rPr>
+        <w:t>y_pred_prob</w:t>
+      </w:r>
+      <w:proofErr w:type="spellEnd"/>
+      <w:r>
+        <w:rPr>
+          <w:sz w:val="24"/>
+          <w:szCs w:val="22"/>
+          <w:lang w:val="en-US"/>
+        </w:rPr>
+        <w:t>)</w:t>
+      </w:r>
+    </w:p>
+    <w:p>
+      <w:pPr>
+        <w:rPr>
+          <w:sz w:val="24"/>
+          <w:szCs w:val="22"/>
+          <w:lang w:val="en-US"/>
+        </w:rPr>
+      </w:pPr>
+    </w:p>
+    <w:p>
+      <w:pPr>
+        <w:rPr>
+          <w:sz w:val="24"/>
+          <w:szCs w:val="22"/>
+          <w:lang w:val="en-US"/>
+        </w:rPr>
+      </w:pPr>
+      <w:r>
+        <w:rPr>
+          <w:sz w:val="24"/>
+          <w:szCs w:val="22"/>
+          <w:lang w:val="en-US"/>
+        </w:rPr>
+        <w:t>results['LSTM'] = {</w:t>
+      </w:r>
+    </w:p>
+    <w:p>
+      <w:pPr>
+        <w:rPr>
+          <w:sz w:val="24"/>
+          <w:szCs w:val="22"/>
+          <w:lang w:val="en-US"/>
+        </w:rPr>
+      </w:pPr>
+      <w:r>
+        <w:rPr>
+          <w:sz w:val="24"/>
+          <w:szCs w:val="22"/>
+          <w:lang w:val="en-US"/>
+        </w:rPr>
+        <w:t xml:space="preserve">    'Accuracy': accuracy,</w:t>
+      </w:r>
+    </w:p>
+    <w:p>
+      <w:pPr>
+        <w:rPr>
+          <w:sz w:val="24"/>
+          <w:szCs w:val="22"/>
+          <w:lang w:val="en-US"/>
+        </w:rPr>
+      </w:pPr>
+      <w:r>
+        <w:rPr>
+          <w:sz w:val="24"/>
+          <w:szCs w:val="22"/>
+          <w:lang w:val="en-US"/>
+        </w:rPr>
+        <w:t xml:space="preserve">    'Precision': precision,</w:t>
+      </w:r>
+    </w:p>
+    <w:p>
+      <w:pPr>
+        <w:rPr>
+          <w:sz w:val="24"/>
+          <w:szCs w:val="22"/>
+          <w:lang w:val="en-US"/>
+        </w:rPr>
+      </w:pPr>
+      <w:r>
+        <w:rPr>
+          <w:sz w:val="24"/>
+          <w:szCs w:val="22"/>
+          <w:lang w:val="en-US"/>
+        </w:rPr>
+        <w:t xml:space="preserve">    'Recall': recall,</w:t>
+      </w:r>
+    </w:p>
+    <w:p>
+      <w:pPr>
+        <w:rPr>
+          <w:sz w:val="24"/>
+          <w:szCs w:val="22"/>
+          <w:lang w:val="en-US"/>
+        </w:rPr>
+      </w:pPr>
+      <w:r>
+        <w:rPr>
+          <w:sz w:val="24"/>
+          <w:szCs w:val="22"/>
+          <w:lang w:val="en-US"/>
+        </w:rPr>
+        <w:t xml:space="preserve">    'F1 Score': f1,</w:t>
+      </w:r>
+    </w:p>
+    <w:p>
+      <w:pPr>
+        <w:rPr>
+          <w:sz w:val="24"/>
+          <w:szCs w:val="22"/>
+          <w:lang w:val="en-US"/>
+        </w:rPr>
+      </w:pPr>
+      <w:r>
+        <w:rPr>
+          <w:sz w:val="24"/>
+          <w:szCs w:val="22"/>
+          <w:lang w:val="en-US"/>
+        </w:rPr>
+        <w:t xml:space="preserve">    'ROC-AUC': </w:t>
+      </w:r>
+      <w:proofErr w:type="spellStart"/>
+      <w:r>
+        <w:rPr>
+          <w:sz w:val="24"/>
+          <w:szCs w:val="22"/>
+          <w:lang w:val="en-US"/>
+        </w:rPr>
+        <w:t>roc_auc</w:t>
+      </w:r>
+      <w:proofErr w:type="spellEnd"/>
+    </w:p>
+    <w:p>
+      <w:pPr>
+        <w:rPr>
+          <w:sz w:val="24"/>
+          <w:szCs w:val="22"/>
+          <w:lang w:val="en-US"/>
+        </w:rPr>
+      </w:pPr>
+      <w:r>
+        <w:rPr>
+          <w:sz w:val="24"/>
+          <w:szCs w:val="22"/>
+          <w:lang w:val="en-US"/>
+        </w:rPr>
+        <w:t>}</w:t>
+      </w:r>
+    </w:p>
+    <w:p>
+      <w:pPr>
+        <w:rPr>
+          <w:sz w:val="24"/>
+          <w:szCs w:val="22"/>
+          <w:lang w:val="en-US"/>
+        </w:rPr>
+      </w:pPr>
+    </w:p>
+    <w:p>
+      <w:pPr>
+        <w:rPr>
+          <w:sz w:val="24"/>
+          <w:szCs w:val="22"/>
+          <w:lang w:val="en-US"/>
+        </w:rPr>
+      </w:pPr>
+      <w:proofErr w:type="gramStart"/>
+      <w:r>
+        <w:rPr>
+          <w:sz w:val="24"/>
+          <w:szCs w:val="22"/>
+          <w:lang w:val="en-US"/>
+        </w:rPr>
+        <w:t>print(</w:t>
+      </w:r>
+      <w:proofErr w:type="spellStart"/>
+      <w:proofErr w:type="gramEnd"/>
+      <w:r>
+        <w:rPr>
+          <w:sz w:val="24"/>
+          <w:szCs w:val="22"/>
+          <w:lang w:val="en-US"/>
+        </w:rPr>
+        <w:t>f'LSTM</w:t>
+      </w:r>
+      <w:proofErr w:type="spellEnd"/>
+      <w:r>
+        <w:rPr>
+          <w:sz w:val="24"/>
+          <w:szCs w:val="22"/>
+          <w:lang w:val="en-US"/>
+        </w:rPr>
+        <w:t xml:space="preserve"> - Precision: {precision}')</w:t>
+      </w:r>
+    </w:p>
+    <w:p>
+      <w:pPr>
+        <w:rPr>
+          <w:sz w:val="24"/>
+          <w:szCs w:val="22"/>
+          <w:lang w:val="en-US"/>
+        </w:rPr>
+      </w:pPr>
+      <w:proofErr w:type="gramStart"/>
+      <w:r>
+        <w:rPr>
+          <w:sz w:val="24"/>
+          <w:szCs w:val="22"/>
+          <w:lang w:val="en-US"/>
+        </w:rPr>
+        <w:t>print(</w:t>
+      </w:r>
+      <w:proofErr w:type="spellStart"/>
+      <w:proofErr w:type="gramEnd"/>
+      <w:r>
+        <w:rPr>
+          <w:sz w:val="24"/>
+          <w:szCs w:val="22"/>
+          <w:lang w:val="en-US"/>
+        </w:rPr>
+        <w:t>f'LSTM</w:t>
+      </w:r>
+      <w:proofErr w:type="spellEnd"/>
+      <w:r>
+        <w:rPr>
+          <w:sz w:val="24"/>
+          <w:szCs w:val="22"/>
+          <w:lang w:val="en-US"/>
+        </w:rPr>
+        <w:t xml:space="preserve"> - Recall: {recall}')</w:t>
+      </w:r>
+    </w:p>
+    <w:p>
+      <w:pPr>
+        <w:rPr>
+          <w:sz w:val="24"/>
+          <w:szCs w:val="22"/>
+          <w:lang w:val="en-US"/>
+        </w:rPr>
+      </w:pPr>
+      <w:proofErr w:type="gramStart"/>
+      <w:r>
+        <w:rPr>
+          <w:sz w:val="24"/>
+          <w:szCs w:val="22"/>
+          <w:lang w:val="en-US"/>
+        </w:rPr>
+        <w:t>print(</w:t>
+      </w:r>
+      <w:proofErr w:type="spellStart"/>
+      <w:proofErr w:type="gramEnd"/>
+      <w:r>
+        <w:rPr>
+          <w:sz w:val="24"/>
+          <w:szCs w:val="22"/>
+          <w:lang w:val="en-US"/>
+        </w:rPr>
+        <w:t>f'LSTM</w:t>
+      </w:r>
+      <w:proofErr w:type="spellEnd"/>
+      <w:r>
+        <w:rPr>
+          <w:sz w:val="24"/>
+          <w:szCs w:val="22"/>
+          <w:lang w:val="en-US"/>
+        </w:rPr>
+        <w:t xml:space="preserve"> - F1 Score: {f1}')</w:t>
+      </w:r>
+    </w:p>
+    <w:p>
+      <w:pPr>
+        <w:rPr>
+          <w:sz w:val="24"/>
+          <w:szCs w:val="22"/>
+          <w:lang w:val="en-US"/>
+        </w:rPr>
+      </w:pPr>
+      <w:proofErr w:type="gramStart"/>
+      <w:r>
+        <w:rPr>
+          <w:sz w:val="24"/>
+          <w:szCs w:val="22"/>
+          <w:lang w:val="en-US"/>
+        </w:rPr>
+        <w:t>print(</w:t>
+      </w:r>
+      <w:proofErr w:type="spellStart"/>
+      <w:proofErr w:type="gramEnd"/>
+      <w:r>
+        <w:rPr>
+          <w:sz w:val="24"/>
+          <w:szCs w:val="22"/>
+          <w:lang w:val="en-US"/>
+        </w:rPr>
+        <w:t>f'LSTM</w:t>
+      </w:r>
+      <w:proofErr w:type="spellEnd"/>
+      <w:r>
+        <w:rPr>
+          <w:sz w:val="24"/>
+          <w:szCs w:val="22"/>
+          <w:lang w:val="en-US"/>
+        </w:rPr>
+        <w:t xml:space="preserve"> - ROC-AUC: {</w:t>
+      </w:r>
+      <w:proofErr w:type="spellStart"/>
+      <w:r>
+        <w:rPr>
+          <w:sz w:val="24"/>
+          <w:szCs w:val="22"/>
+          <w:lang w:val="en-US"/>
+        </w:rPr>
+        <w:t>roc_auc</w:t>
+      </w:r>
+      <w:proofErr w:type="spellEnd"/>
+      <w:r>
+        <w:rPr>
+          <w:sz w:val="24"/>
+          <w:szCs w:val="22"/>
+          <w:lang w:val="en-US"/>
+        </w:rPr>
+        <w:t>}')</w:t>
+      </w:r>
+    </w:p>
+    <w:p>
+      <w:pPr>
+        <w:rPr>
+          <w:sz w:val="24"/>
+          <w:szCs w:val="22"/>
+          <w:lang w:val="en-US"/>
+        </w:rPr>
+      </w:pPr>
+    </w:p>
+    <w:p>
+      <w:pPr>
+        <w:rPr>
+          <w:sz w:val="24"/>
+          <w:szCs w:val="22"/>
+          <w:lang w:val="en-US"/>
+        </w:rPr>
+      </w:pPr>
+      <w:r>
+        <w:rPr>
+          <w:sz w:val="24"/>
+          <w:szCs w:val="22"/>
+          <w:lang w:val="en-US"/>
+        </w:rPr>
+        <w:t># Compare models</w:t>
+      </w:r>
+    </w:p>
+    <w:p>
+      <w:pPr>
+        <w:rPr>
+          <w:sz w:val="24"/>
+          <w:szCs w:val="22"/>
+          <w:lang w:val="en-US"/>
+        </w:rPr>
+      </w:pPr>
+      <w:proofErr w:type="spellStart"/>
+      <w:r>
+        <w:rPr>
+          <w:sz w:val="24"/>
+          <w:szCs w:val="22"/>
+          <w:lang w:val="en-US"/>
+        </w:rPr>
+        <w:lastRenderedPageBreak/>
+        <w:t>comparison_df</w:t>
+      </w:r>
+      <w:proofErr w:type="spellEnd"/>
+      <w:r>
+        <w:rPr>
+          <w:sz w:val="24"/>
+          <w:szCs w:val="22"/>
+          <w:lang w:val="en-US"/>
+        </w:rPr>
+        <w:t xml:space="preserve"> = </w:t>
+      </w:r>
+      <w:proofErr w:type="spellStart"/>
+      <w:proofErr w:type="gramStart"/>
+      <w:r>
+        <w:rPr>
+          <w:sz w:val="24"/>
+          <w:szCs w:val="22"/>
+          <w:lang w:val="en-US"/>
+        </w:rPr>
+        <w:t>pd.DataFrame</w:t>
+      </w:r>
+      <w:proofErr w:type="spellEnd"/>
+      <w:proofErr w:type="gramEnd"/>
+      <w:r>
+        <w:rPr>
+          <w:sz w:val="24"/>
+          <w:szCs w:val="22"/>
+          <w:lang w:val="en-US"/>
+        </w:rPr>
+        <w:t>(results).T</w:t>
+      </w:r>
+    </w:p>
+    <w:p>
+      <w:pPr>
+        <w:rPr>
+          <w:sz w:val="24"/>
+          <w:szCs w:val="22"/>
+          <w:lang w:val="en-US"/>
+        </w:rPr>
+      </w:pPr>
+      <w:r>
+        <w:rPr>
+          <w:sz w:val="24"/>
+          <w:szCs w:val="22"/>
+          <w:lang w:val="en-US"/>
+        </w:rPr>
+        <w:t>print(</w:t>
+      </w:r>
+      <w:proofErr w:type="spellStart"/>
+      <w:r>
+        <w:rPr>
+          <w:sz w:val="24"/>
+          <w:szCs w:val="22"/>
+          <w:lang w:val="en-US"/>
+        </w:rPr>
+        <w:t>comparison_df</w:t>
+      </w:r>
+      <w:proofErr w:type="spellEnd"/>
+      <w:r>
+        <w:rPr>
+          <w:sz w:val="24"/>
+          <w:szCs w:val="22"/>
+          <w:lang w:val="en-US"/>
+        </w:rPr>
+        <w:t>)</w:t>
+      </w:r>
+    </w:p>
+    <w:p>
+      <w:pPr>
+        <w:rPr>
+          <w:sz w:val="24"/>
+          <w:szCs w:val="22"/>
+          <w:lang w:val="en-US"/>
+        </w:rPr>
+      </w:pPr>
+    </w:p>
+    <w:p>
+      <w:pPr>
+        <w:rPr>
+          <w:sz w:val="24"/>
+          <w:szCs w:val="22"/>
+          <w:lang w:val="en-US"/>
+        </w:rPr>
+      </w:pPr>
+      <w:r>
+        <w:rPr>
+          <w:sz w:val="24"/>
+          <w:szCs w:val="22"/>
+          <w:lang w:val="en-US"/>
+        </w:rPr>
+        <w:t># Example of testing data</w:t>
+      </w:r>
+    </w:p>
+    <w:p>
+      <w:pPr>
+        <w:rPr>
+          <w:sz w:val="24"/>
+          <w:szCs w:val="22"/>
+          <w:lang w:val="en-US"/>
+        </w:rPr>
+      </w:pPr>
+      <w:proofErr w:type="spellStart"/>
+      <w:r>
+        <w:rPr>
+          <w:sz w:val="24"/>
+          <w:szCs w:val="22"/>
+          <w:lang w:val="en-US"/>
+        </w:rPr>
+        <w:t>example_data</w:t>
+      </w:r>
+      <w:proofErr w:type="spellEnd"/>
+      <w:r>
+        <w:rPr>
+          <w:sz w:val="24"/>
+          <w:szCs w:val="22"/>
+          <w:lang w:val="en-US"/>
+        </w:rPr>
+        <w:t xml:space="preserve"> = </w:t>
+      </w:r>
+      <w:proofErr w:type="spellStart"/>
+      <w:r>
+        <w:rPr>
+          <w:sz w:val="24"/>
+          <w:szCs w:val="22"/>
+          <w:lang w:val="en-US"/>
+        </w:rPr>
+        <w:t>X_</w:t>
+      </w:r>
+      <w:proofErr w:type="gramStart"/>
+      <w:r>
+        <w:rPr>
+          <w:sz w:val="24"/>
+          <w:szCs w:val="22"/>
+          <w:lang w:val="en-US"/>
+        </w:rPr>
+        <w:t>test</w:t>
+      </w:r>
+      <w:proofErr w:type="spellEnd"/>
+      <w:r>
+        <w:rPr>
+          <w:sz w:val="24"/>
+          <w:szCs w:val="22"/>
+          <w:lang w:val="en-US"/>
+        </w:rPr>
+        <w:t>[</w:t>
+      </w:r>
+      <w:proofErr w:type="gramEnd"/>
+      <w:r>
+        <w:rPr>
+          <w:sz w:val="24"/>
+          <w:szCs w:val="22"/>
+          <w:lang w:val="en-US"/>
+        </w:rPr>
+        <w:t>:1]</w:t>
+      </w:r>
+    </w:p>
+    <w:p>
+      <w:pPr>
+        <w:rPr>
+          <w:sz w:val="24"/>
+          <w:szCs w:val="22"/>
+          <w:lang w:val="en-US"/>
+        </w:rPr>
+      </w:pPr>
+      <w:proofErr w:type="spellStart"/>
+      <w:r>
+        <w:rPr>
+          <w:sz w:val="24"/>
+          <w:szCs w:val="22"/>
+          <w:lang w:val="en-US"/>
+        </w:rPr>
+        <w:t>example_target</w:t>
+      </w:r>
+      <w:proofErr w:type="spellEnd"/>
+      <w:r>
+        <w:rPr>
+          <w:sz w:val="24"/>
+          <w:szCs w:val="22"/>
+          <w:lang w:val="en-US"/>
+        </w:rPr>
+        <w:t xml:space="preserve"> = </w:t>
+      </w:r>
+      <w:proofErr w:type="spellStart"/>
+      <w:r>
+        <w:rPr>
+          <w:sz w:val="24"/>
+          <w:szCs w:val="22"/>
+          <w:lang w:val="en-US"/>
+        </w:rPr>
+        <w:t>y_</w:t>
+      </w:r>
+      <w:proofErr w:type="gramStart"/>
+      <w:r>
+        <w:rPr>
+          <w:sz w:val="24"/>
+          <w:szCs w:val="22"/>
+          <w:lang w:val="en-US"/>
+        </w:rPr>
+        <w:t>test</w:t>
+      </w:r>
+      <w:proofErr w:type="spellEnd"/>
+      <w:r>
+        <w:rPr>
+          <w:sz w:val="24"/>
+          <w:szCs w:val="22"/>
+          <w:lang w:val="en-US"/>
+        </w:rPr>
+        <w:t>[</w:t>
+      </w:r>
+      <w:proofErr w:type="gramEnd"/>
+      <w:r>
+        <w:rPr>
+          <w:sz w:val="24"/>
+          <w:szCs w:val="22"/>
+          <w:lang w:val="en-US"/>
+        </w:rPr>
+        <w:t>:1]</w:t>
+      </w:r>
+    </w:p>
+    <w:p>
+      <w:pPr>
+        <w:rPr>
+          <w:sz w:val="24"/>
+          <w:szCs w:val="22"/>
+          <w:lang w:val="en-US"/>
+        </w:rPr>
+      </w:pPr>
+    </w:p>
+    <w:p>
+      <w:pPr>
+        <w:rPr>
+          <w:sz w:val="24"/>
+          <w:szCs w:val="22"/>
+          <w:lang w:val="en-US"/>
+        </w:rPr>
+      </w:pPr>
+      <w:r>
+        <w:rPr>
+          <w:sz w:val="24"/>
+          <w:szCs w:val="22"/>
+          <w:lang w:val="en-US"/>
+        </w:rPr>
+        <w:t># Load and test saved models</w:t>
+      </w:r>
+    </w:p>
+    <w:p>
+      <w:pPr>
+        <w:rPr>
+          <w:sz w:val="24"/>
+          <w:szCs w:val="22"/>
+          <w:lang w:val="en-US"/>
+        </w:rPr>
+      </w:pPr>
+      <w:r>
+        <w:rPr>
+          <w:sz w:val="24"/>
+          <w:szCs w:val="22"/>
+          <w:lang w:val="en-US"/>
+        </w:rPr>
+        <w:t xml:space="preserve">for name in </w:t>
+      </w:r>
+      <w:proofErr w:type="spellStart"/>
+      <w:proofErr w:type="gramStart"/>
+      <w:r>
+        <w:rPr>
+          <w:sz w:val="24"/>
+          <w:szCs w:val="22"/>
+          <w:lang w:val="en-US"/>
+        </w:rPr>
+        <w:t>models.keys</w:t>
+      </w:r>
+      <w:proofErr w:type="spellEnd"/>
+      <w:proofErr w:type="gramEnd"/>
+      <w:r>
+        <w:rPr>
+          <w:sz w:val="24"/>
+          <w:szCs w:val="22"/>
+          <w:lang w:val="en-US"/>
+        </w:rPr>
+        <w:t>():</w:t>
+      </w:r>
+    </w:p>
+    <w:p>
+      <w:pPr>
+        <w:rPr>
+          <w:sz w:val="24"/>
+          <w:szCs w:val="22"/>
+          <w:lang w:val="en-US"/>
+        </w:rPr>
+      </w:pPr>
+      <w:r>
+        <w:rPr>
+          <w:sz w:val="24"/>
+          <w:szCs w:val="22"/>
+          <w:lang w:val="en-US"/>
+        </w:rPr>
+        <w:t xml:space="preserve">    with </w:t>
+      </w:r>
+      <w:proofErr w:type="gramStart"/>
+      <w:r>
+        <w:rPr>
+          <w:sz w:val="24"/>
+          <w:szCs w:val="22"/>
+          <w:lang w:val="en-US"/>
+        </w:rPr>
+        <w:t>open(</w:t>
+      </w:r>
+      <w:proofErr w:type="gramEnd"/>
+      <w:r>
+        <w:rPr>
+          <w:sz w:val="24"/>
+          <w:szCs w:val="22"/>
+          <w:lang w:val="en-US"/>
+        </w:rPr>
+        <w:t>f'{</w:t>
+      </w:r>
+      <w:proofErr w:type="spellStart"/>
+      <w:r>
+        <w:rPr>
+          <w:sz w:val="24"/>
+          <w:szCs w:val="22"/>
+          <w:lang w:val="en-US"/>
+        </w:rPr>
+        <w:t>name.replace</w:t>
+      </w:r>
+      <w:proofErr w:type="spellEnd"/>
+      <w:r>
+        <w:rPr>
+          <w:sz w:val="24"/>
+          <w:szCs w:val="22"/>
+          <w:lang w:val="en-US"/>
+        </w:rPr>
+        <w:t>(" ", "_").lower()}.</w:t>
+      </w:r>
+      <w:proofErr w:type="spellStart"/>
+      <w:r>
+        <w:rPr>
+          <w:sz w:val="24"/>
+          <w:szCs w:val="22"/>
+          <w:lang w:val="en-US"/>
+        </w:rPr>
+        <w:t>pkl</w:t>
+      </w:r>
+      <w:proofErr w:type="spellEnd"/>
+      <w:r>
+        <w:rPr>
+          <w:sz w:val="24"/>
+          <w:szCs w:val="22"/>
+          <w:lang w:val="en-US"/>
+        </w:rPr>
+        <w:t>', '</w:t>
+      </w:r>
+      <w:proofErr w:type="spellStart"/>
+      <w:r>
+        <w:rPr>
+          <w:sz w:val="24"/>
+          <w:szCs w:val="22"/>
+          <w:lang w:val="en-US"/>
+        </w:rPr>
+        <w:t>rb</w:t>
+      </w:r>
+      <w:proofErr w:type="spellEnd"/>
+      <w:r>
+        <w:rPr>
+          <w:sz w:val="24"/>
+          <w:szCs w:val="22"/>
+          <w:lang w:val="en-US"/>
+        </w:rPr>
+        <w:t>') as f:</w:t>
+      </w:r>
+    </w:p>
+    <w:p>
+      <w:pPr>
+        <w:rPr>
+          <w:sz w:val="24"/>
+          <w:szCs w:val="22"/>
+          <w:lang w:val="en-US"/>
+        </w:rPr>
+      </w:pPr>
+      <w:r>
+        <w:rPr>
+          <w:sz w:val="24"/>
+          <w:szCs w:val="22"/>
+          <w:lang w:val="en-US"/>
+        </w:rPr>
+        <w:t xml:space="preserve">        model = </w:t>
+      </w:r>
+      <w:proofErr w:type="spellStart"/>
+      <w:proofErr w:type="gramStart"/>
+      <w:r>
+        <w:rPr>
+          <w:sz w:val="24"/>
+          <w:szCs w:val="22"/>
+          <w:lang w:val="en-US"/>
+        </w:rPr>
+        <w:t>pickle.load</w:t>
+      </w:r>
+      <w:proofErr w:type="spellEnd"/>
+      <w:proofErr w:type="gramEnd"/>
+      <w:r>
+        <w:rPr>
+          <w:sz w:val="24"/>
+          <w:szCs w:val="22"/>
+          <w:lang w:val="en-US"/>
+        </w:rPr>
+        <w:t>(f)</w:t>
+      </w:r>
+    </w:p>
+    <w:p>
+      <w:pPr>
+        <w:rPr>
+          <w:sz w:val="24"/>
+          <w:szCs w:val="22"/>
+          <w:lang w:val="en-US"/>
+        </w:rPr>
+      </w:pPr>
+      <w:r>
+        <w:rPr>
+          <w:sz w:val="24"/>
+          <w:szCs w:val="22"/>
+          <w:lang w:val="en-US"/>
+        </w:rPr>
+        <w:t xml:space="preserve">        </w:t>
+      </w:r>
+      <w:proofErr w:type="spellStart"/>
+      <w:r>
+        <w:rPr>
+          <w:sz w:val="24"/>
+          <w:szCs w:val="22"/>
+          <w:lang w:val="en-US"/>
+        </w:rPr>
+        <w:t>y_example_pred</w:t>
+      </w:r>
+      <w:proofErr w:type="spellEnd"/>
+      <w:r>
+        <w:rPr>
+          <w:sz w:val="24"/>
+          <w:szCs w:val="22"/>
+          <w:lang w:val="en-US"/>
+        </w:rPr>
+        <w:t xml:space="preserve"> = </w:t>
+      </w:r>
+      <w:proofErr w:type="spellStart"/>
+      <w:proofErr w:type="gramStart"/>
+      <w:r>
+        <w:rPr>
+          <w:sz w:val="24"/>
+          <w:szCs w:val="22"/>
+          <w:lang w:val="en-US"/>
+        </w:rPr>
+        <w:t>model.predict</w:t>
+      </w:r>
+      <w:proofErr w:type="spellEnd"/>
+      <w:proofErr w:type="gramEnd"/>
+      <w:r>
+        <w:rPr>
+          <w:sz w:val="24"/>
+          <w:szCs w:val="22"/>
+          <w:lang w:val="en-US"/>
+        </w:rPr>
+        <w:t>(</w:t>
+      </w:r>
+      <w:proofErr w:type="spellStart"/>
+      <w:r>
+        <w:rPr>
+          <w:sz w:val="24"/>
+          <w:szCs w:val="22"/>
+          <w:lang w:val="en-US"/>
+        </w:rPr>
+        <w:t>example_data.reshape</w:t>
+      </w:r>
+      <w:proofErr w:type="spellEnd"/>
+      <w:r>
+        <w:rPr>
+          <w:sz w:val="24"/>
+          <w:szCs w:val="22"/>
+          <w:lang w:val="en-US"/>
+        </w:rPr>
+        <w:t>(1, -1))</w:t>
+      </w:r>
+    </w:p>
+    <w:p>
+      <w:pPr>
+        <w:rPr>
+          <w:sz w:val="24"/>
+          <w:szCs w:val="22"/>
+          <w:lang w:val="en-US"/>
+        </w:rPr>
+      </w:pPr>
+      <w:r>
+        <w:rPr>
+          <w:sz w:val="24"/>
+          <w:szCs w:val="22"/>
+          <w:lang w:val="en-US"/>
+        </w:rPr>
+        <w:t xml:space="preserve">        print(f'{name} example prediction: {</w:t>
+      </w:r>
+      <w:proofErr w:type="spellStart"/>
+      <w:r>
+        <w:rPr>
+          <w:sz w:val="24"/>
+          <w:szCs w:val="22"/>
+          <w:lang w:val="en-US"/>
+        </w:rPr>
+        <w:t>y_example_pred</w:t>
+      </w:r>
+      <w:proofErr w:type="spellEnd"/>
+      <w:r>
+        <w:rPr>
+          <w:sz w:val="24"/>
+          <w:szCs w:val="22"/>
+          <w:lang w:val="en-US"/>
+        </w:rPr>
+        <w:t>}')</w:t>
+      </w:r>
+    </w:p>
+    <w:p>
+      <w:pPr>
+        <w:rPr>
+          <w:sz w:val="24"/>
+          <w:szCs w:val="22"/>
+          <w:lang w:val="en-US"/>
+        </w:rPr>
+      </w:pPr>
+    </w:p>
+    <w:p>
+      <w:pPr>
+        <w:rPr>
+          <w:sz w:val="24"/>
+          <w:szCs w:val="22"/>
+          <w:lang w:val="en-US"/>
+        </w:rPr>
+      </w:pPr>
+      <w:r>
+        <w:rPr>
+          <w:sz w:val="24"/>
+          <w:szCs w:val="22"/>
+          <w:lang w:val="en-US"/>
+        </w:rPr>
+        <w:t># Load and test LSTM model</w:t>
+      </w:r>
+    </w:p>
+    <w:p>
+      <w:pPr>
+        <w:rPr>
+          <w:sz w:val="24"/>
+          <w:szCs w:val="22"/>
+          <w:lang w:val="en-US"/>
+        </w:rPr>
+      </w:pPr>
+      <w:proofErr w:type="spellStart"/>
+      <w:r>
+        <w:rPr>
+          <w:sz w:val="24"/>
+          <w:szCs w:val="22"/>
+          <w:lang w:val="en-US"/>
+        </w:rPr>
+        <w:t>lstm_model</w:t>
+      </w:r>
+      <w:proofErr w:type="spellEnd"/>
+      <w:r>
+        <w:rPr>
+          <w:sz w:val="24"/>
+          <w:szCs w:val="22"/>
+          <w:lang w:val="en-US"/>
+        </w:rPr>
+        <w:t xml:space="preserve"> = </w:t>
+      </w:r>
+      <w:proofErr w:type="spellStart"/>
+      <w:r>
+        <w:rPr>
+          <w:sz w:val="24"/>
+          <w:szCs w:val="22"/>
+          <w:lang w:val="en-US"/>
+        </w:rPr>
+        <w:t>load_model</w:t>
+      </w:r>
+      <w:proofErr w:type="spellEnd"/>
+      <w:r>
+        <w:rPr>
+          <w:sz w:val="24"/>
+          <w:szCs w:val="22"/>
+          <w:lang w:val="en-US"/>
+        </w:rPr>
+        <w:t>('lstm_model.h5')</w:t>
+      </w:r>
+    </w:p>
+    <w:p>
+      <w:pPr>
+        <w:rPr>
+          <w:sz w:val="24"/>
+          <w:szCs w:val="22"/>
+          <w:lang w:val="en-US"/>
+        </w:rPr>
+      </w:pPr>
+      <w:proofErr w:type="spellStart"/>
+      <w:r>
+        <w:rPr>
+          <w:sz w:val="24"/>
+          <w:szCs w:val="22"/>
+          <w:lang w:val="en-US"/>
+        </w:rPr>
+        <w:t>y_example_pred</w:t>
+      </w:r>
+      <w:proofErr w:type="spellEnd"/>
+      <w:r>
+        <w:rPr>
+          <w:sz w:val="24"/>
+          <w:szCs w:val="22"/>
+          <w:lang w:val="en-US"/>
+        </w:rPr>
+        <w:t xml:space="preserve"> = (</w:t>
+      </w:r>
+      <w:proofErr w:type="spellStart"/>
+      <w:r>
+        <w:rPr>
+          <w:sz w:val="24"/>
+          <w:szCs w:val="22"/>
+          <w:lang w:val="en-US"/>
+        </w:rPr>
+        <w:t>lstm_</w:t>
+      </w:r>
+      <w:proofErr w:type="gramStart"/>
+      <w:r>
+        <w:rPr>
+          <w:sz w:val="24"/>
+          <w:szCs w:val="22"/>
+          <w:lang w:val="en-US"/>
+        </w:rPr>
+        <w:t>model.predict</w:t>
+      </w:r>
+      <w:proofErr w:type="spellEnd"/>
+      <w:proofErr w:type="gramEnd"/>
+      <w:r>
+        <w:rPr>
+          <w:sz w:val="24"/>
+          <w:szCs w:val="22"/>
+          <w:lang w:val="en-US"/>
+        </w:rPr>
+        <w:t>(</w:t>
+      </w:r>
+      <w:proofErr w:type="spellStart"/>
+      <w:r>
+        <w:rPr>
+          <w:sz w:val="24"/>
+          <w:szCs w:val="22"/>
+          <w:lang w:val="en-US"/>
+        </w:rPr>
+        <w:t>example_data</w:t>
+      </w:r>
+      <w:proofErr w:type="spellEnd"/>
+      <w:r>
+        <w:rPr>
+          <w:sz w:val="24"/>
+          <w:szCs w:val="22"/>
+          <w:lang w:val="en-US"/>
+        </w:rPr>
+        <w:t>) &gt; 0.5).</w:t>
+      </w:r>
+      <w:proofErr w:type="spellStart"/>
+      <w:r>
+        <w:rPr>
+          <w:sz w:val="24"/>
+          <w:szCs w:val="22"/>
+          <w:lang w:val="en-US"/>
+        </w:rPr>
+        <w:t>astype</w:t>
+      </w:r>
+      <w:proofErr w:type="spellEnd"/>
+      <w:r>
+        <w:rPr>
+          <w:sz w:val="24"/>
+          <w:szCs w:val="22"/>
+          <w:lang w:val="en-US"/>
+        </w:rPr>
+        <w:t>(int)</w:t>
+      </w:r>
+    </w:p>
+    <w:p>
+      <w:pPr>
+        <w:rPr>
+          <w:sz w:val="24"/>
+          <w:szCs w:val="22"/>
+          <w:lang w:val="en-US"/>
+        </w:rPr>
+      </w:pPr>
+      <w:proofErr w:type="gramStart"/>
+      <w:r>
+        <w:rPr>
+          <w:sz w:val="24"/>
+          <w:szCs w:val="22"/>
+          <w:lang w:val="en-US"/>
+        </w:rPr>
+        <w:t>print(</w:t>
+      </w:r>
+      <w:proofErr w:type="spellStart"/>
+      <w:proofErr w:type="gramEnd"/>
+      <w:r>
+        <w:rPr>
+          <w:sz w:val="24"/>
+          <w:szCs w:val="22"/>
+          <w:lang w:val="en-US"/>
+        </w:rPr>
+        <w:t>f'LSTM</w:t>
+      </w:r>
+      <w:proofErr w:type="spellEnd"/>
+      <w:r>
+        <w:rPr>
+          <w:sz w:val="24"/>
+          <w:szCs w:val="22"/>
+          <w:lang w:val="en-US"/>
+        </w:rPr>
+        <w:t xml:space="preserve"> example prediction: {</w:t>
+      </w:r>
+      <w:proofErr w:type="spellStart"/>
+      <w:r>
+        <w:rPr>
+          <w:sz w:val="24"/>
+          <w:szCs w:val="22"/>
+          <w:lang w:val="en-US"/>
+        </w:rPr>
+        <w:t>y_example_pred</w:t>
+      </w:r>
+      <w:proofErr w:type="spellEnd"/>
+      <w:r>
+        <w:rPr>
+          <w:sz w:val="24"/>
+          <w:szCs w:val="22"/>
+          <w:lang w:val="en-US"/>
+        </w:rPr>
+        <w:t>}')</w:t>
+      </w:r>
     </w:p>
     <w:sectPr>
       <w:headerReference w:type="default" r:id="rId14"/>
